--- a/Diseño Analógico/TP FINAL - DISEÑO ANALOGICO - 2024.docx
+++ b/Diseño Analógico/TP FINAL - DISEÑO ANALOGICO - 2024.docx
@@ -1,8 +1,14 @@
 
 <file path=word/document.xml><?xml version="1.0" encoding="utf-8"?>
-<w:document xmlns:wpc="http://schemas.microsoft.com/office/word/2010/wordprocessingCanvas" xmlns:cx="http://schemas.microsoft.com/office/drawing/2014/chartex" xmlns:cx1="http://schemas.microsoft.com/office/drawing/2015/9/8/chartex" xmlns:cx2="http://schemas.microsoft.com/office/drawing/2015/10/21/chartex" xmlns:cx3="http://schemas.microsoft.com/office/drawing/2016/5/9/chartex" xmlns:cx4="http://schemas.microsoft.com/office/drawing/2016/5/10/chartex" xmlns:cx5="http://schemas.microsoft.com/office/drawing/2016/5/11/chartex" xmlns:cx6="http://schemas.microsoft.com/office/drawing/2016/5/12/chartex" xmlns:cx7="http://schemas.microsoft.com/office/drawing/2016/5/13/chartex" xmlns:cx8="http://schemas.microsoft.com/office/drawing/2016/5/14/chartex" xmlns:mc="http://schemas.openxmlformats.org/markup-compatibility/2006" xmlns:aink="http://schemas.microsoft.com/office/drawing/2016/ink" xmlns:am3d="http://schemas.microsoft.com/office/drawing/2017/model3d" xmlns:o="urn:schemas-microsoft-com:office:office" xmlns:oel="http://schemas.microsoft.com/office/2019/extlst" xmlns:r="http://schemas.openxmlformats.org/officeDocument/2006/relationships" xmlns:m="http://schemas.openxmlformats.org/officeDocument/2006/math" xmlns:v="urn:schemas-microsoft-com:vml" xmlns:wp14="http://schemas.microsoft.com/office/word/2010/wordprocessingDrawing" xmlns:wp="http://schemas.openxmlformats.org/drawingml/2006/wordprocessingDrawing" xmlns:w10="urn:schemas-microsoft-com:office:word" xmlns:w="http://schemas.openxmlformats.org/wordprocessingml/2006/main" xmlns:w14="http://schemas.microsoft.com/office/word/2010/wordml" xmlns:w15="http://schemas.microsoft.com/office/word/2012/wordml" xmlns:w16cex="http://schemas.microsoft.com/office/word/2018/wordml/cex" xmlns:w16cid="http://schemas.microsoft.com/office/word/2016/wordml/cid" xmlns:w16="http://schemas.microsoft.com/office/word/2018/wordml" xmlns:w16du="http://schemas.microsoft.com/office/word/2023/wordml/word16du" xmlns:w16sdtdh="http://schemas.microsoft.com/office/word/2020/wordml/sdtdatahash" xmlns:w16sdtfl="http://schemas.microsoft.com/office/word/2024/wordml/sdtformatlock" xmlns:w16se="http://schemas.microsoft.com/office/word/2015/wordml/symex" xmlns:wpg="http://schemas.microsoft.com/office/word/2010/wordprocessingGroup" xmlns:wpi="http://schemas.microsoft.com/office/word/2010/wordprocessingInk" xmlns:wne="http://schemas.microsoft.com/office/word/2006/wordml" xmlns:wps="http://schemas.microsoft.com/office/word/2010/wordprocessingShape" xmlns:a="http://schemas.openxmlformats.org/drawingml/2006/main" xmlns:pic="http://schemas.openxmlformats.org/drawingml/2006/picture" xmlns:a14="http://schemas.microsoft.com/office/drawing/2010/main" mc:Ignorable="w14 w15 w16se w16cid w16 w16cex w16sdtdh w16sdtfl w16du wp14">
+<w:document xmlns:wpc="http://schemas.microsoft.com/office/word/2010/wordprocessingCanvas" xmlns:mc="http://schemas.openxmlformats.org/markup-compatibility/2006" xmlns:o="urn:schemas-microsoft-com:office:office" xmlns:r="http://schemas.openxmlformats.org/officeDocument/2006/relationships" xmlns:m="http://schemas.openxmlformats.org/officeDocument/2006/math" xmlns:v="urn:schemas-microsoft-com:vml" xmlns:wp14="http://schemas.microsoft.com/office/word/2010/wordprocessingDrawing" xmlns:wp="http://schemas.openxmlformats.org/drawingml/2006/wordprocessingDrawing" xmlns:w10="urn:schemas-microsoft-com:office:word" xmlns:w="http://schemas.openxmlformats.org/wordprocessingml/2006/main" xmlns:w14="http://schemas.microsoft.com/office/word/2010/wordml" xmlns:wpg="http://schemas.microsoft.com/office/word/2010/wordprocessingGroup" xmlns:wpi="http://schemas.microsoft.com/office/word/2010/wordprocessingInk" xmlns:wne="http://schemas.microsoft.com/office/word/2006/wordml" xmlns:wps="http://schemas.microsoft.com/office/word/2010/wordprocessingShape" mc:Ignorable="w14 wp14">
   <w:body>
-    <w:p/>
+    <w:p>
+      <w:pPr>
+        <w:rPr>
+          <w:lang w:val="es-AR"/>
+        </w:rPr>
+      </w:pPr>
+    </w:p>
     <w:p>
       <w:pPr>
         <w:rPr>
@@ -107,7 +113,17 @@
           <w:szCs w:val="24"/>
           <w:lang w:val="es-AR"/>
         </w:rPr>
-        <w:t>DISEÑO ANALOGIC</w:t>
+        <w:t>DISEÑO ANALÓ</w:t>
+      </w:r>
+      <w:bookmarkStart w:id="0" w:name="_GoBack"/>
+      <w:bookmarkEnd w:id="0"/>
+      <w:r>
+        <w:rPr>
+          <w:sz w:val="24"/>
+          <w:szCs w:val="24"/>
+          <w:lang w:val="es-AR"/>
+        </w:rPr>
+        <w:t>GIC</w:t>
       </w:r>
       <w:r>
         <w:rPr>
@@ -263,7 +279,23 @@
           <w:bCs/>
           <w:lang w:val="es-AR"/>
         </w:rPr>
-        <w:t>ALUMNOS:</w:t>
+        <w:t>ALUMNO</w:t>
+      </w:r>
+      <w:r>
+        <w:rPr>
+          <w:b/>
+          <w:bCs/>
+          <w:lang w:val="es-AR"/>
+        </w:rPr>
+        <w:t>:</w:t>
+      </w:r>
+      <w:r>
+        <w:rPr>
+          <w:b/>
+          <w:bCs/>
+          <w:lang w:val="es-AR"/>
+        </w:rPr>
+        <w:t xml:space="preserve"> MARIANO MOREL </w:t>
       </w:r>
     </w:p>
     <w:p>
@@ -435,7 +467,7 @@
         <w:tblLook w:val="04A0" w:firstRow="1" w:lastRow="0" w:firstColumn="1" w:lastColumn="0" w:noHBand="0" w:noVBand="1"/>
       </w:tblPr>
       <w:tblGrid>
-        <w:gridCol w:w="335"/>
+        <w:gridCol w:w="339"/>
         <w:gridCol w:w="1465"/>
         <w:gridCol w:w="936"/>
         <w:gridCol w:w="650"/>
@@ -443,7 +475,7 @@
         <w:gridCol w:w="737"/>
         <w:gridCol w:w="1338"/>
         <w:gridCol w:w="1577"/>
-        <w:gridCol w:w="649"/>
+        <w:gridCol w:w="661"/>
         <w:gridCol w:w="602"/>
       </w:tblGrid>
       <w:tr>
@@ -1974,7 +2006,7 @@
     </w:p>
     <w:p>
       <w:pPr>
-        <w:pStyle w:val="ListParagraph"/>
+        <w:pStyle w:val="Prrafodelista"/>
         <w:numPr>
           <w:ilvl w:val="0"/>
           <w:numId w:val="2"/>
@@ -1996,7 +2028,7 @@
     </w:p>
     <w:p>
       <w:pPr>
-        <w:pStyle w:val="ListParagraph"/>
+        <w:pStyle w:val="Prrafodelista"/>
         <w:numPr>
           <w:ilvl w:val="0"/>
           <w:numId w:val="2"/>
@@ -2050,7 +2082,7 @@
     </w:p>
     <w:p>
       <w:pPr>
-        <w:pStyle w:val="ListParagraph"/>
+        <w:pStyle w:val="Prrafodelista"/>
         <w:numPr>
           <w:ilvl w:val="0"/>
           <w:numId w:val="2"/>
@@ -2096,7 +2128,7 @@
     </w:p>
     <w:p>
       <w:pPr>
-        <w:pStyle w:val="ListParagraph"/>
+        <w:pStyle w:val="Prrafodelista"/>
         <w:numPr>
           <w:ilvl w:val="0"/>
           <w:numId w:val="2"/>
@@ -2126,7 +2158,7 @@
     </w:p>
     <w:p>
       <w:pPr>
-        <w:pStyle w:val="ListParagraph"/>
+        <w:pStyle w:val="Prrafodelista"/>
         <w:numPr>
           <w:ilvl w:val="0"/>
           <w:numId w:val="2"/>
@@ -2195,7 +2227,7 @@
     </w:p>
     <w:p>
       <w:pPr>
-        <w:pStyle w:val="ListParagraph"/>
+        <w:pStyle w:val="Prrafodelista"/>
         <w:numPr>
           <w:ilvl w:val="1"/>
           <w:numId w:val="2"/>
@@ -2217,7 +2249,7 @@
     </w:p>
     <w:p>
       <w:pPr>
-        <w:pStyle w:val="ListParagraph"/>
+        <w:pStyle w:val="Prrafodelista"/>
         <w:numPr>
           <w:ilvl w:val="2"/>
           <w:numId w:val="2"/>
@@ -2239,7 +2271,7 @@
     </w:p>
     <w:p>
       <w:pPr>
-        <w:pStyle w:val="ListParagraph"/>
+        <w:pStyle w:val="Prrafodelista"/>
         <w:numPr>
           <w:ilvl w:val="2"/>
           <w:numId w:val="2"/>
@@ -2261,7 +2293,7 @@
     </w:p>
     <w:p>
       <w:pPr>
-        <w:pStyle w:val="ListParagraph"/>
+        <w:pStyle w:val="Prrafodelista"/>
         <w:numPr>
           <w:ilvl w:val="2"/>
           <w:numId w:val="2"/>
@@ -2315,7 +2347,7 @@
     </w:p>
     <w:p>
       <w:pPr>
-        <w:pStyle w:val="ListParagraph"/>
+        <w:pStyle w:val="Prrafodelista"/>
         <w:numPr>
           <w:ilvl w:val="2"/>
           <w:numId w:val="2"/>
@@ -2369,7 +2401,7 @@
     </w:p>
     <w:p>
       <w:pPr>
-        <w:pStyle w:val="ListParagraph"/>
+        <w:pStyle w:val="Prrafodelista"/>
         <w:numPr>
           <w:ilvl w:val="2"/>
           <w:numId w:val="2"/>
@@ -2439,7 +2471,7 @@
     </w:p>
     <w:p>
       <w:pPr>
-        <w:pStyle w:val="ListParagraph"/>
+        <w:pStyle w:val="Prrafodelista"/>
         <w:numPr>
           <w:ilvl w:val="2"/>
           <w:numId w:val="2"/>
@@ -2479,7 +2511,7 @@
     </w:p>
     <w:p>
       <w:pPr>
-        <w:pStyle w:val="ListParagraph"/>
+        <w:pStyle w:val="Prrafodelista"/>
         <w:ind w:left="1446"/>
         <w:rPr>
           <w:lang w:val="es-AR"/>
@@ -2540,9 +2572,10 @@
       </w:pPr>
       <w:r>
         <w:rPr>
-          <w:sz w:val="24"/>
-          <w:szCs w:val="24"/>
-          <w:lang w:val="es-AR"/>
+          <w:noProof/>
+          <w:sz w:val="24"/>
+          <w:szCs w:val="24"/>
+          <w:lang w:val="es-AR" w:eastAsia="es-AR"/>
         </w:rPr>
         <w:drawing>
           <wp:inline distT="0" distB="0" distL="0" distR="0" wp14:anchorId="5A7D93E1" wp14:editId="649BAC37">
@@ -2560,7 +2593,7 @@
                     <pic:cNvPicPr/>
                   </pic:nvPicPr>
                   <pic:blipFill>
-                    <a:blip r:embed="rId11"/>
+                    <a:blip r:embed="rId12"/>
                     <a:stretch>
                       <a:fillRect/>
                     </a:stretch>
@@ -2581,7 +2614,7 @@
         </w:drawing>
       </w:r>
     </w:p>
-    <w:p w14:noSpellErr="1">
+    <w:p>
       <w:pPr>
         <w:rPr>
           <w:sz w:val="24"/>
@@ -2627,6 +2660,30 @@
           <w:szCs w:val="24"/>
           <w:lang w:val="es-AR"/>
         </w:rPr>
+        <w:t xml:space="preserve"> Vcm</w:t>
+      </w:r>
+      <w:r>
+        <w:rPr>
+          <w:sz w:val="24"/>
+          <w:szCs w:val="24"/>
+          <w:lang w:val="es-AR"/>
+        </w:rPr>
+        <w:t xml:space="preserve"> = 3.3V/2</w:t>
+      </w:r>
+      <w:r>
+        <w:rPr>
+          <w:sz w:val="24"/>
+          <w:szCs w:val="24"/>
+          <w:lang w:val="es-AR"/>
+        </w:rPr>
+        <w:t xml:space="preserve">. </w:t>
+      </w:r>
+      <w:r>
+        <w:rPr>
+          <w:sz w:val="24"/>
+          <w:szCs w:val="24"/>
+          <w:lang w:val="es-AR"/>
+        </w:rPr>
         <w:t xml:space="preserve"> </w:t>
       </w:r>
       <w:r>
@@ -2635,44 +2692,12 @@
           <w:szCs w:val="24"/>
           <w:lang w:val="es-AR"/>
         </w:rPr>
-        <w:t>Vcm</w:t>
-      </w:r>
-      <w:r>
-        <w:rPr>
-          <w:sz w:val="24"/>
-          <w:szCs w:val="24"/>
-          <w:lang w:val="es-AR"/>
-        </w:rPr>
-        <w:t xml:space="preserve"> = 3.3V/2</w:t>
-      </w:r>
-      <w:r>
-        <w:rPr>
-          <w:sz w:val="24"/>
-          <w:szCs w:val="24"/>
-          <w:lang w:val="es-AR"/>
-        </w:rPr>
-        <w:t xml:space="preserve">. </w:t>
-      </w:r>
-      <w:r>
-        <w:rPr>
-          <w:sz w:val="24"/>
-          <w:szCs w:val="24"/>
-          <w:lang w:val="es-AR"/>
-        </w:rPr>
-        <w:t xml:space="preserve"> </w:t>
-      </w:r>
-      <w:r>
-        <w:rPr>
-          <w:sz w:val="24"/>
-          <w:szCs w:val="24"/>
-          <w:lang w:val="es-AR"/>
-        </w:rPr>
         <w:t xml:space="preserve">La señal de entrada se representa con </w:t>
       </w:r>
       <w:r>
         <w:rPr>
-          <w:i w:val="1"/>
-          <w:iCs w:val="1"/>
+          <w:i/>
+          <w:iCs/>
           <w:sz w:val="24"/>
           <w:szCs w:val="24"/>
           <w:lang w:val="es-AR"/>
@@ -2715,7 +2740,7 @@
           <w:noProof/>
           <w:sz w:val="24"/>
           <w:szCs w:val="24"/>
-          <w:lang w:val="es-AR"/>
+          <w:lang w:val="es-AR" w:eastAsia="es-AR"/>
         </w:rPr>
         <w:drawing>
           <wp:inline distT="0" distB="0" distL="0" distR="0" wp14:anchorId="50EA642D" wp14:editId="5C22ADB0">
@@ -2735,7 +2760,7 @@
                     </pic:cNvPicPr>
                   </pic:nvPicPr>
                   <pic:blipFill>
-                    <a:blip r:embed="rId12" cstate="print">
+                    <a:blip r:embed="rId13" cstate="print">
                       <a:extLst>
                         <a:ext uri="{28A0092B-C50C-407E-A947-70E740481C1C}">
                           <a14:useLocalDpi xmlns:a14="http://schemas.microsoft.com/office/drawing/2010/main" val="0"/>
@@ -2773,7 +2798,8 @@
       </w:pPr>
       <w:r>
         <w:rPr>
-          <w:lang w:val="es-AR"/>
+          <w:noProof/>
+          <w:lang w:val="es-AR" w:eastAsia="es-AR"/>
         </w:rPr>
         <w:drawing>
           <wp:inline distT="0" distB="0" distL="0" distR="0" wp14:anchorId="73A43729" wp14:editId="64DCA58D">
@@ -2791,7 +2817,7 @@
                     <pic:cNvPicPr/>
                   </pic:nvPicPr>
                   <pic:blipFill>
-                    <a:blip r:embed="rId13"/>
+                    <a:blip r:embed="rId14"/>
                     <a:stretch>
                       <a:fillRect/>
                     </a:stretch>
@@ -2813,8 +2839,8 @@
       </w:r>
     </w:p>
     <w:sectPr>
-      <w:headerReference w:type="default" r:id="rId14"/>
-      <w:pgSz w:w="12240" w:h="15840" w:orient="portrait"/>
+      <w:headerReference w:type="default" r:id="rId15"/>
+      <w:pgSz w:w="12240" w:h="15840"/>
       <w:pgMar w:top="1440" w:right="1440" w:bottom="1440" w:left="1440" w:header="720" w:footer="720" w:gutter="0"/>
       <w:cols w:space="720"/>
       <w:docGrid w:linePitch="360"/>
@@ -2824,7 +2850,7 @@
 </file>
 
 <file path=word/endnotes.xml><?xml version="1.0" encoding="utf-8"?>
-<w:endnotes xmlns:wpc="http://schemas.microsoft.com/office/word/2010/wordprocessingCanvas" xmlns:cx="http://schemas.microsoft.com/office/drawing/2014/chartex" xmlns:cx1="http://schemas.microsoft.com/office/drawing/2015/9/8/chartex" xmlns:cx2="http://schemas.microsoft.com/office/drawing/2015/10/21/chartex" xmlns:cx3="http://schemas.microsoft.com/office/drawing/2016/5/9/chartex" xmlns:cx4="http://schemas.microsoft.com/office/drawing/2016/5/10/chartex" xmlns:cx5="http://schemas.microsoft.com/office/drawing/2016/5/11/chartex" xmlns:cx6="http://schemas.microsoft.com/office/drawing/2016/5/12/chartex" xmlns:cx7="http://schemas.microsoft.com/office/drawing/2016/5/13/chartex" xmlns:cx8="http://schemas.microsoft.com/office/drawing/2016/5/14/chartex" xmlns:mc="http://schemas.openxmlformats.org/markup-compatibility/2006" xmlns:aink="http://schemas.microsoft.com/office/drawing/2016/ink" xmlns:am3d="http://schemas.microsoft.com/office/drawing/2017/model3d" xmlns:o="urn:schemas-microsoft-com:office:office" xmlns:oel="http://schemas.microsoft.com/office/2019/extlst" xmlns:r="http://schemas.openxmlformats.org/officeDocument/2006/relationships" xmlns:m="http://schemas.openxmlformats.org/officeDocument/2006/math" xmlns:v="urn:schemas-microsoft-com:vml" xmlns:wp14="http://schemas.microsoft.com/office/word/2010/wordprocessingDrawing" xmlns:wp="http://schemas.openxmlformats.org/drawingml/2006/wordprocessingDrawing" xmlns:w10="urn:schemas-microsoft-com:office:word" xmlns:w="http://schemas.openxmlformats.org/wordprocessingml/2006/main" xmlns:w14="http://schemas.microsoft.com/office/word/2010/wordml" xmlns:w15="http://schemas.microsoft.com/office/word/2012/wordml" xmlns:w16cex="http://schemas.microsoft.com/office/word/2018/wordml/cex" xmlns:w16cid="http://schemas.microsoft.com/office/word/2016/wordml/cid" xmlns:w16="http://schemas.microsoft.com/office/word/2018/wordml" xmlns:w16du="http://schemas.microsoft.com/office/word/2023/wordml/word16du" xmlns:w16sdtdh="http://schemas.microsoft.com/office/word/2020/wordml/sdtdatahash" xmlns:w16sdtfl="http://schemas.microsoft.com/office/word/2024/wordml/sdtformatlock" xmlns:w16se="http://schemas.microsoft.com/office/word/2015/wordml/symex" xmlns:wpg="http://schemas.microsoft.com/office/word/2010/wordprocessingGroup" xmlns:wpi="http://schemas.microsoft.com/office/word/2010/wordprocessingInk" xmlns:wne="http://schemas.microsoft.com/office/word/2006/wordml" xmlns:wps="http://schemas.microsoft.com/office/word/2010/wordprocessingShape" mc:Ignorable="w14 w15 w16se w16cid w16 w16cex w16sdtdh w16sdtfl w16du wp14">
+<w:endnotes xmlns:wpc="http://schemas.microsoft.com/office/word/2010/wordprocessingCanvas" xmlns:mc="http://schemas.openxmlformats.org/markup-compatibility/2006" xmlns:o="urn:schemas-microsoft-com:office:office" xmlns:r="http://schemas.openxmlformats.org/officeDocument/2006/relationships" xmlns:m="http://schemas.openxmlformats.org/officeDocument/2006/math" xmlns:v="urn:schemas-microsoft-com:vml" xmlns:wp14="http://schemas.microsoft.com/office/word/2010/wordprocessingDrawing" xmlns:wp="http://schemas.openxmlformats.org/drawingml/2006/wordprocessingDrawing" xmlns:w10="urn:schemas-microsoft-com:office:word" xmlns:w="http://schemas.openxmlformats.org/wordprocessingml/2006/main" xmlns:w14="http://schemas.microsoft.com/office/word/2010/wordml" xmlns:wpg="http://schemas.microsoft.com/office/word/2010/wordprocessingGroup" xmlns:wpi="http://schemas.microsoft.com/office/word/2010/wordprocessingInk" xmlns:wne="http://schemas.microsoft.com/office/word/2006/wordml" xmlns:wps="http://schemas.microsoft.com/office/word/2010/wordprocessingShape" mc:Ignorable="w14 wp14">
   <w:endnote w:type="separator" w:id="-1">
     <w:p>
       <w:pPr>
@@ -2849,7 +2875,7 @@
 </file>
 
 <file path=word/footnotes.xml><?xml version="1.0" encoding="utf-8"?>
-<w:footnotes xmlns:wpc="http://schemas.microsoft.com/office/word/2010/wordprocessingCanvas" xmlns:cx="http://schemas.microsoft.com/office/drawing/2014/chartex" xmlns:cx1="http://schemas.microsoft.com/office/drawing/2015/9/8/chartex" xmlns:cx2="http://schemas.microsoft.com/office/drawing/2015/10/21/chartex" xmlns:cx3="http://schemas.microsoft.com/office/drawing/2016/5/9/chartex" xmlns:cx4="http://schemas.microsoft.com/office/drawing/2016/5/10/chartex" xmlns:cx5="http://schemas.microsoft.com/office/drawing/2016/5/11/chartex" xmlns:cx6="http://schemas.microsoft.com/office/drawing/2016/5/12/chartex" xmlns:cx7="http://schemas.microsoft.com/office/drawing/2016/5/13/chartex" xmlns:cx8="http://schemas.microsoft.com/office/drawing/2016/5/14/chartex" xmlns:mc="http://schemas.openxmlformats.org/markup-compatibility/2006" xmlns:aink="http://schemas.microsoft.com/office/drawing/2016/ink" xmlns:am3d="http://schemas.microsoft.com/office/drawing/2017/model3d" xmlns:o="urn:schemas-microsoft-com:office:office" xmlns:oel="http://schemas.microsoft.com/office/2019/extlst" xmlns:r="http://schemas.openxmlformats.org/officeDocument/2006/relationships" xmlns:m="http://schemas.openxmlformats.org/officeDocument/2006/math" xmlns:v="urn:schemas-microsoft-com:vml" xmlns:wp14="http://schemas.microsoft.com/office/word/2010/wordprocessingDrawing" xmlns:wp="http://schemas.openxmlformats.org/drawingml/2006/wordprocessingDrawing" xmlns:w10="urn:schemas-microsoft-com:office:word" xmlns:w="http://schemas.openxmlformats.org/wordprocessingml/2006/main" xmlns:w14="http://schemas.microsoft.com/office/word/2010/wordml" xmlns:w15="http://schemas.microsoft.com/office/word/2012/wordml" xmlns:w16cex="http://schemas.microsoft.com/office/word/2018/wordml/cex" xmlns:w16cid="http://schemas.microsoft.com/office/word/2016/wordml/cid" xmlns:w16="http://schemas.microsoft.com/office/word/2018/wordml" xmlns:w16du="http://schemas.microsoft.com/office/word/2023/wordml/word16du" xmlns:w16sdtdh="http://schemas.microsoft.com/office/word/2020/wordml/sdtdatahash" xmlns:w16sdtfl="http://schemas.microsoft.com/office/word/2024/wordml/sdtformatlock" xmlns:w16se="http://schemas.microsoft.com/office/word/2015/wordml/symex" xmlns:wpg="http://schemas.microsoft.com/office/word/2010/wordprocessingGroup" xmlns:wpi="http://schemas.microsoft.com/office/word/2010/wordprocessingInk" xmlns:wne="http://schemas.microsoft.com/office/word/2006/wordml" xmlns:wps="http://schemas.microsoft.com/office/word/2010/wordprocessingShape" mc:Ignorable="w14 w15 w16se w16cid w16 w16cex w16sdtdh w16sdtfl w16du wp14">
+<w:footnotes xmlns:wpc="http://schemas.microsoft.com/office/word/2010/wordprocessingCanvas" xmlns:mc="http://schemas.openxmlformats.org/markup-compatibility/2006" xmlns:o="urn:schemas-microsoft-com:office:office" xmlns:r="http://schemas.openxmlformats.org/officeDocument/2006/relationships" xmlns:m="http://schemas.openxmlformats.org/officeDocument/2006/math" xmlns:v="urn:schemas-microsoft-com:vml" xmlns:wp14="http://schemas.microsoft.com/office/word/2010/wordprocessingDrawing" xmlns:wp="http://schemas.openxmlformats.org/drawingml/2006/wordprocessingDrawing" xmlns:w10="urn:schemas-microsoft-com:office:word" xmlns:w="http://schemas.openxmlformats.org/wordprocessingml/2006/main" xmlns:w14="http://schemas.microsoft.com/office/word/2010/wordml" xmlns:wpg="http://schemas.microsoft.com/office/word/2010/wordprocessingGroup" xmlns:wpi="http://schemas.microsoft.com/office/word/2010/wordprocessingInk" xmlns:wne="http://schemas.microsoft.com/office/word/2006/wordml" xmlns:wps="http://schemas.microsoft.com/office/word/2010/wordprocessingShape" mc:Ignorable="w14 wp14">
   <w:footnote w:type="separator" w:id="-1">
     <w:p>
       <w:pPr>
@@ -2874,10 +2900,10 @@
 </file>
 
 <file path=word/header1.xml><?xml version="1.0" encoding="utf-8"?>
-<w:hdr xmlns:wpc="http://schemas.microsoft.com/office/word/2010/wordprocessingCanvas" xmlns:cx="http://schemas.microsoft.com/office/drawing/2014/chartex" xmlns:cx1="http://schemas.microsoft.com/office/drawing/2015/9/8/chartex" xmlns:cx2="http://schemas.microsoft.com/office/drawing/2015/10/21/chartex" xmlns:cx3="http://schemas.microsoft.com/office/drawing/2016/5/9/chartex" xmlns:cx4="http://schemas.microsoft.com/office/drawing/2016/5/10/chartex" xmlns:cx5="http://schemas.microsoft.com/office/drawing/2016/5/11/chartex" xmlns:cx6="http://schemas.microsoft.com/office/drawing/2016/5/12/chartex" xmlns:cx7="http://schemas.microsoft.com/office/drawing/2016/5/13/chartex" xmlns:cx8="http://schemas.microsoft.com/office/drawing/2016/5/14/chartex" xmlns:mc="http://schemas.openxmlformats.org/markup-compatibility/2006" xmlns:aink="http://schemas.microsoft.com/office/drawing/2016/ink" xmlns:am3d="http://schemas.microsoft.com/office/drawing/2017/model3d" xmlns:o="urn:schemas-microsoft-com:office:office" xmlns:oel="http://schemas.microsoft.com/office/2019/extlst" xmlns:r="http://schemas.openxmlformats.org/officeDocument/2006/relationships" xmlns:m="http://schemas.openxmlformats.org/officeDocument/2006/math" xmlns:v="urn:schemas-microsoft-com:vml" xmlns:wp14="http://schemas.microsoft.com/office/word/2010/wordprocessingDrawing" xmlns:wp="http://schemas.openxmlformats.org/drawingml/2006/wordprocessingDrawing" xmlns:w10="urn:schemas-microsoft-com:office:word" xmlns:w="http://schemas.openxmlformats.org/wordprocessingml/2006/main" xmlns:w14="http://schemas.microsoft.com/office/word/2010/wordml" xmlns:w15="http://schemas.microsoft.com/office/word/2012/wordml" xmlns:w16cex="http://schemas.microsoft.com/office/word/2018/wordml/cex" xmlns:w16cid="http://schemas.microsoft.com/office/word/2016/wordml/cid" xmlns:w16="http://schemas.microsoft.com/office/word/2018/wordml" xmlns:w16du="http://schemas.microsoft.com/office/word/2023/wordml/word16du" xmlns:w16sdtdh="http://schemas.microsoft.com/office/word/2020/wordml/sdtdatahash" xmlns:w16sdtfl="http://schemas.microsoft.com/office/word/2024/wordml/sdtformatlock" xmlns:w16se="http://schemas.microsoft.com/office/word/2015/wordml/symex" xmlns:wpg="http://schemas.microsoft.com/office/word/2010/wordprocessingGroup" xmlns:wpi="http://schemas.microsoft.com/office/word/2010/wordprocessingInk" xmlns:wne="http://schemas.microsoft.com/office/word/2006/wordml" xmlns:wps="http://schemas.microsoft.com/office/word/2010/wordprocessingShape" xmlns:a="http://schemas.openxmlformats.org/drawingml/2006/main" xmlns:pic="http://schemas.openxmlformats.org/drawingml/2006/picture" mc:Ignorable="w14 w15 w16se w16cid w16 w16cex w16sdtdh w16sdtfl w16du wp14">
+<w:hdr xmlns:wpc="http://schemas.microsoft.com/office/word/2010/wordprocessingCanvas" xmlns:mc="http://schemas.openxmlformats.org/markup-compatibility/2006" xmlns:o="urn:schemas-microsoft-com:office:office" xmlns:r="http://schemas.openxmlformats.org/officeDocument/2006/relationships" xmlns:m="http://schemas.openxmlformats.org/officeDocument/2006/math" xmlns:v="urn:schemas-microsoft-com:vml" xmlns:wp14="http://schemas.microsoft.com/office/word/2010/wordprocessingDrawing" xmlns:wp="http://schemas.openxmlformats.org/drawingml/2006/wordprocessingDrawing" xmlns:w10="urn:schemas-microsoft-com:office:word" xmlns:w="http://schemas.openxmlformats.org/wordprocessingml/2006/main" xmlns:w14="http://schemas.microsoft.com/office/word/2010/wordml" xmlns:wpg="http://schemas.microsoft.com/office/word/2010/wordprocessingGroup" xmlns:wpi="http://schemas.microsoft.com/office/word/2010/wordprocessingInk" xmlns:wne="http://schemas.microsoft.com/office/word/2006/wordml" xmlns:wps="http://schemas.microsoft.com/office/word/2010/wordprocessingShape" mc:Ignorable="w14 wp14">
   <w:p>
     <w:pPr>
-      <w:pStyle w:val="Header"/>
+      <w:pStyle w:val="Encabezado"/>
       <w:rPr>
         <w:rFonts w:ascii="Calibri" w:hAnsi="Calibri" w:cs="Calibri"/>
       </w:rPr>
@@ -2885,6 +2911,7 @@
     <w:r>
       <w:rPr>
         <w:noProof/>
+        <w:lang w:val="es-AR" w:eastAsia="es-AR"/>
       </w:rPr>
       <w:drawing>
         <wp:inline distT="0" distB="0" distL="0" distR="0" wp14:anchorId="6B982BC4" wp14:editId="0C6E6DDE">
@@ -2926,7 +2953,7 @@
       <w:rPr>
         <w:rFonts w:ascii="Calibri" w:hAnsi="Calibri" w:cs="Calibri"/>
       </w:rPr>
-      <w:ptab w:alignment="center" w:relativeTo="margin" w:leader="none"/>
+      <w:ptab w:relativeTo="margin" w:alignment="center" w:leader="none"/>
     </w:r>
     <w:r>
       <w:rPr>
@@ -2944,7 +2971,7 @@
       <w:rPr>
         <w:rFonts w:ascii="Calibri" w:hAnsi="Calibri" w:cs="Calibri"/>
       </w:rPr>
-      <w:ptab w:alignment="right" w:relativeTo="margin" w:leader="none"/>
+      <w:ptab w:relativeTo="margin" w:alignment="right" w:leader="none"/>
     </w:r>
     <w:r>
       <w:rPr>
@@ -2957,8 +2984,8 @@
 </file>
 
 <file path=word/numbering.xml><?xml version="1.0" encoding="utf-8"?>
-<w:numbering xmlns:wpc="http://schemas.microsoft.com/office/word/2010/wordprocessingCanvas" xmlns:cx="http://schemas.microsoft.com/office/drawing/2014/chartex" xmlns:cx1="http://schemas.microsoft.com/office/drawing/2015/9/8/chartex" xmlns:cx2="http://schemas.microsoft.com/office/drawing/2015/10/21/chartex" xmlns:cx3="http://schemas.microsoft.com/office/drawing/2016/5/9/chartex" xmlns:cx4="http://schemas.microsoft.com/office/drawing/2016/5/10/chartex" xmlns:cx5="http://schemas.microsoft.com/office/drawing/2016/5/11/chartex" xmlns:cx6="http://schemas.microsoft.com/office/drawing/2016/5/12/chartex" xmlns:cx7="http://schemas.microsoft.com/office/drawing/2016/5/13/chartex" xmlns:cx8="http://schemas.microsoft.com/office/drawing/2016/5/14/chartex" xmlns:mc="http://schemas.openxmlformats.org/markup-compatibility/2006" xmlns:aink="http://schemas.microsoft.com/office/drawing/2016/ink" xmlns:am3d="http://schemas.microsoft.com/office/drawing/2017/model3d" xmlns:o="urn:schemas-microsoft-com:office:office" xmlns:oel="http://schemas.microsoft.com/office/2019/extlst" xmlns:r="http://schemas.openxmlformats.org/officeDocument/2006/relationships" xmlns:m="http://schemas.openxmlformats.org/officeDocument/2006/math" xmlns:v="urn:schemas-microsoft-com:vml" xmlns:wp14="http://schemas.microsoft.com/office/word/2010/wordprocessingDrawing" xmlns:wp="http://schemas.openxmlformats.org/drawingml/2006/wordprocessingDrawing" xmlns:w10="urn:schemas-microsoft-com:office:word" xmlns:w="http://schemas.openxmlformats.org/wordprocessingml/2006/main" xmlns:w14="http://schemas.microsoft.com/office/word/2010/wordml" xmlns:w15="http://schemas.microsoft.com/office/word/2012/wordml" xmlns:w16cex="http://schemas.microsoft.com/office/word/2018/wordml/cex" xmlns:w16cid="http://schemas.microsoft.com/office/word/2016/wordml/cid" xmlns:w16="http://schemas.microsoft.com/office/word/2018/wordml" xmlns:w16du="http://schemas.microsoft.com/office/word/2023/wordml/word16du" xmlns:w16sdtdh="http://schemas.microsoft.com/office/word/2020/wordml/sdtdatahash" xmlns:w16sdtfl="http://schemas.microsoft.com/office/word/2024/wordml/sdtformatlock" xmlns:w16se="http://schemas.microsoft.com/office/word/2015/wordml/symex" xmlns:wpg="http://schemas.microsoft.com/office/word/2010/wordprocessingGroup" xmlns:wpi="http://schemas.microsoft.com/office/word/2010/wordprocessingInk" xmlns:wne="http://schemas.microsoft.com/office/word/2006/wordml" xmlns:wps="http://schemas.microsoft.com/office/word/2010/wordprocessingShape" mc:Ignorable="w14 w15 w16se w16cid w16 w16cex w16sdtdh w16sdtfl w16du wp14">
-  <w:abstractNum w:abstractNumId="0" w15:restartNumberingAfterBreak="0">
+<w:numbering xmlns:wpc="http://schemas.microsoft.com/office/word/2010/wordprocessingCanvas" xmlns:mc="http://schemas.openxmlformats.org/markup-compatibility/2006" xmlns:o="urn:schemas-microsoft-com:office:office" xmlns:r="http://schemas.openxmlformats.org/officeDocument/2006/relationships" xmlns:m="http://schemas.openxmlformats.org/officeDocument/2006/math" xmlns:v="urn:schemas-microsoft-com:vml" xmlns:wp14="http://schemas.microsoft.com/office/word/2010/wordprocessingDrawing" xmlns:wp="http://schemas.openxmlformats.org/drawingml/2006/wordprocessingDrawing" xmlns:w10="urn:schemas-microsoft-com:office:word" xmlns:w="http://schemas.openxmlformats.org/wordprocessingml/2006/main" xmlns:w14="http://schemas.microsoft.com/office/word/2010/wordml" xmlns:wpg="http://schemas.microsoft.com/office/word/2010/wordprocessingGroup" xmlns:wpi="http://schemas.microsoft.com/office/word/2010/wordprocessingInk" xmlns:wne="http://schemas.microsoft.com/office/word/2006/wordml" xmlns:wps="http://schemas.microsoft.com/office/word/2010/wordprocessingShape" mc:Ignorable="w14 wp14">
+  <w:abstractNum w:abstractNumId="0">
     <w:nsid w:val="59C773FD"/>
     <w:multiLevelType w:val="hybridMultilevel"/>
     <w:tmpl w:val="DF240E48"/>
@@ -2971,7 +2998,7 @@
         <w:ind w:left="1446" w:hanging="360"/>
       </w:pPr>
       <w:rPr>
-        <w:rFonts w:hint="default" w:ascii="Symbol" w:hAnsi="Symbol"/>
+        <w:rFonts w:ascii="Symbol" w:hAnsi="Symbol" w:hint="default"/>
       </w:rPr>
     </w:lvl>
     <w:lvl w:ilvl="1" w:tplc="04090003" w:tentative="1">
@@ -2983,7 +3010,7 @@
         <w:ind w:left="2166" w:hanging="360"/>
       </w:pPr>
       <w:rPr>
-        <w:rFonts w:hint="default" w:ascii="Courier New" w:hAnsi="Courier New" w:cs="Courier New"/>
+        <w:rFonts w:ascii="Courier New" w:hAnsi="Courier New" w:cs="Courier New" w:hint="default"/>
       </w:rPr>
     </w:lvl>
     <w:lvl w:ilvl="2" w:tplc="04090005" w:tentative="1">
@@ -2995,7 +3022,7 @@
         <w:ind w:left="2886" w:hanging="360"/>
       </w:pPr>
       <w:rPr>
-        <w:rFonts w:hint="default" w:ascii="Wingdings" w:hAnsi="Wingdings"/>
+        <w:rFonts w:ascii="Wingdings" w:hAnsi="Wingdings" w:hint="default"/>
       </w:rPr>
     </w:lvl>
     <w:lvl w:ilvl="3" w:tplc="04090001" w:tentative="1">
@@ -3007,7 +3034,7 @@
         <w:ind w:left="3606" w:hanging="360"/>
       </w:pPr>
       <w:rPr>
-        <w:rFonts w:hint="default" w:ascii="Symbol" w:hAnsi="Symbol"/>
+        <w:rFonts w:ascii="Symbol" w:hAnsi="Symbol" w:hint="default"/>
       </w:rPr>
     </w:lvl>
     <w:lvl w:ilvl="4" w:tplc="04090003" w:tentative="1">
@@ -3019,7 +3046,7 @@
         <w:ind w:left="4326" w:hanging="360"/>
       </w:pPr>
       <w:rPr>
-        <w:rFonts w:hint="default" w:ascii="Courier New" w:hAnsi="Courier New" w:cs="Courier New"/>
+        <w:rFonts w:ascii="Courier New" w:hAnsi="Courier New" w:cs="Courier New" w:hint="default"/>
       </w:rPr>
     </w:lvl>
     <w:lvl w:ilvl="5" w:tplc="04090005" w:tentative="1">
@@ -3031,7 +3058,7 @@
         <w:ind w:left="5046" w:hanging="360"/>
       </w:pPr>
       <w:rPr>
-        <w:rFonts w:hint="default" w:ascii="Wingdings" w:hAnsi="Wingdings"/>
+        <w:rFonts w:ascii="Wingdings" w:hAnsi="Wingdings" w:hint="default"/>
       </w:rPr>
     </w:lvl>
     <w:lvl w:ilvl="6" w:tplc="04090001" w:tentative="1">
@@ -3043,7 +3070,7 @@
         <w:ind w:left="5766" w:hanging="360"/>
       </w:pPr>
       <w:rPr>
-        <w:rFonts w:hint="default" w:ascii="Symbol" w:hAnsi="Symbol"/>
+        <w:rFonts w:ascii="Symbol" w:hAnsi="Symbol" w:hint="default"/>
       </w:rPr>
     </w:lvl>
     <w:lvl w:ilvl="7" w:tplc="04090003" w:tentative="1">
@@ -3055,7 +3082,7 @@
         <w:ind w:left="6486" w:hanging="360"/>
       </w:pPr>
       <w:rPr>
-        <w:rFonts w:hint="default" w:ascii="Courier New" w:hAnsi="Courier New" w:cs="Courier New"/>
+        <w:rFonts w:ascii="Courier New" w:hAnsi="Courier New" w:cs="Courier New" w:hint="default"/>
       </w:rPr>
     </w:lvl>
     <w:lvl w:ilvl="8" w:tplc="04090005" w:tentative="1">
@@ -3067,11 +3094,11 @@
         <w:ind w:left="7206" w:hanging="360"/>
       </w:pPr>
       <w:rPr>
-        <w:rFonts w:hint="default" w:ascii="Wingdings" w:hAnsi="Wingdings"/>
+        <w:rFonts w:ascii="Wingdings" w:hAnsi="Wingdings" w:hint="default"/>
       </w:rPr>
     </w:lvl>
   </w:abstractNum>
-  <w:abstractNum w:abstractNumId="1" w15:restartNumberingAfterBreak="0">
+  <w:abstractNum w:abstractNumId="1">
     <w:nsid w:val="637673C0"/>
     <w:multiLevelType w:val="hybridMultilevel"/>
     <w:tmpl w:val="BE8459A4"/>
@@ -3157,7 +3184,7 @@
       </w:pPr>
     </w:lvl>
   </w:abstractNum>
-  <w:abstractNum w:abstractNumId="2" w15:restartNumberingAfterBreak="0">
+  <w:abstractNum w:abstractNumId="2">
     <w:nsid w:val="64236F7E"/>
     <w:multiLevelType w:val="hybridMultilevel"/>
     <w:tmpl w:val="ED9898B0"/>
@@ -3170,7 +3197,7 @@
         <w:ind w:left="720" w:hanging="360"/>
       </w:pPr>
       <w:rPr>
-        <w:rFonts w:hint="default" w:ascii="Symbol" w:hAnsi="Symbol"/>
+        <w:rFonts w:ascii="Symbol" w:hAnsi="Symbol" w:hint="default"/>
       </w:rPr>
     </w:lvl>
     <w:lvl w:ilvl="1" w:tplc="0409000F">
@@ -3200,7 +3227,7 @@
         <w:ind w:left="2880" w:hanging="360"/>
       </w:pPr>
       <w:rPr>
-        <w:rFonts w:hint="default" w:ascii="Symbol" w:hAnsi="Symbol"/>
+        <w:rFonts w:ascii="Symbol" w:hAnsi="Symbol" w:hint="default"/>
       </w:rPr>
     </w:lvl>
     <w:lvl w:ilvl="4" w:tplc="04090003" w:tentative="1">
@@ -3212,7 +3239,7 @@
         <w:ind w:left="3600" w:hanging="360"/>
       </w:pPr>
       <w:rPr>
-        <w:rFonts w:hint="default" w:ascii="Courier New" w:hAnsi="Courier New" w:cs="Courier New"/>
+        <w:rFonts w:ascii="Courier New" w:hAnsi="Courier New" w:cs="Courier New" w:hint="default"/>
       </w:rPr>
     </w:lvl>
     <w:lvl w:ilvl="5" w:tplc="04090005" w:tentative="1">
@@ -3224,7 +3251,7 @@
         <w:ind w:left="4320" w:hanging="360"/>
       </w:pPr>
       <w:rPr>
-        <w:rFonts w:hint="default" w:ascii="Wingdings" w:hAnsi="Wingdings"/>
+        <w:rFonts w:ascii="Wingdings" w:hAnsi="Wingdings" w:hint="default"/>
       </w:rPr>
     </w:lvl>
     <w:lvl w:ilvl="6" w:tplc="04090001" w:tentative="1">
@@ -3236,7 +3263,7 @@
         <w:ind w:left="5040" w:hanging="360"/>
       </w:pPr>
       <w:rPr>
-        <w:rFonts w:hint="default" w:ascii="Symbol" w:hAnsi="Symbol"/>
+        <w:rFonts w:ascii="Symbol" w:hAnsi="Symbol" w:hint="default"/>
       </w:rPr>
     </w:lvl>
     <w:lvl w:ilvl="7" w:tplc="04090003" w:tentative="1">
@@ -3248,7 +3275,7 @@
         <w:ind w:left="5760" w:hanging="360"/>
       </w:pPr>
       <w:rPr>
-        <w:rFonts w:hint="default" w:ascii="Courier New" w:hAnsi="Courier New" w:cs="Courier New"/>
+        <w:rFonts w:ascii="Courier New" w:hAnsi="Courier New" w:cs="Courier New" w:hint="default"/>
       </w:rPr>
     </w:lvl>
     <w:lvl w:ilvl="8" w:tplc="04090005" w:tentative="1">
@@ -3260,28 +3287,28 @@
         <w:ind w:left="6480" w:hanging="360"/>
       </w:pPr>
       <w:rPr>
-        <w:rFonts w:hint="default" w:ascii="Wingdings" w:hAnsi="Wingdings"/>
+        <w:rFonts w:ascii="Wingdings" w:hAnsi="Wingdings" w:hint="default"/>
       </w:rPr>
     </w:lvl>
   </w:abstractNum>
-  <w:num w:numId="1" w16cid:durableId="1902904979">
+  <w:num w:numId="1">
     <w:abstractNumId w:val="0"/>
   </w:num>
-  <w:num w:numId="2" w16cid:durableId="990524094">
+  <w:num w:numId="2">
     <w:abstractNumId w:val="2"/>
   </w:num>
-  <w:num w:numId="3" w16cid:durableId="1034767817">
+  <w:num w:numId="3">
     <w:abstractNumId w:val="1"/>
   </w:num>
 </w:numbering>
 </file>
 
 <file path=word/styles.xml><?xml version="1.0" encoding="utf-8"?>
-<w:styles xmlns:mc="http://schemas.openxmlformats.org/markup-compatibility/2006" xmlns:r="http://schemas.openxmlformats.org/officeDocument/2006/relationships" xmlns:w="http://schemas.openxmlformats.org/wordprocessingml/2006/main" xmlns:w14="http://schemas.microsoft.com/office/word/2010/wordml" xmlns:w15="http://schemas.microsoft.com/office/word/2012/wordml" xmlns:w16cex="http://schemas.microsoft.com/office/word/2018/wordml/cex" xmlns:w16cid="http://schemas.microsoft.com/office/word/2016/wordml/cid" xmlns:w16="http://schemas.microsoft.com/office/word/2018/wordml" xmlns:w16du="http://schemas.microsoft.com/office/word/2023/wordml/word16du" xmlns:w16sdtdh="http://schemas.microsoft.com/office/word/2020/wordml/sdtdatahash" xmlns:w16sdtfl="http://schemas.microsoft.com/office/word/2024/wordml/sdtformatlock" xmlns:w16se="http://schemas.microsoft.com/office/word/2015/wordml/symex" mc:Ignorable="w14 w15 w16se w16cid w16 w16cex w16sdtdh w16sdtfl w16du">
+<w:styles xmlns:mc="http://schemas.openxmlformats.org/markup-compatibility/2006" xmlns:r="http://schemas.openxmlformats.org/officeDocument/2006/relationships" xmlns:w="http://schemas.openxmlformats.org/wordprocessingml/2006/main" xmlns:w14="http://schemas.microsoft.com/office/word/2010/wordml" mc:Ignorable="w14">
   <w:docDefaults>
     <w:rPrDefault>
       <w:rPr>
-        <w:rFonts w:asciiTheme="minorHAnsi" w:hAnsiTheme="minorHAnsi" w:eastAsiaTheme="minorHAnsi" w:cstheme="minorBidi"/>
+        <w:rFonts w:asciiTheme="minorHAnsi" w:eastAsiaTheme="minorHAnsi" w:hAnsiTheme="minorHAnsi" w:cstheme="minorBidi"/>
         <w:sz w:val="22"/>
         <w:szCs w:val="22"/>
         <w:lang w:val="en-US" w:eastAsia="en-US" w:bidi="ar-SA"/>
@@ -3294,393 +3321,154 @@
       </w:pPr>
     </w:pPrDefault>
   </w:docDefaults>
-  <w:latentStyles w:defLockedState="0" w:defUIPriority="99" w:defSemiHidden="0" w:defUnhideWhenUsed="0" w:defQFormat="0" w:count="376">
-    <w:lsdException w:name="Normal" w:uiPriority="0" w:qFormat="1"/>
-    <w:lsdException w:name="heading 1" w:uiPriority="9" w:qFormat="1"/>
-    <w:lsdException w:name="heading 2" w:uiPriority="9" w:semiHidden="1" w:unhideWhenUsed="1" w:qFormat="1"/>
-    <w:lsdException w:name="heading 3" w:uiPriority="9" w:semiHidden="1" w:unhideWhenUsed="1" w:qFormat="1"/>
-    <w:lsdException w:name="heading 4" w:uiPriority="9" w:semiHidden="1" w:unhideWhenUsed="1" w:qFormat="1"/>
-    <w:lsdException w:name="heading 5" w:uiPriority="9" w:semiHidden="1" w:unhideWhenUsed="1" w:qFormat="1"/>
-    <w:lsdException w:name="heading 6" w:uiPriority="9" w:semiHidden="1" w:unhideWhenUsed="1" w:qFormat="1"/>
-    <w:lsdException w:name="heading 7" w:uiPriority="9" w:semiHidden="1" w:unhideWhenUsed="1" w:qFormat="1"/>
-    <w:lsdException w:name="heading 8" w:uiPriority="9" w:semiHidden="1" w:unhideWhenUsed="1" w:qFormat="1"/>
-    <w:lsdException w:name="heading 9" w:uiPriority="9" w:semiHidden="1" w:unhideWhenUsed="1" w:qFormat="1"/>
-    <w:lsdException w:name="index 1" w:semiHidden="1" w:unhideWhenUsed="1"/>
-    <w:lsdException w:name="index 2" w:semiHidden="1" w:unhideWhenUsed="1"/>
-    <w:lsdException w:name="index 3" w:semiHidden="1" w:unhideWhenUsed="1"/>
-    <w:lsdException w:name="index 4" w:semiHidden="1" w:unhideWhenUsed="1"/>
-    <w:lsdException w:name="index 5" w:semiHidden="1" w:unhideWhenUsed="1"/>
-    <w:lsdException w:name="index 6" w:semiHidden="1" w:unhideWhenUsed="1"/>
-    <w:lsdException w:name="index 7" w:semiHidden="1" w:unhideWhenUsed="1"/>
-    <w:lsdException w:name="index 8" w:semiHidden="1" w:unhideWhenUsed="1"/>
-    <w:lsdException w:name="index 9" w:semiHidden="1" w:unhideWhenUsed="1"/>
-    <w:lsdException w:name="toc 1" w:uiPriority="39" w:semiHidden="1" w:unhideWhenUsed="1"/>
-    <w:lsdException w:name="toc 2" w:uiPriority="39" w:semiHidden="1" w:unhideWhenUsed="1"/>
-    <w:lsdException w:name="toc 3" w:uiPriority="39" w:semiHidden="1" w:unhideWhenUsed="1"/>
-    <w:lsdException w:name="toc 4" w:uiPriority="39" w:semiHidden="1" w:unhideWhenUsed="1"/>
-    <w:lsdException w:name="toc 5" w:uiPriority="39" w:semiHidden="1" w:unhideWhenUsed="1"/>
-    <w:lsdException w:name="toc 6" w:uiPriority="39" w:semiHidden="1" w:unhideWhenUsed="1"/>
-    <w:lsdException w:name="toc 7" w:uiPriority="39" w:semiHidden="1" w:unhideWhenUsed="1"/>
-    <w:lsdException w:name="toc 8" w:uiPriority="39" w:semiHidden="1" w:unhideWhenUsed="1"/>
-    <w:lsdException w:name="toc 9" w:uiPriority="39" w:semiHidden="1" w:unhideWhenUsed="1"/>
-    <w:lsdException w:name="Normal Indent" w:semiHidden="1" w:unhideWhenUsed="1"/>
-    <w:lsdException w:name="footnote text" w:semiHidden="1" w:unhideWhenUsed="1"/>
-    <w:lsdException w:name="annotation text" w:semiHidden="1" w:unhideWhenUsed="1"/>
-    <w:lsdException w:name="header" w:semiHidden="1" w:unhideWhenUsed="1"/>
-    <w:lsdException w:name="footer" w:semiHidden="1" w:unhideWhenUsed="1"/>
-    <w:lsdException w:name="index heading" w:semiHidden="1" w:unhideWhenUsed="1"/>
-    <w:lsdException w:name="caption" w:uiPriority="35" w:semiHidden="1" w:unhideWhenUsed="1" w:qFormat="1"/>
-    <w:lsdException w:name="table of figures" w:semiHidden="1" w:unhideWhenUsed="1"/>
-    <w:lsdException w:name="envelope address" w:semiHidden="1" w:unhideWhenUsed="1"/>
-    <w:lsdException w:name="envelope return" w:semiHidden="1" w:unhideWhenUsed="1"/>
-    <w:lsdException w:name="footnote reference" w:semiHidden="1" w:unhideWhenUsed="1"/>
-    <w:lsdException w:name="annotation reference" w:semiHidden="1" w:unhideWhenUsed="1"/>
-    <w:lsdException w:name="line number" w:semiHidden="1" w:unhideWhenUsed="1"/>
-    <w:lsdException w:name="page number" w:semiHidden="1" w:unhideWhenUsed="1"/>
-    <w:lsdException w:name="endnote reference" w:semiHidden="1" w:unhideWhenUsed="1"/>
-    <w:lsdException w:name="endnote text" w:semiHidden="1" w:unhideWhenUsed="1"/>
-    <w:lsdException w:name="table of authorities" w:semiHidden="1" w:unhideWhenUsed="1"/>
-    <w:lsdException w:name="macro" w:semiHidden="1" w:unhideWhenUsed="1"/>
-    <w:lsdException w:name="toa heading" w:semiHidden="1" w:unhideWhenUsed="1"/>
-    <w:lsdException w:name="List" w:semiHidden="1" w:unhideWhenUsed="1"/>
-    <w:lsdException w:name="List Bullet" w:semiHidden="1" w:unhideWhenUsed="1"/>
-    <w:lsdException w:name="List Number" w:semiHidden="1" w:unhideWhenUsed="1"/>
-    <w:lsdException w:name="List 2" w:semiHidden="1" w:unhideWhenUsed="1"/>
-    <w:lsdException w:name="List 3" w:semiHidden="1" w:unhideWhenUsed="1"/>
-    <w:lsdException w:name="List 4" w:semiHidden="1" w:unhideWhenUsed="1"/>
-    <w:lsdException w:name="List 5" w:semiHidden="1" w:unhideWhenUsed="1"/>
-    <w:lsdException w:name="List Bullet 2" w:semiHidden="1" w:unhideWhenUsed="1"/>
-    <w:lsdException w:name="List Bullet 3" w:semiHidden="1" w:unhideWhenUsed="1"/>
-    <w:lsdException w:name="List Bullet 4" w:semiHidden="1" w:unhideWhenUsed="1"/>
-    <w:lsdException w:name="List Bullet 5" w:semiHidden="1" w:unhideWhenUsed="1"/>
-    <w:lsdException w:name="List Number 2" w:semiHidden="1" w:unhideWhenUsed="1"/>
-    <w:lsdException w:name="List Number 3" w:semiHidden="1" w:unhideWhenUsed="1"/>
-    <w:lsdException w:name="List Number 4" w:semiHidden="1" w:unhideWhenUsed="1"/>
-    <w:lsdException w:name="List Number 5" w:semiHidden="1" w:unhideWhenUsed="1"/>
-    <w:lsdException w:name="Title" w:uiPriority="10" w:qFormat="1"/>
-    <w:lsdException w:name="Closing" w:semiHidden="1" w:unhideWhenUsed="1"/>
-    <w:lsdException w:name="Signature" w:semiHidden="1" w:unhideWhenUsed="1"/>
-    <w:lsdException w:name="Default Paragraph Font" w:uiPriority="1" w:semiHidden="1" w:unhideWhenUsed="1"/>
-    <w:lsdException w:name="Body Text" w:semiHidden="1" w:unhideWhenUsed="1"/>
-    <w:lsdException w:name="Body Text Indent" w:semiHidden="1" w:unhideWhenUsed="1"/>
-    <w:lsdException w:name="List Continue" w:semiHidden="1" w:unhideWhenUsed="1"/>
-    <w:lsdException w:name="List Continue 2" w:semiHidden="1" w:unhideWhenUsed="1"/>
-    <w:lsdException w:name="List Continue 3" w:semiHidden="1" w:unhideWhenUsed="1"/>
-    <w:lsdException w:name="List Continue 4" w:semiHidden="1" w:unhideWhenUsed="1"/>
-    <w:lsdException w:name="List Continue 5" w:semiHidden="1" w:unhideWhenUsed="1"/>
-    <w:lsdException w:name="Message Header" w:semiHidden="1" w:unhideWhenUsed="1"/>
-    <w:lsdException w:name="Subtitle" w:uiPriority="11" w:qFormat="1"/>
-    <w:lsdException w:name="Salutation" w:semiHidden="1" w:unhideWhenUsed="1"/>
-    <w:lsdException w:name="Date" w:semiHidden="1" w:unhideWhenUsed="1"/>
-    <w:lsdException w:name="Body Text First Indent" w:semiHidden="1" w:unhideWhenUsed="1"/>
-    <w:lsdException w:name="Body Text First Indent 2" w:semiHidden="1" w:unhideWhenUsed="1"/>
-    <w:lsdException w:name="Note Heading" w:semiHidden="1" w:unhideWhenUsed="1"/>
-    <w:lsdException w:name="Body Text 2" w:semiHidden="1" w:unhideWhenUsed="1"/>
-    <w:lsdException w:name="Body Text 3" w:semiHidden="1" w:unhideWhenUsed="1"/>
-    <w:lsdException w:name="Body Text Indent 2" w:semiHidden="1" w:unhideWhenUsed="1"/>
-    <w:lsdException w:name="Body Text Indent 3" w:semiHidden="1" w:unhideWhenUsed="1"/>
-    <w:lsdException w:name="Block Text" w:semiHidden="1" w:unhideWhenUsed="1"/>
-    <w:lsdException w:name="Hyperlink" w:semiHidden="1" w:unhideWhenUsed="1"/>
-    <w:lsdException w:name="FollowedHyperlink" w:semiHidden="1" w:unhideWhenUsed="1"/>
-    <w:lsdException w:name="Strong" w:uiPriority="22" w:qFormat="1"/>
-    <w:lsdException w:name="Emphasis" w:uiPriority="20" w:qFormat="1"/>
-    <w:lsdException w:name="Document Map" w:semiHidden="1" w:unhideWhenUsed="1"/>
-    <w:lsdException w:name="Plain Text" w:semiHidden="1" w:unhideWhenUsed="1"/>
-    <w:lsdException w:name="E-mail Signature" w:semiHidden="1" w:unhideWhenUsed="1"/>
-    <w:lsdException w:name="HTML Top of Form" w:semiHidden="1" w:unhideWhenUsed="1"/>
-    <w:lsdException w:name="HTML Bottom of Form" w:semiHidden="1" w:unhideWhenUsed="1"/>
-    <w:lsdException w:name="Normal (Web)" w:semiHidden="1" w:unhideWhenUsed="1"/>
-    <w:lsdException w:name="HTML Acronym" w:semiHidden="1" w:unhideWhenUsed="1"/>
-    <w:lsdException w:name="HTML Address" w:semiHidden="1" w:unhideWhenUsed="1"/>
-    <w:lsdException w:name="HTML Cite" w:semiHidden="1" w:unhideWhenUsed="1"/>
-    <w:lsdException w:name="HTML Code" w:semiHidden="1" w:unhideWhenUsed="1"/>
-    <w:lsdException w:name="HTML Definition" w:semiHidden="1" w:unhideWhenUsed="1"/>
-    <w:lsdException w:name="HTML Keyboard" w:semiHidden="1" w:unhideWhenUsed="1"/>
-    <w:lsdException w:name="HTML Preformatted" w:semiHidden="1" w:unhideWhenUsed="1"/>
-    <w:lsdException w:name="HTML Sample" w:semiHidden="1" w:unhideWhenUsed="1"/>
-    <w:lsdException w:name="HTML Typewriter" w:semiHidden="1" w:unhideWhenUsed="1"/>
-    <w:lsdException w:name="HTML Variable" w:semiHidden="1" w:unhideWhenUsed="1"/>
-    <w:lsdException w:name="Normal Table" w:semiHidden="1" w:unhideWhenUsed="1"/>
-    <w:lsdException w:name="annotation subject" w:semiHidden="1" w:unhideWhenUsed="1"/>
-    <w:lsdException w:name="No List" w:semiHidden="1" w:unhideWhenUsed="1"/>
-    <w:lsdException w:name="Outline List 1" w:semiHidden="1" w:unhideWhenUsed="1"/>
-    <w:lsdException w:name="Outline List 2" w:semiHidden="1" w:unhideWhenUsed="1"/>
-    <w:lsdException w:name="Outline List 3" w:semiHidden="1" w:unhideWhenUsed="1"/>
-    <w:lsdException w:name="Table Simple 1" w:semiHidden="1" w:unhideWhenUsed="1"/>
-    <w:lsdException w:name="Table Simple 2" w:semiHidden="1" w:unhideWhenUsed="1"/>
-    <w:lsdException w:name="Table Simple 3" w:semiHidden="1" w:unhideWhenUsed="1"/>
-    <w:lsdException w:name="Table Classic 1" w:semiHidden="1" w:unhideWhenUsed="1"/>
-    <w:lsdException w:name="Table Classic 2" w:semiHidden="1" w:unhideWhenUsed="1"/>
-    <w:lsdException w:name="Table Classic 3" w:semiHidden="1" w:unhideWhenUsed="1"/>
-    <w:lsdException w:name="Table Classic 4" w:semiHidden="1" w:unhideWhenUsed="1"/>
-    <w:lsdException w:name="Table Colorful 1" w:semiHidden="1" w:unhideWhenUsed="1"/>
-    <w:lsdException w:name="Table Colorful 2" w:semiHidden="1" w:unhideWhenUsed="1"/>
-    <w:lsdException w:name="Table Colorful 3" w:semiHidden="1" w:unhideWhenUsed="1"/>
-    <w:lsdException w:name="Table Columns 1" w:semiHidden="1" w:unhideWhenUsed="1"/>
-    <w:lsdException w:name="Table Columns 2" w:semiHidden="1" w:unhideWhenUsed="1"/>
-    <w:lsdException w:name="Table Columns 3" w:semiHidden="1" w:unhideWhenUsed="1"/>
-    <w:lsdException w:name="Table Columns 4" w:semiHidden="1" w:unhideWhenUsed="1"/>
-    <w:lsdException w:name="Table Columns 5" w:semiHidden="1" w:unhideWhenUsed="1"/>
-    <w:lsdException w:name="Table Grid 1" w:semiHidden="1" w:unhideWhenUsed="1"/>
-    <w:lsdException w:name="Table Grid 2" w:semiHidden="1" w:unhideWhenUsed="1"/>
-    <w:lsdException w:name="Table Grid 3" w:semiHidden="1" w:unhideWhenUsed="1"/>
-    <w:lsdException w:name="Table Grid 4" w:semiHidden="1" w:unhideWhenUsed="1"/>
-    <w:lsdException w:name="Table Grid 5" w:semiHidden="1" w:unhideWhenUsed="1"/>
-    <w:lsdException w:name="Table Grid 6" w:semiHidden="1" w:unhideWhenUsed="1"/>
-    <w:lsdException w:name="Table Grid 7" w:semiHidden="1" w:unhideWhenUsed="1"/>
-    <w:lsdException w:name="Table Grid 8" w:semiHidden="1" w:unhideWhenUsed="1"/>
-    <w:lsdException w:name="Table List 1" w:semiHidden="1" w:unhideWhenUsed="1"/>
-    <w:lsdException w:name="Table List 2" w:semiHidden="1" w:unhideWhenUsed="1"/>
-    <w:lsdException w:name="Table List 3" w:semiHidden="1" w:unhideWhenUsed="1"/>
-    <w:lsdException w:name="Table List 4" w:semiHidden="1" w:unhideWhenUsed="1"/>
-    <w:lsdException w:name="Table List 5" w:semiHidden="1" w:unhideWhenUsed="1"/>
-    <w:lsdException w:name="Table List 6" w:semiHidden="1" w:unhideWhenUsed="1"/>
-    <w:lsdException w:name="Table List 7" w:semiHidden="1" w:unhideWhenUsed="1"/>
-    <w:lsdException w:name="Table List 8" w:semiHidden="1" w:unhideWhenUsed="1"/>
-    <w:lsdException w:name="Table 3D effects 1" w:semiHidden="1" w:unhideWhenUsed="1"/>
-    <w:lsdException w:name="Table 3D effects 2" w:semiHidden="1" w:unhideWhenUsed="1"/>
-    <w:lsdException w:name="Table 3D effects 3" w:semiHidden="1" w:unhideWhenUsed="1"/>
-    <w:lsdException w:name="Table Contemporary" w:semiHidden="1" w:unhideWhenUsed="1"/>
-    <w:lsdException w:name="Table Elegant" w:semiHidden="1" w:unhideWhenUsed="1"/>
-    <w:lsdException w:name="Table Professional" w:semiHidden="1" w:unhideWhenUsed="1"/>
-    <w:lsdException w:name="Table Subtle 1" w:semiHidden="1" w:unhideWhenUsed="1"/>
-    <w:lsdException w:name="Table Subtle 2" w:semiHidden="1" w:unhideWhenUsed="1"/>
-    <w:lsdException w:name="Table Web 1" w:semiHidden="1" w:unhideWhenUsed="1"/>
-    <w:lsdException w:name="Table Web 2" w:semiHidden="1" w:unhideWhenUsed="1"/>
-    <w:lsdException w:name="Table Web 3" w:semiHidden="1" w:unhideWhenUsed="1"/>
-    <w:lsdException w:name="Balloon Text" w:semiHidden="1" w:unhideWhenUsed="1"/>
-    <w:lsdException w:name="Table Grid" w:uiPriority="39"/>
-    <w:lsdException w:name="Table Theme" w:semiHidden="1" w:unhideWhenUsed="1"/>
-    <w:lsdException w:name="Placeholder Text" w:semiHidden="1"/>
-    <w:lsdException w:name="No Spacing" w:uiPriority="1" w:qFormat="1"/>
-    <w:lsdException w:name="Light Shading" w:uiPriority="60"/>
-    <w:lsdException w:name="Light List" w:uiPriority="61"/>
-    <w:lsdException w:name="Light Grid" w:uiPriority="62"/>
-    <w:lsdException w:name="Medium Shading 1" w:uiPriority="63"/>
-    <w:lsdException w:name="Medium Shading 2" w:uiPriority="64"/>
-    <w:lsdException w:name="Medium List 1" w:uiPriority="65"/>
-    <w:lsdException w:name="Medium List 2" w:uiPriority="66"/>
-    <w:lsdException w:name="Medium Grid 1" w:uiPriority="67"/>
-    <w:lsdException w:name="Medium Grid 2" w:uiPriority="68"/>
-    <w:lsdException w:name="Medium Grid 3" w:uiPriority="69"/>
-    <w:lsdException w:name="Dark List" w:uiPriority="70"/>
-    <w:lsdException w:name="Colorful Shading" w:uiPriority="71"/>
-    <w:lsdException w:name="Colorful List" w:uiPriority="72"/>
-    <w:lsdException w:name="Colorful Grid" w:uiPriority="73"/>
-    <w:lsdException w:name="Light Shading Accent 1" w:uiPriority="60"/>
-    <w:lsdException w:name="Light List Accent 1" w:uiPriority="61"/>
-    <w:lsdException w:name="Light Grid Accent 1" w:uiPriority="62"/>
-    <w:lsdException w:name="Medium Shading 1 Accent 1" w:uiPriority="63"/>
-    <w:lsdException w:name="Medium Shading 2 Accent 1" w:uiPriority="64"/>
-    <w:lsdException w:name="Medium List 1 Accent 1" w:uiPriority="65"/>
-    <w:lsdException w:name="Revision" w:semiHidden="1"/>
-    <w:lsdException w:name="List Paragraph" w:uiPriority="34" w:qFormat="1"/>
-    <w:lsdException w:name="Quote" w:uiPriority="29" w:qFormat="1"/>
-    <w:lsdException w:name="Intense Quote" w:uiPriority="30" w:qFormat="1"/>
-    <w:lsdException w:name="Medium List 2 Accent 1" w:uiPriority="66"/>
-    <w:lsdException w:name="Medium Grid 1 Accent 1" w:uiPriority="67"/>
-    <w:lsdException w:name="Medium Grid 2 Accent 1" w:uiPriority="68"/>
-    <w:lsdException w:name="Medium Grid 3 Accent 1" w:uiPriority="69"/>
-    <w:lsdException w:name="Dark List Accent 1" w:uiPriority="70"/>
-    <w:lsdException w:name="Colorful Shading Accent 1" w:uiPriority="71"/>
-    <w:lsdException w:name="Colorful List Accent 1" w:uiPriority="72"/>
-    <w:lsdException w:name="Colorful Grid Accent 1" w:uiPriority="73"/>
-    <w:lsdException w:name="Light Shading Accent 2" w:uiPriority="60"/>
-    <w:lsdException w:name="Light List Accent 2" w:uiPriority="61"/>
-    <w:lsdException w:name="Light Grid Accent 2" w:uiPriority="62"/>
-    <w:lsdException w:name="Medium Shading 1 Accent 2" w:uiPriority="63"/>
-    <w:lsdException w:name="Medium Shading 2 Accent 2" w:uiPriority="64"/>
-    <w:lsdException w:name="Medium List 1 Accent 2" w:uiPriority="65"/>
-    <w:lsdException w:name="Medium List 2 Accent 2" w:uiPriority="66"/>
-    <w:lsdException w:name="Medium Grid 1 Accent 2" w:uiPriority="67"/>
-    <w:lsdException w:name="Medium Grid 2 Accent 2" w:uiPriority="68"/>
-    <w:lsdException w:name="Medium Grid 3 Accent 2" w:uiPriority="69"/>
-    <w:lsdException w:name="Dark List Accent 2" w:uiPriority="70"/>
-    <w:lsdException w:name="Colorful Shading Accent 2" w:uiPriority="71"/>
-    <w:lsdException w:name="Colorful List Accent 2" w:uiPriority="72"/>
-    <w:lsdException w:name="Colorful Grid Accent 2" w:uiPriority="73"/>
-    <w:lsdException w:name="Light Shading Accent 3" w:uiPriority="60"/>
-    <w:lsdException w:name="Light List Accent 3" w:uiPriority="61"/>
-    <w:lsdException w:name="Light Grid Accent 3" w:uiPriority="62"/>
-    <w:lsdException w:name="Medium Shading 1 Accent 3" w:uiPriority="63"/>
-    <w:lsdException w:name="Medium Shading 2 Accent 3" w:uiPriority="64"/>
-    <w:lsdException w:name="Medium List 1 Accent 3" w:uiPriority="65"/>
-    <w:lsdException w:name="Medium List 2 Accent 3" w:uiPriority="66"/>
-    <w:lsdException w:name="Medium Grid 1 Accent 3" w:uiPriority="67"/>
-    <w:lsdException w:name="Medium Grid 2 Accent 3" w:uiPriority="68"/>
-    <w:lsdException w:name="Medium Grid 3 Accent 3" w:uiPriority="69"/>
-    <w:lsdException w:name="Dark List Accent 3" w:uiPriority="70"/>
-    <w:lsdException w:name="Colorful Shading Accent 3" w:uiPriority="71"/>
-    <w:lsdException w:name="Colorful List Accent 3" w:uiPriority="72"/>
-    <w:lsdException w:name="Colorful Grid Accent 3" w:uiPriority="73"/>
-    <w:lsdException w:name="Light Shading Accent 4" w:uiPriority="60"/>
-    <w:lsdException w:name="Light List Accent 4" w:uiPriority="61"/>
-    <w:lsdException w:name="Light Grid Accent 4" w:uiPriority="62"/>
-    <w:lsdException w:name="Medium Shading 1 Accent 4" w:uiPriority="63"/>
-    <w:lsdException w:name="Medium Shading 2 Accent 4" w:uiPriority="64"/>
-    <w:lsdException w:name="Medium List 1 Accent 4" w:uiPriority="65"/>
-    <w:lsdException w:name="Medium List 2 Accent 4" w:uiPriority="66"/>
-    <w:lsdException w:name="Medium Grid 1 Accent 4" w:uiPriority="67"/>
-    <w:lsdException w:name="Medium Grid 2 Accent 4" w:uiPriority="68"/>
-    <w:lsdException w:name="Medium Grid 3 Accent 4" w:uiPriority="69"/>
-    <w:lsdException w:name="Dark List Accent 4" w:uiPriority="70"/>
-    <w:lsdException w:name="Colorful Shading Accent 4" w:uiPriority="71"/>
-    <w:lsdException w:name="Colorful List Accent 4" w:uiPriority="72"/>
-    <w:lsdException w:name="Colorful Grid Accent 4" w:uiPriority="73"/>
-    <w:lsdException w:name="Light Shading Accent 5" w:uiPriority="60"/>
-    <w:lsdException w:name="Light List Accent 5" w:uiPriority="61"/>
-    <w:lsdException w:name="Light Grid Accent 5" w:uiPriority="62"/>
-    <w:lsdException w:name="Medium Shading 1 Accent 5" w:uiPriority="63"/>
-    <w:lsdException w:name="Medium Shading 2 Accent 5" w:uiPriority="64"/>
-    <w:lsdException w:name="Medium List 1 Accent 5" w:uiPriority="65"/>
-    <w:lsdException w:name="Medium List 2 Accent 5" w:uiPriority="66"/>
-    <w:lsdException w:name="Medium Grid 1 Accent 5" w:uiPriority="67"/>
-    <w:lsdException w:name="Medium Grid 2 Accent 5" w:uiPriority="68"/>
-    <w:lsdException w:name="Medium Grid 3 Accent 5" w:uiPriority="69"/>
-    <w:lsdException w:name="Dark List Accent 5" w:uiPriority="70"/>
-    <w:lsdException w:name="Colorful Shading Accent 5" w:uiPriority="71"/>
-    <w:lsdException w:name="Colorful List Accent 5" w:uiPriority="72"/>
-    <w:lsdException w:name="Colorful Grid Accent 5" w:uiPriority="73"/>
-    <w:lsdException w:name="Light Shading Accent 6" w:uiPriority="60"/>
-    <w:lsdException w:name="Light List Accent 6" w:uiPriority="61"/>
-    <w:lsdException w:name="Light Grid Accent 6" w:uiPriority="62"/>
-    <w:lsdException w:name="Medium Shading 1 Accent 6" w:uiPriority="63"/>
-    <w:lsdException w:name="Medium Shading 2 Accent 6" w:uiPriority="64"/>
-    <w:lsdException w:name="Medium List 1 Accent 6" w:uiPriority="65"/>
-    <w:lsdException w:name="Medium List 2 Accent 6" w:uiPriority="66"/>
-    <w:lsdException w:name="Medium Grid 1 Accent 6" w:uiPriority="67"/>
-    <w:lsdException w:name="Medium Grid 2 Accent 6" w:uiPriority="68"/>
-    <w:lsdException w:name="Medium Grid 3 Accent 6" w:uiPriority="69"/>
-    <w:lsdException w:name="Dark List Accent 6" w:uiPriority="70"/>
-    <w:lsdException w:name="Colorful Shading Accent 6" w:uiPriority="71"/>
-    <w:lsdException w:name="Colorful List Accent 6" w:uiPriority="72"/>
-    <w:lsdException w:name="Colorful Grid Accent 6" w:uiPriority="73"/>
-    <w:lsdException w:name="Subtle Emphasis" w:uiPriority="19" w:qFormat="1"/>
-    <w:lsdException w:name="Intense Emphasis" w:uiPriority="21" w:qFormat="1"/>
-    <w:lsdException w:name="Subtle Reference" w:uiPriority="31" w:qFormat="1"/>
-    <w:lsdException w:name="Intense Reference" w:uiPriority="32" w:qFormat="1"/>
-    <w:lsdException w:name="Book Title" w:uiPriority="33" w:qFormat="1"/>
-    <w:lsdException w:name="Bibliography" w:uiPriority="37" w:semiHidden="1" w:unhideWhenUsed="1"/>
-    <w:lsdException w:name="TOC Heading" w:uiPriority="39" w:semiHidden="1" w:unhideWhenUsed="1" w:qFormat="1"/>
-    <w:lsdException w:name="Plain Table 1" w:uiPriority="41"/>
-    <w:lsdException w:name="Plain Table 2" w:uiPriority="42"/>
-    <w:lsdException w:name="Plain Table 3" w:uiPriority="43"/>
-    <w:lsdException w:name="Plain Table 4" w:uiPriority="44"/>
-    <w:lsdException w:name="Plain Table 5" w:uiPriority="45"/>
-    <w:lsdException w:name="Grid Table Light" w:uiPriority="40"/>
-    <w:lsdException w:name="Grid Table 1 Light" w:uiPriority="46"/>
-    <w:lsdException w:name="Grid Table 2" w:uiPriority="47"/>
-    <w:lsdException w:name="Grid Table 3" w:uiPriority="48"/>
-    <w:lsdException w:name="Grid Table 4" w:uiPriority="49"/>
-    <w:lsdException w:name="Grid Table 5 Dark" w:uiPriority="50"/>
-    <w:lsdException w:name="Grid Table 6 Colorful" w:uiPriority="51"/>
-    <w:lsdException w:name="Grid Table 7 Colorful" w:uiPriority="52"/>
-    <w:lsdException w:name="Grid Table 1 Light Accent 1" w:uiPriority="46"/>
-    <w:lsdException w:name="Grid Table 2 Accent 1" w:uiPriority="47"/>
-    <w:lsdException w:name="Grid Table 3 Accent 1" w:uiPriority="48"/>
-    <w:lsdException w:name="Grid Table 4 Accent 1" w:uiPriority="49"/>
-    <w:lsdException w:name="Grid Table 5 Dark Accent 1" w:uiPriority="50"/>
-    <w:lsdException w:name="Grid Table 6 Colorful Accent 1" w:uiPriority="51"/>
-    <w:lsdException w:name="Grid Table 7 Colorful Accent 1" w:uiPriority="52"/>
-    <w:lsdException w:name="Grid Table 1 Light Accent 2" w:uiPriority="46"/>
-    <w:lsdException w:name="Grid Table 2 Accent 2" w:uiPriority="47"/>
-    <w:lsdException w:name="Grid Table 3 Accent 2" w:uiPriority="48"/>
-    <w:lsdException w:name="Grid Table 4 Accent 2" w:uiPriority="49"/>
-    <w:lsdException w:name="Grid Table 5 Dark Accent 2" w:uiPriority="50"/>
-    <w:lsdException w:name="Grid Table 6 Colorful Accent 2" w:uiPriority="51"/>
-    <w:lsdException w:name="Grid Table 7 Colorful Accent 2" w:uiPriority="52"/>
-    <w:lsdException w:name="Grid Table 1 Light Accent 3" w:uiPriority="46"/>
-    <w:lsdException w:name="Grid Table 2 Accent 3" w:uiPriority="47"/>
-    <w:lsdException w:name="Grid Table 3 Accent 3" w:uiPriority="48"/>
-    <w:lsdException w:name="Grid Table 4 Accent 3" w:uiPriority="49"/>
-    <w:lsdException w:name="Grid Table 5 Dark Accent 3" w:uiPriority="50"/>
-    <w:lsdException w:name="Grid Table 6 Colorful Accent 3" w:uiPriority="51"/>
-    <w:lsdException w:name="Grid Table 7 Colorful Accent 3" w:uiPriority="52"/>
-    <w:lsdException w:name="Grid Table 1 Light Accent 4" w:uiPriority="46"/>
-    <w:lsdException w:name="Grid Table 2 Accent 4" w:uiPriority="47"/>
-    <w:lsdException w:name="Grid Table 3 Accent 4" w:uiPriority="48"/>
-    <w:lsdException w:name="Grid Table 4 Accent 4" w:uiPriority="49"/>
-    <w:lsdException w:name="Grid Table 5 Dark Accent 4" w:uiPriority="50"/>
-    <w:lsdException w:name="Grid Table 6 Colorful Accent 4" w:uiPriority="51"/>
-    <w:lsdException w:name="Grid Table 7 Colorful Accent 4" w:uiPriority="52"/>
-    <w:lsdException w:name="Grid Table 1 Light Accent 5" w:uiPriority="46"/>
-    <w:lsdException w:name="Grid Table 2 Accent 5" w:uiPriority="47"/>
-    <w:lsdException w:name="Grid Table 3 Accent 5" w:uiPriority="48"/>
-    <w:lsdException w:name="Grid Table 4 Accent 5" w:uiPriority="49"/>
-    <w:lsdException w:name="Grid Table 5 Dark Accent 5" w:uiPriority="50"/>
-    <w:lsdException w:name="Grid Table 6 Colorful Accent 5" w:uiPriority="51"/>
-    <w:lsdException w:name="Grid Table 7 Colorful Accent 5" w:uiPriority="52"/>
-    <w:lsdException w:name="Grid Table 1 Light Accent 6" w:uiPriority="46"/>
-    <w:lsdException w:name="Grid Table 2 Accent 6" w:uiPriority="47"/>
-    <w:lsdException w:name="Grid Table 3 Accent 6" w:uiPriority="48"/>
-    <w:lsdException w:name="Grid Table 4 Accent 6" w:uiPriority="49"/>
-    <w:lsdException w:name="Grid Table 5 Dark Accent 6" w:uiPriority="50"/>
-    <w:lsdException w:name="Grid Table 6 Colorful Accent 6" w:uiPriority="51"/>
-    <w:lsdException w:name="Grid Table 7 Colorful Accent 6" w:uiPriority="52"/>
-    <w:lsdException w:name="List Table 1 Light" w:uiPriority="46"/>
-    <w:lsdException w:name="List Table 2" w:uiPriority="47"/>
-    <w:lsdException w:name="List Table 3" w:uiPriority="48"/>
-    <w:lsdException w:name="List Table 4" w:uiPriority="49"/>
-    <w:lsdException w:name="List Table 5 Dark" w:uiPriority="50"/>
-    <w:lsdException w:name="List Table 6 Colorful" w:uiPriority="51"/>
-    <w:lsdException w:name="List Table 7 Colorful" w:uiPriority="52"/>
-    <w:lsdException w:name="List Table 1 Light Accent 1" w:uiPriority="46"/>
-    <w:lsdException w:name="List Table 2 Accent 1" w:uiPriority="47"/>
-    <w:lsdException w:name="List Table 3 Accent 1" w:uiPriority="48"/>
-    <w:lsdException w:name="List Table 4 Accent 1" w:uiPriority="49"/>
-    <w:lsdException w:name="List Table 5 Dark Accent 1" w:uiPriority="50"/>
-    <w:lsdException w:name="List Table 6 Colorful Accent 1" w:uiPriority="51"/>
-    <w:lsdException w:name="List Table 7 Colorful Accent 1" w:uiPriority="52"/>
-    <w:lsdException w:name="List Table 1 Light Accent 2" w:uiPriority="46"/>
-    <w:lsdException w:name="List Table 2 Accent 2" w:uiPriority="47"/>
-    <w:lsdException w:name="List Table 3 Accent 2" w:uiPriority="48"/>
-    <w:lsdException w:name="List Table 4 Accent 2" w:uiPriority="49"/>
-    <w:lsdException w:name="List Table 5 Dark Accent 2" w:uiPriority="50"/>
-    <w:lsdException w:name="List Table 6 Colorful Accent 2" w:uiPriority="51"/>
-    <w:lsdException w:name="List Table 7 Colorful Accent 2" w:uiPriority="52"/>
-    <w:lsdException w:name="List Table 1 Light Accent 3" w:uiPriority="46"/>
-    <w:lsdException w:name="List Table 2 Accent 3" w:uiPriority="47"/>
-    <w:lsdException w:name="List Table 3 Accent 3" w:uiPriority="48"/>
-    <w:lsdException w:name="List Table 4 Accent 3" w:uiPriority="49"/>
-    <w:lsdException w:name="List Table 5 Dark Accent 3" w:uiPriority="50"/>
-    <w:lsdException w:name="List Table 6 Colorful Accent 3" w:uiPriority="51"/>
-    <w:lsdException w:name="List Table 7 Colorful Accent 3" w:uiPriority="52"/>
-    <w:lsdException w:name="List Table 1 Light Accent 4" w:uiPriority="46"/>
-    <w:lsdException w:name="List Table 2 Accent 4" w:uiPriority="47"/>
-    <w:lsdException w:name="List Table 3 Accent 4" w:uiPriority="48"/>
-    <w:lsdException w:name="List Table 4 Accent 4" w:uiPriority="49"/>
-    <w:lsdException w:name="List Table 5 Dark Accent 4" w:uiPriority="50"/>
-    <w:lsdException w:name="List Table 6 Colorful Accent 4" w:uiPriority="51"/>
-    <w:lsdException w:name="List Table 7 Colorful Accent 4" w:uiPriority="52"/>
-    <w:lsdException w:name="List Table 1 Light Accent 5" w:uiPriority="46"/>
-    <w:lsdException w:name="List Table 2 Accent 5" w:uiPriority="47"/>
-    <w:lsdException w:name="List Table 3 Accent 5" w:uiPriority="48"/>
-    <w:lsdException w:name="List Table 4 Accent 5" w:uiPriority="49"/>
-    <w:lsdException w:name="List Table 5 Dark Accent 5" w:uiPriority="50"/>
-    <w:lsdException w:name="List Table 6 Colorful Accent 5" w:uiPriority="51"/>
-    <w:lsdException w:name="List Table 7 Colorful Accent 5" w:uiPriority="52"/>
-    <w:lsdException w:name="List Table 1 Light Accent 6" w:uiPriority="46"/>
-    <w:lsdException w:name="List Table 2 Accent 6" w:uiPriority="47"/>
-    <w:lsdException w:name="List Table 3 Accent 6" w:uiPriority="48"/>
-    <w:lsdException w:name="List Table 4 Accent 6" w:uiPriority="49"/>
-    <w:lsdException w:name="List Table 5 Dark Accent 6" w:uiPriority="50"/>
-    <w:lsdException w:name="List Table 6 Colorful Accent 6" w:uiPriority="51"/>
-    <w:lsdException w:name="List Table 7 Colorful Accent 6" w:uiPriority="52"/>
-    <w:lsdException w:name="Mention" w:semiHidden="1" w:unhideWhenUsed="1"/>
-    <w:lsdException w:name="Smart Hyperlink" w:semiHidden="1" w:unhideWhenUsed="1"/>
-    <w:lsdException w:name="Hashtag" w:semiHidden="1" w:unhideWhenUsed="1"/>
-    <w:lsdException w:name="Unresolved Mention" w:semiHidden="1" w:unhideWhenUsed="1"/>
-    <w:lsdException w:name="Smart Link" w:semiHidden="1" w:unhideWhenUsed="1"/>
+  <w:latentStyles w:defLockedState="0" w:defUIPriority="99" w:defSemiHidden="1" w:defUnhideWhenUsed="1" w:defQFormat="0" w:count="267">
+    <w:lsdException w:name="Normal" w:semiHidden="0" w:uiPriority="0" w:unhideWhenUsed="0" w:qFormat="1"/>
+    <w:lsdException w:name="heading 1" w:semiHidden="0" w:uiPriority="9" w:unhideWhenUsed="0" w:qFormat="1"/>
+    <w:lsdException w:name="heading 2" w:uiPriority="9" w:qFormat="1"/>
+    <w:lsdException w:name="heading 3" w:uiPriority="9" w:qFormat="1"/>
+    <w:lsdException w:name="heading 4" w:uiPriority="9" w:qFormat="1"/>
+    <w:lsdException w:name="heading 5" w:uiPriority="9" w:qFormat="1"/>
+    <w:lsdException w:name="heading 6" w:uiPriority="9" w:qFormat="1"/>
+    <w:lsdException w:name="heading 7" w:uiPriority="9" w:qFormat="1"/>
+    <w:lsdException w:name="heading 8" w:uiPriority="9" w:qFormat="1"/>
+    <w:lsdException w:name="heading 9" w:uiPriority="9" w:qFormat="1"/>
+    <w:lsdException w:name="toc 1" w:uiPriority="39"/>
+    <w:lsdException w:name="toc 2" w:uiPriority="39"/>
+    <w:lsdException w:name="toc 3" w:uiPriority="39"/>
+    <w:lsdException w:name="toc 4" w:uiPriority="39"/>
+    <w:lsdException w:name="toc 5" w:uiPriority="39"/>
+    <w:lsdException w:name="toc 6" w:uiPriority="39"/>
+    <w:lsdException w:name="toc 7" w:uiPriority="39"/>
+    <w:lsdException w:name="toc 8" w:uiPriority="39"/>
+    <w:lsdException w:name="toc 9" w:uiPriority="39"/>
+    <w:lsdException w:name="caption" w:uiPriority="35" w:qFormat="1"/>
+    <w:lsdException w:name="Title" w:semiHidden="0" w:uiPriority="10" w:unhideWhenUsed="0" w:qFormat="1"/>
+    <w:lsdException w:name="Default Paragraph Font" w:uiPriority="1"/>
+    <w:lsdException w:name="Subtitle" w:semiHidden="0" w:uiPriority="11" w:unhideWhenUsed="0" w:qFormat="1"/>
+    <w:lsdException w:name="Strong" w:semiHidden="0" w:uiPriority="22" w:unhideWhenUsed="0" w:qFormat="1"/>
+    <w:lsdException w:name="Emphasis" w:semiHidden="0" w:uiPriority="20" w:unhideWhenUsed="0" w:qFormat="1"/>
+    <w:lsdException w:name="Table Grid" w:semiHidden="0" w:uiPriority="39" w:unhideWhenUsed="0"/>
+    <w:lsdException w:name="Placeholder Text" w:unhideWhenUsed="0"/>
+    <w:lsdException w:name="No Spacing" w:semiHidden="0" w:uiPriority="1" w:unhideWhenUsed="0" w:qFormat="1"/>
+    <w:lsdException w:name="Light Shading" w:semiHidden="0" w:uiPriority="60" w:unhideWhenUsed="0"/>
+    <w:lsdException w:name="Light List" w:semiHidden="0" w:uiPriority="61" w:unhideWhenUsed="0"/>
+    <w:lsdException w:name="Light Grid" w:semiHidden="0" w:uiPriority="62" w:unhideWhenUsed="0"/>
+    <w:lsdException w:name="Medium Shading 1" w:semiHidden="0" w:uiPriority="63" w:unhideWhenUsed="0"/>
+    <w:lsdException w:name="Medium Shading 2" w:semiHidden="0" w:uiPriority="64" w:unhideWhenUsed="0"/>
+    <w:lsdException w:name="Medium List 1" w:semiHidden="0" w:uiPriority="65" w:unhideWhenUsed="0"/>
+    <w:lsdException w:name="Medium List 2" w:semiHidden="0" w:uiPriority="66" w:unhideWhenUsed="0"/>
+    <w:lsdException w:name="Medium Grid 1" w:semiHidden="0" w:uiPriority="67" w:unhideWhenUsed="0"/>
+    <w:lsdException w:name="Medium Grid 2" w:semiHidden="0" w:uiPriority="68" w:unhideWhenUsed="0"/>
+    <w:lsdException w:name="Medium Grid 3" w:semiHidden="0" w:uiPriority="69" w:unhideWhenUsed="0"/>
+    <w:lsdException w:name="Dark List" w:semiHidden="0" w:uiPriority="70" w:unhideWhenUsed="0"/>
+    <w:lsdException w:name="Colorful Shading" w:semiHidden="0" w:uiPriority="71" w:unhideWhenUsed="0"/>
+    <w:lsdException w:name="Colorful List" w:semiHidden="0" w:uiPriority="72" w:unhideWhenUsed="0"/>
+    <w:lsdException w:name="Colorful Grid" w:semiHidden="0" w:uiPriority="73" w:unhideWhenUsed="0"/>
+    <w:lsdException w:name="Light Shading Accent 1" w:semiHidden="0" w:uiPriority="60" w:unhideWhenUsed="0"/>
+    <w:lsdException w:name="Light List Accent 1" w:semiHidden="0" w:uiPriority="61" w:unhideWhenUsed="0"/>
+    <w:lsdException w:name="Light Grid Accent 1" w:semiHidden="0" w:uiPriority="62" w:unhideWhenUsed="0"/>
+    <w:lsdException w:name="Medium Shading 1 Accent 1" w:semiHidden="0" w:uiPriority="63" w:unhideWhenUsed="0"/>
+    <w:lsdException w:name="Medium Shading 2 Accent 1" w:semiHidden="0" w:uiPriority="64" w:unhideWhenUsed="0"/>
+    <w:lsdException w:name="Medium List 1 Accent 1" w:semiHidden="0" w:uiPriority="65" w:unhideWhenUsed="0"/>
+    <w:lsdException w:name="Revision" w:unhideWhenUsed="0"/>
+    <w:lsdException w:name="List Paragraph" w:semiHidden="0" w:uiPriority="34" w:unhideWhenUsed="0" w:qFormat="1"/>
+    <w:lsdException w:name="Quote" w:semiHidden="0" w:uiPriority="29" w:unhideWhenUsed="0" w:qFormat="1"/>
+    <w:lsdException w:name="Intense Quote" w:semiHidden="0" w:uiPriority="30" w:unhideWhenUsed="0" w:qFormat="1"/>
+    <w:lsdException w:name="Medium List 2 Accent 1" w:semiHidden="0" w:uiPriority="66" w:unhideWhenUsed="0"/>
+    <w:lsdException w:name="Medium Grid 1 Accent 1" w:semiHidden="0" w:uiPriority="67" w:unhideWhenUsed="0"/>
+    <w:lsdException w:name="Medium Grid 2 Accent 1" w:semiHidden="0" w:uiPriority="68" w:unhideWhenUsed="0"/>
+    <w:lsdException w:name="Medium Grid 3 Accent 1" w:semiHidden="0" w:uiPriority="69" w:unhideWhenUsed="0"/>
+    <w:lsdException w:name="Dark List Accent 1" w:semiHidden="0" w:uiPriority="70" w:unhideWhenUsed="0"/>
+    <w:lsdException w:name="Colorful Shading Accent 1" w:semiHidden="0" w:uiPriority="71" w:unhideWhenUsed="0"/>
+    <w:lsdException w:name="Colorful List Accent 1" w:semiHidden="0" w:uiPriority="72" w:unhideWhenUsed="0"/>
+    <w:lsdException w:name="Colorful Grid Accent 1" w:semiHidden="0" w:uiPriority="73" w:unhideWhenUsed="0"/>
+    <w:lsdException w:name="Light Shading Accent 2" w:semiHidden="0" w:uiPriority="60" w:unhideWhenUsed="0"/>
+    <w:lsdException w:name="Light List Accent 2" w:semiHidden="0" w:uiPriority="61" w:unhideWhenUsed="0"/>
+    <w:lsdException w:name="Light Grid Accent 2" w:semiHidden="0" w:uiPriority="62" w:unhideWhenUsed="0"/>
+    <w:lsdException w:name="Medium Shading 1 Accent 2" w:semiHidden="0" w:uiPriority="63" w:unhideWhenUsed="0"/>
+    <w:lsdException w:name="Medium Shading 2 Accent 2" w:semiHidden="0" w:uiPriority="64" w:unhideWhenUsed="0"/>
+    <w:lsdException w:name="Medium List 1 Accent 2" w:semiHidden="0" w:uiPriority="65" w:unhideWhenUsed="0"/>
+    <w:lsdException w:name="Medium List 2 Accent 2" w:semiHidden="0" w:uiPriority="66" w:unhideWhenUsed="0"/>
+    <w:lsdException w:name="Medium Grid 1 Accent 2" w:semiHidden="0" w:uiPriority="67" w:unhideWhenUsed="0"/>
+    <w:lsdException w:name="Medium Grid 2 Accent 2" w:semiHidden="0" w:uiPriority="68" w:unhideWhenUsed="0"/>
+    <w:lsdException w:name="Medium Grid 3 Accent 2" w:semiHidden="0" w:uiPriority="69" w:unhideWhenUsed="0"/>
+    <w:lsdException w:name="Dark List Accent 2" w:semiHidden="0" w:uiPriority="70" w:unhideWhenUsed="0"/>
+    <w:lsdException w:name="Colorful Shading Accent 2" w:semiHidden="0" w:uiPriority="71" w:unhideWhenUsed="0"/>
+    <w:lsdException w:name="Colorful List Accent 2" w:semiHidden="0" w:uiPriority="72" w:unhideWhenUsed="0"/>
+    <w:lsdException w:name="Colorful Grid Accent 2" w:semiHidden="0" w:uiPriority="73" w:unhideWhenUsed="0"/>
+    <w:lsdException w:name="Light Shading Accent 3" w:semiHidden="0" w:uiPriority="60" w:unhideWhenUsed="0"/>
+    <w:lsdException w:name="Light List Accent 3" w:semiHidden="0" w:uiPriority="61" w:unhideWhenUsed="0"/>
+    <w:lsdException w:name="Light Grid Accent 3" w:semiHidden="0" w:uiPriority="62" w:unhideWhenUsed="0"/>
+    <w:lsdException w:name="Medium Shading 1 Accent 3" w:semiHidden="0" w:uiPriority="63" w:unhideWhenUsed="0"/>
+    <w:lsdException w:name="Medium Shading 2 Accent 3" w:semiHidden="0" w:uiPriority="64" w:unhideWhenUsed="0"/>
+    <w:lsdException w:name="Medium List 1 Accent 3" w:semiHidden="0" w:uiPriority="65" w:unhideWhenUsed="0"/>
+    <w:lsdException w:name="Medium List 2 Accent 3" w:semiHidden="0" w:uiPriority="66" w:unhideWhenUsed="0"/>
+    <w:lsdException w:name="Medium Grid 1 Accent 3" w:semiHidden="0" w:uiPriority="67" w:unhideWhenUsed="0"/>
+    <w:lsdException w:name="Medium Grid 2 Accent 3" w:semiHidden="0" w:uiPriority="68" w:unhideWhenUsed="0"/>
+    <w:lsdException w:name="Medium Grid 3 Accent 3" w:semiHidden="0" w:uiPriority="69" w:unhideWhenUsed="0"/>
+    <w:lsdException w:name="Dark List Accent 3" w:semiHidden="0" w:uiPriority="70" w:unhideWhenUsed="0"/>
+    <w:lsdException w:name="Colorful Shading Accent 3" w:semiHidden="0" w:uiPriority="71" w:unhideWhenUsed="0"/>
+    <w:lsdException w:name="Colorful List Accent 3" w:semiHidden="0" w:uiPriority="72" w:unhideWhenUsed="0"/>
+    <w:lsdException w:name="Colorful Grid Accent 3" w:semiHidden="0" w:uiPriority="73" w:unhideWhenUsed="0"/>
+    <w:lsdException w:name="Light Shading Accent 4" w:semiHidden="0" w:uiPriority="60" w:unhideWhenUsed="0"/>
+    <w:lsdException w:name="Light List Accent 4" w:semiHidden="0" w:uiPriority="61" w:unhideWhenUsed="0"/>
+    <w:lsdException w:name="Light Grid Accent 4" w:semiHidden="0" w:uiPriority="62" w:unhideWhenUsed="0"/>
+    <w:lsdException w:name="Medium Shading 1 Accent 4" w:semiHidden="0" w:uiPriority="63" w:unhideWhenUsed="0"/>
+    <w:lsdException w:name="Medium Shading 2 Accent 4" w:semiHidden="0" w:uiPriority="64" w:unhideWhenUsed="0"/>
+    <w:lsdException w:name="Medium List 1 Accent 4" w:semiHidden="0" w:uiPriority="65" w:unhideWhenUsed="0"/>
+    <w:lsdException w:name="Medium List 2 Accent 4" w:semiHidden="0" w:uiPriority="66" w:unhideWhenUsed="0"/>
+    <w:lsdException w:name="Medium Grid 1 Accent 4" w:semiHidden="0" w:uiPriority="67" w:unhideWhenUsed="0"/>
+    <w:lsdException w:name="Medium Grid 2 Accent 4" w:semiHidden="0" w:uiPriority="68" w:unhideWhenUsed="0"/>
+    <w:lsdException w:name="Medium Grid 3 Accent 4" w:semiHidden="0" w:uiPriority="69" w:unhideWhenUsed="0"/>
+    <w:lsdException w:name="Dark List Accent 4" w:semiHidden="0" w:uiPriority="70" w:unhideWhenUsed="0"/>
+    <w:lsdException w:name="Colorful Shading Accent 4" w:semiHidden="0" w:uiPriority="71" w:unhideWhenUsed="0"/>
+    <w:lsdException w:name="Colorful List Accent 4" w:semiHidden="0" w:uiPriority="72" w:unhideWhenUsed="0"/>
+    <w:lsdException w:name="Colorful Grid Accent 4" w:semiHidden="0" w:uiPriority="73" w:unhideWhenUsed="0"/>
+    <w:lsdException w:name="Light Shading Accent 5" w:semiHidden="0" w:uiPriority="60" w:unhideWhenUsed="0"/>
+    <w:lsdException w:name="Light List Accent 5" w:semiHidden="0" w:uiPriority="61" w:unhideWhenUsed="0"/>
+    <w:lsdException w:name="Light Grid Accent 5" w:semiHidden="0" w:uiPriority="62" w:unhideWhenUsed="0"/>
+    <w:lsdException w:name="Medium Shading 1 Accent 5" w:semiHidden="0" w:uiPriority="63" w:unhideWhenUsed="0"/>
+    <w:lsdException w:name="Medium Shading 2 Accent 5" w:semiHidden="0" w:uiPriority="64" w:unhideWhenUsed="0"/>
+    <w:lsdException w:name="Medium List 1 Accent 5" w:semiHidden="0" w:uiPriority="65" w:unhideWhenUsed="0"/>
+    <w:lsdException w:name="Medium List 2 Accent 5" w:semiHidden="0" w:uiPriority="66" w:unhideWhenUsed="0"/>
+    <w:lsdException w:name="Medium Grid 1 Accent 5" w:semiHidden="0" w:uiPriority="67" w:unhideWhenUsed="0"/>
+    <w:lsdException w:name="Medium Grid 2 Accent 5" w:semiHidden="0" w:uiPriority="68" w:unhideWhenUsed="0"/>
+    <w:lsdException w:name="Medium Grid 3 Accent 5" w:semiHidden="0" w:uiPriority="69" w:unhideWhenUsed="0"/>
+    <w:lsdException w:name="Dark List Accent 5" w:semiHidden="0" w:uiPriority="70" w:unhideWhenUsed="0"/>
+    <w:lsdException w:name="Colorful Shading Accent 5" w:semiHidden="0" w:uiPriority="71" w:unhideWhenUsed="0"/>
+    <w:lsdException w:name="Colorful List Accent 5" w:semiHidden="0" w:uiPriority="72" w:unhideWhenUsed="0"/>
+    <w:lsdException w:name="Colorful Grid Accent 5" w:semiHidden="0" w:uiPriority="73" w:unhideWhenUsed="0"/>
+    <w:lsdException w:name="Light Shading Accent 6" w:semiHidden="0" w:uiPriority="60" w:unhideWhenUsed="0"/>
+    <w:lsdException w:name="Light List Accent 6" w:semiHidden="0" w:uiPriority="61" w:unhideWhenUsed="0"/>
+    <w:lsdException w:name="Light Grid Accent 6" w:semiHidden="0" w:uiPriority="62" w:unhideWhenUsed="0"/>
+    <w:lsdException w:name="Medium Shading 1 Accent 6" w:semiHidden="0" w:uiPriority="63" w:unhideWhenUsed="0"/>
+    <w:lsdException w:name="Medium Shading 2 Accent 6" w:semiHidden="0" w:uiPriority="64" w:unhideWhenUsed="0"/>
+    <w:lsdException w:name="Medium List 1 Accent 6" w:semiHidden="0" w:uiPriority="65" w:unhideWhenUsed="0"/>
+    <w:lsdException w:name="Medium List 2 Accent 6" w:semiHidden="0" w:uiPriority="66" w:unhideWhenUsed="0"/>
+    <w:lsdException w:name="Medium Grid 1 Accent 6" w:semiHidden="0" w:uiPriority="67" w:unhideWhenUsed="0"/>
+    <w:lsdException w:name="Medium Grid 2 Accent 6" w:semiHidden="0" w:uiPriority="68" w:unhideWhenUsed="0"/>
+    <w:lsdException w:name="Medium Grid 3 Accent 6" w:semiHidden="0" w:uiPriority="69" w:unhideWhenUsed="0"/>
+    <w:lsdException w:name="Dark List Accent 6" w:semiHidden="0" w:uiPriority="70" w:unhideWhenUsed="0"/>
+    <w:lsdException w:name="Colorful Shading Accent 6" w:semiHidden="0" w:uiPriority="71" w:unhideWhenUsed="0"/>
+    <w:lsdException w:name="Colorful List Accent 6" w:semiHidden="0" w:uiPriority="72" w:unhideWhenUsed="0"/>
+    <w:lsdException w:name="Colorful Grid Accent 6" w:semiHidden="0" w:uiPriority="73" w:unhideWhenUsed="0"/>
+    <w:lsdException w:name="Subtle Emphasis" w:semiHidden="0" w:uiPriority="19" w:unhideWhenUsed="0" w:qFormat="1"/>
+    <w:lsdException w:name="Intense Emphasis" w:semiHidden="0" w:uiPriority="21" w:unhideWhenUsed="0" w:qFormat="1"/>
+    <w:lsdException w:name="Subtle Reference" w:semiHidden="0" w:uiPriority="31" w:unhideWhenUsed="0" w:qFormat="1"/>
+    <w:lsdException w:name="Intense Reference" w:semiHidden="0" w:uiPriority="32" w:unhideWhenUsed="0" w:qFormat="1"/>
+    <w:lsdException w:name="Book Title" w:semiHidden="0" w:uiPriority="33" w:unhideWhenUsed="0" w:qFormat="1"/>
+    <w:lsdException w:name="Bibliography" w:uiPriority="37"/>
+    <w:lsdException w:name="TOC Heading" w:uiPriority="39" w:qFormat="1"/>
   </w:latentStyles>
-  <w:style w:type="paragraph" w:styleId="Normal" w:default="1">
+  <w:style w:type="paragraph" w:default="1" w:styleId="Normal">
     <w:name w:val="Normal"/>
     <w:qFormat/>
   </w:style>
-  <w:style w:type="paragraph" w:styleId="Heading1">
+  <w:style w:type="paragraph" w:styleId="Ttulo1">
     <w:name w:val="heading 1"/>
     <w:basedOn w:val="Normal"/>
     <w:next w:val="Normal"/>
-    <w:link w:val="Heading1Char"/>
+    <w:link w:val="Ttulo1Car"/>
     <w:uiPriority w:val="9"/>
     <w:qFormat/>
     <w:rsid w:val="0089058A"/>
@@ -3691,17 +3479,17 @@
       <w:outlineLvl w:val="0"/>
     </w:pPr>
     <w:rPr>
-      <w:rFonts w:asciiTheme="majorHAnsi" w:hAnsiTheme="majorHAnsi" w:eastAsiaTheme="majorEastAsia" w:cstheme="majorBidi"/>
+      <w:rFonts w:asciiTheme="majorHAnsi" w:eastAsiaTheme="majorEastAsia" w:hAnsiTheme="majorHAnsi" w:cstheme="majorBidi"/>
       <w:color w:val="0F4761" w:themeColor="accent1" w:themeShade="BF"/>
       <w:sz w:val="40"/>
       <w:szCs w:val="40"/>
     </w:rPr>
   </w:style>
-  <w:style w:type="paragraph" w:styleId="Heading2">
+  <w:style w:type="paragraph" w:styleId="Ttulo2">
     <w:name w:val="heading 2"/>
     <w:basedOn w:val="Normal"/>
     <w:next w:val="Normal"/>
-    <w:link w:val="Heading2Char"/>
+    <w:link w:val="Ttulo2Car"/>
     <w:uiPriority w:val="9"/>
     <w:semiHidden/>
     <w:unhideWhenUsed/>
@@ -3714,17 +3502,17 @@
       <w:outlineLvl w:val="1"/>
     </w:pPr>
     <w:rPr>
-      <w:rFonts w:asciiTheme="majorHAnsi" w:hAnsiTheme="majorHAnsi" w:eastAsiaTheme="majorEastAsia" w:cstheme="majorBidi"/>
+      <w:rFonts w:asciiTheme="majorHAnsi" w:eastAsiaTheme="majorEastAsia" w:hAnsiTheme="majorHAnsi" w:cstheme="majorBidi"/>
       <w:color w:val="0F4761" w:themeColor="accent1" w:themeShade="BF"/>
       <w:sz w:val="32"/>
       <w:szCs w:val="32"/>
     </w:rPr>
   </w:style>
-  <w:style w:type="paragraph" w:styleId="Heading3">
+  <w:style w:type="paragraph" w:styleId="Ttulo3">
     <w:name w:val="heading 3"/>
     <w:basedOn w:val="Normal"/>
     <w:next w:val="Normal"/>
-    <w:link w:val="Heading3Char"/>
+    <w:link w:val="Ttulo3Car"/>
     <w:uiPriority w:val="9"/>
     <w:semiHidden/>
     <w:unhideWhenUsed/>
@@ -3743,11 +3531,11 @@
       <w:szCs w:val="28"/>
     </w:rPr>
   </w:style>
-  <w:style w:type="paragraph" w:styleId="Heading4">
+  <w:style w:type="paragraph" w:styleId="Ttulo4">
     <w:name w:val="heading 4"/>
     <w:basedOn w:val="Normal"/>
     <w:next w:val="Normal"/>
-    <w:link w:val="Heading4Char"/>
+    <w:link w:val="Ttulo4Car"/>
     <w:uiPriority w:val="9"/>
     <w:semiHidden/>
     <w:unhideWhenUsed/>
@@ -3766,11 +3554,11 @@
       <w:color w:val="0F4761" w:themeColor="accent1" w:themeShade="BF"/>
     </w:rPr>
   </w:style>
-  <w:style w:type="paragraph" w:styleId="Heading5">
+  <w:style w:type="paragraph" w:styleId="Ttulo5">
     <w:name w:val="heading 5"/>
     <w:basedOn w:val="Normal"/>
     <w:next w:val="Normal"/>
-    <w:link w:val="Heading5Char"/>
+    <w:link w:val="Ttulo5Car"/>
     <w:uiPriority w:val="9"/>
     <w:semiHidden/>
     <w:unhideWhenUsed/>
@@ -3787,11 +3575,11 @@
       <w:color w:val="0F4761" w:themeColor="accent1" w:themeShade="BF"/>
     </w:rPr>
   </w:style>
-  <w:style w:type="paragraph" w:styleId="Heading6">
+  <w:style w:type="paragraph" w:styleId="Ttulo6">
     <w:name w:val="heading 6"/>
     <w:basedOn w:val="Normal"/>
     <w:next w:val="Normal"/>
-    <w:link w:val="Heading6Char"/>
+    <w:link w:val="Ttulo6Car"/>
     <w:uiPriority w:val="9"/>
     <w:semiHidden/>
     <w:unhideWhenUsed/>
@@ -3810,11 +3598,11 @@
       <w:color w:val="595959" w:themeColor="text1" w:themeTint="A6"/>
     </w:rPr>
   </w:style>
-  <w:style w:type="paragraph" w:styleId="Heading7">
+  <w:style w:type="paragraph" w:styleId="Ttulo7">
     <w:name w:val="heading 7"/>
     <w:basedOn w:val="Normal"/>
     <w:next w:val="Normal"/>
-    <w:link w:val="Heading7Char"/>
+    <w:link w:val="Ttulo7Car"/>
     <w:uiPriority w:val="9"/>
     <w:semiHidden/>
     <w:unhideWhenUsed/>
@@ -3831,11 +3619,11 @@
       <w:color w:val="595959" w:themeColor="text1" w:themeTint="A6"/>
     </w:rPr>
   </w:style>
-  <w:style w:type="paragraph" w:styleId="Heading8">
+  <w:style w:type="paragraph" w:styleId="Ttulo8">
     <w:name w:val="heading 8"/>
     <w:basedOn w:val="Normal"/>
     <w:next w:val="Normal"/>
-    <w:link w:val="Heading8Char"/>
+    <w:link w:val="Ttulo8Car"/>
     <w:uiPriority w:val="9"/>
     <w:semiHidden/>
     <w:unhideWhenUsed/>
@@ -3854,11 +3642,11 @@
       <w:color w:val="272727" w:themeColor="text1" w:themeTint="D8"/>
     </w:rPr>
   </w:style>
-  <w:style w:type="paragraph" w:styleId="Heading9">
+  <w:style w:type="paragraph" w:styleId="Ttulo9">
     <w:name w:val="heading 9"/>
     <w:basedOn w:val="Normal"/>
     <w:next w:val="Normal"/>
-    <w:link w:val="Heading9Char"/>
+    <w:link w:val="Ttulo9Car"/>
     <w:uiPriority w:val="9"/>
     <w:semiHidden/>
     <w:unhideWhenUsed/>
@@ -3875,13 +3663,13 @@
       <w:color w:val="272727" w:themeColor="text1" w:themeTint="D8"/>
     </w:rPr>
   </w:style>
-  <w:style w:type="character" w:styleId="DefaultParagraphFont" w:default="1">
+  <w:style w:type="character" w:default="1" w:styleId="Fuentedeprrafopredeter">
     <w:name w:val="Default Paragraph Font"/>
     <w:uiPriority w:val="1"/>
     <w:semiHidden/>
     <w:unhideWhenUsed/>
   </w:style>
-  <w:style w:type="table" w:styleId="TableNormal" w:default="1">
+  <w:style w:type="table" w:default="1" w:styleId="Tablanormal">
     <w:name w:val="Normal Table"/>
     <w:uiPriority w:val="99"/>
     <w:semiHidden/>
@@ -3896,43 +3684,43 @@
       </w:tblCellMar>
     </w:tblPr>
   </w:style>
-  <w:style w:type="numbering" w:styleId="NoList" w:default="1">
+  <w:style w:type="numbering" w:default="1" w:styleId="Sinlista">
     <w:name w:val="No List"/>
     <w:uiPriority w:val="99"/>
     <w:semiHidden/>
     <w:unhideWhenUsed/>
   </w:style>
-  <w:style w:type="character" w:styleId="Heading1Char" w:customStyle="1">
-    <w:name w:val="Heading 1 Char"/>
-    <w:basedOn w:val="DefaultParagraphFont"/>
-    <w:link w:val="Heading1"/>
+  <w:style w:type="character" w:customStyle="1" w:styleId="Ttulo1Car">
+    <w:name w:val="Título 1 Car"/>
+    <w:basedOn w:val="Fuentedeprrafopredeter"/>
+    <w:link w:val="Ttulo1"/>
     <w:uiPriority w:val="9"/>
     <w:rsid w:val="0089058A"/>
     <w:rPr>
-      <w:rFonts w:asciiTheme="majorHAnsi" w:hAnsiTheme="majorHAnsi" w:eastAsiaTheme="majorEastAsia" w:cstheme="majorBidi"/>
+      <w:rFonts w:asciiTheme="majorHAnsi" w:eastAsiaTheme="majorEastAsia" w:hAnsiTheme="majorHAnsi" w:cstheme="majorBidi"/>
       <w:color w:val="0F4761" w:themeColor="accent1" w:themeShade="BF"/>
       <w:sz w:val="40"/>
       <w:szCs w:val="40"/>
     </w:rPr>
   </w:style>
-  <w:style w:type="character" w:styleId="Heading2Char" w:customStyle="1">
-    <w:name w:val="Heading 2 Char"/>
-    <w:basedOn w:val="DefaultParagraphFont"/>
-    <w:link w:val="Heading2"/>
+  <w:style w:type="character" w:customStyle="1" w:styleId="Ttulo2Car">
+    <w:name w:val="Título 2 Car"/>
+    <w:basedOn w:val="Fuentedeprrafopredeter"/>
+    <w:link w:val="Ttulo2"/>
     <w:uiPriority w:val="9"/>
     <w:semiHidden/>
     <w:rsid w:val="0089058A"/>
     <w:rPr>
-      <w:rFonts w:asciiTheme="majorHAnsi" w:hAnsiTheme="majorHAnsi" w:eastAsiaTheme="majorEastAsia" w:cstheme="majorBidi"/>
+      <w:rFonts w:asciiTheme="majorHAnsi" w:eastAsiaTheme="majorEastAsia" w:hAnsiTheme="majorHAnsi" w:cstheme="majorBidi"/>
       <w:color w:val="0F4761" w:themeColor="accent1" w:themeShade="BF"/>
       <w:sz w:val="32"/>
       <w:szCs w:val="32"/>
     </w:rPr>
   </w:style>
-  <w:style w:type="character" w:styleId="Heading3Char" w:customStyle="1">
-    <w:name w:val="Heading 3 Char"/>
-    <w:basedOn w:val="DefaultParagraphFont"/>
-    <w:link w:val="Heading3"/>
+  <w:style w:type="character" w:customStyle="1" w:styleId="Ttulo3Car">
+    <w:name w:val="Título 3 Car"/>
+    <w:basedOn w:val="Fuentedeprrafopredeter"/>
+    <w:link w:val="Ttulo3"/>
     <w:uiPriority w:val="9"/>
     <w:semiHidden/>
     <w:rsid w:val="0089058A"/>
@@ -3943,10 +3731,10 @@
       <w:szCs w:val="28"/>
     </w:rPr>
   </w:style>
-  <w:style w:type="character" w:styleId="Heading4Char" w:customStyle="1">
-    <w:name w:val="Heading 4 Char"/>
-    <w:basedOn w:val="DefaultParagraphFont"/>
-    <w:link w:val="Heading4"/>
+  <w:style w:type="character" w:customStyle="1" w:styleId="Ttulo4Car">
+    <w:name w:val="Título 4 Car"/>
+    <w:basedOn w:val="Fuentedeprrafopredeter"/>
+    <w:link w:val="Ttulo4"/>
     <w:uiPriority w:val="9"/>
     <w:semiHidden/>
     <w:rsid w:val="0089058A"/>
@@ -3957,10 +3745,10 @@
       <w:color w:val="0F4761" w:themeColor="accent1" w:themeShade="BF"/>
     </w:rPr>
   </w:style>
-  <w:style w:type="character" w:styleId="Heading5Char" w:customStyle="1">
-    <w:name w:val="Heading 5 Char"/>
-    <w:basedOn w:val="DefaultParagraphFont"/>
-    <w:link w:val="Heading5"/>
+  <w:style w:type="character" w:customStyle="1" w:styleId="Ttulo5Car">
+    <w:name w:val="Título 5 Car"/>
+    <w:basedOn w:val="Fuentedeprrafopredeter"/>
+    <w:link w:val="Ttulo5"/>
     <w:uiPriority w:val="9"/>
     <w:semiHidden/>
     <w:rsid w:val="0089058A"/>
@@ -3969,10 +3757,10 @@
       <w:color w:val="0F4761" w:themeColor="accent1" w:themeShade="BF"/>
     </w:rPr>
   </w:style>
-  <w:style w:type="character" w:styleId="Heading6Char" w:customStyle="1">
-    <w:name w:val="Heading 6 Char"/>
-    <w:basedOn w:val="DefaultParagraphFont"/>
-    <w:link w:val="Heading6"/>
+  <w:style w:type="character" w:customStyle="1" w:styleId="Ttulo6Car">
+    <w:name w:val="Título 6 Car"/>
+    <w:basedOn w:val="Fuentedeprrafopredeter"/>
+    <w:link w:val="Ttulo6"/>
     <w:uiPriority w:val="9"/>
     <w:semiHidden/>
     <w:rsid w:val="0089058A"/>
@@ -3983,10 +3771,10 @@
       <w:color w:val="595959" w:themeColor="text1" w:themeTint="A6"/>
     </w:rPr>
   </w:style>
-  <w:style w:type="character" w:styleId="Heading7Char" w:customStyle="1">
-    <w:name w:val="Heading 7 Char"/>
-    <w:basedOn w:val="DefaultParagraphFont"/>
-    <w:link w:val="Heading7"/>
+  <w:style w:type="character" w:customStyle="1" w:styleId="Ttulo7Car">
+    <w:name w:val="Título 7 Car"/>
+    <w:basedOn w:val="Fuentedeprrafopredeter"/>
+    <w:link w:val="Ttulo7"/>
     <w:uiPriority w:val="9"/>
     <w:semiHidden/>
     <w:rsid w:val="0089058A"/>
@@ -3995,10 +3783,10 @@
       <w:color w:val="595959" w:themeColor="text1" w:themeTint="A6"/>
     </w:rPr>
   </w:style>
-  <w:style w:type="character" w:styleId="Heading8Char" w:customStyle="1">
-    <w:name w:val="Heading 8 Char"/>
-    <w:basedOn w:val="DefaultParagraphFont"/>
-    <w:link w:val="Heading8"/>
+  <w:style w:type="character" w:customStyle="1" w:styleId="Ttulo8Car">
+    <w:name w:val="Título 8 Car"/>
+    <w:basedOn w:val="Fuentedeprrafopredeter"/>
+    <w:link w:val="Ttulo8"/>
     <w:uiPriority w:val="9"/>
     <w:semiHidden/>
     <w:rsid w:val="0089058A"/>
@@ -4009,10 +3797,10 @@
       <w:color w:val="272727" w:themeColor="text1" w:themeTint="D8"/>
     </w:rPr>
   </w:style>
-  <w:style w:type="character" w:styleId="Heading9Char" w:customStyle="1">
-    <w:name w:val="Heading 9 Char"/>
-    <w:basedOn w:val="DefaultParagraphFont"/>
-    <w:link w:val="Heading9"/>
+  <w:style w:type="character" w:customStyle="1" w:styleId="Ttulo9Car">
+    <w:name w:val="Título 9 Car"/>
+    <w:basedOn w:val="Fuentedeprrafopredeter"/>
+    <w:link w:val="Ttulo9"/>
     <w:uiPriority w:val="9"/>
     <w:semiHidden/>
     <w:rsid w:val="0089058A"/>
@@ -4021,11 +3809,11 @@
       <w:color w:val="272727" w:themeColor="text1" w:themeTint="D8"/>
     </w:rPr>
   </w:style>
-  <w:style w:type="paragraph" w:styleId="Title">
+  <w:style w:type="paragraph" w:styleId="Ttulo">
     <w:name w:val="Title"/>
     <w:basedOn w:val="Normal"/>
     <w:next w:val="Normal"/>
-    <w:link w:val="TitleChar"/>
+    <w:link w:val="TtuloCar"/>
     <w:uiPriority w:val="10"/>
     <w:qFormat/>
     <w:rsid w:val="0089058A"/>
@@ -4034,32 +3822,32 @@
       <w:contextualSpacing/>
     </w:pPr>
     <w:rPr>
-      <w:rFonts w:asciiTheme="majorHAnsi" w:hAnsiTheme="majorHAnsi" w:eastAsiaTheme="majorEastAsia" w:cstheme="majorBidi"/>
+      <w:rFonts w:asciiTheme="majorHAnsi" w:eastAsiaTheme="majorEastAsia" w:hAnsiTheme="majorHAnsi" w:cstheme="majorBidi"/>
       <w:spacing w:val="-10"/>
       <w:kern w:val="28"/>
       <w:sz w:val="56"/>
       <w:szCs w:val="56"/>
     </w:rPr>
   </w:style>
-  <w:style w:type="character" w:styleId="TitleChar" w:customStyle="1">
-    <w:name w:val="Title Char"/>
-    <w:basedOn w:val="DefaultParagraphFont"/>
-    <w:link w:val="Title"/>
+  <w:style w:type="character" w:customStyle="1" w:styleId="TtuloCar">
+    <w:name w:val="Título Car"/>
+    <w:basedOn w:val="Fuentedeprrafopredeter"/>
+    <w:link w:val="Ttulo"/>
     <w:uiPriority w:val="10"/>
     <w:rsid w:val="0089058A"/>
     <w:rPr>
-      <w:rFonts w:asciiTheme="majorHAnsi" w:hAnsiTheme="majorHAnsi" w:eastAsiaTheme="majorEastAsia" w:cstheme="majorBidi"/>
+      <w:rFonts w:asciiTheme="majorHAnsi" w:eastAsiaTheme="majorEastAsia" w:hAnsiTheme="majorHAnsi" w:cstheme="majorBidi"/>
       <w:spacing w:val="-10"/>
       <w:kern w:val="28"/>
       <w:sz w:val="56"/>
       <w:szCs w:val="56"/>
     </w:rPr>
   </w:style>
-  <w:style w:type="paragraph" w:styleId="Subtitle">
+  <w:style w:type="paragraph" w:styleId="Subttulo">
     <w:name w:val="Subtitle"/>
     <w:basedOn w:val="Normal"/>
     <w:next w:val="Normal"/>
-    <w:link w:val="SubtitleChar"/>
+    <w:link w:val="SubttuloCar"/>
     <w:uiPriority w:val="11"/>
     <w:qFormat/>
     <w:rsid w:val="0089058A"/>
@@ -4076,10 +3864,10 @@
       <w:szCs w:val="28"/>
     </w:rPr>
   </w:style>
-  <w:style w:type="character" w:styleId="SubtitleChar" w:customStyle="1">
-    <w:name w:val="Subtitle Char"/>
-    <w:basedOn w:val="DefaultParagraphFont"/>
-    <w:link w:val="Subtitle"/>
+  <w:style w:type="character" w:customStyle="1" w:styleId="SubttuloCar">
+    <w:name w:val="Subtítulo Car"/>
+    <w:basedOn w:val="Fuentedeprrafopredeter"/>
+    <w:link w:val="Subttulo"/>
     <w:uiPriority w:val="11"/>
     <w:rsid w:val="0089058A"/>
     <w:rPr>
@@ -4090,11 +3878,11 @@
       <w:szCs w:val="28"/>
     </w:rPr>
   </w:style>
-  <w:style w:type="paragraph" w:styleId="Quote">
+  <w:style w:type="paragraph" w:styleId="Cita">
     <w:name w:val="Quote"/>
     <w:basedOn w:val="Normal"/>
     <w:next w:val="Normal"/>
-    <w:link w:val="QuoteChar"/>
+    <w:link w:val="CitaCar"/>
     <w:uiPriority w:val="29"/>
     <w:qFormat/>
     <w:rsid w:val="0089058A"/>
@@ -4108,10 +3896,10 @@
       <w:color w:val="404040" w:themeColor="text1" w:themeTint="BF"/>
     </w:rPr>
   </w:style>
-  <w:style w:type="character" w:styleId="QuoteChar" w:customStyle="1">
-    <w:name w:val="Quote Char"/>
-    <w:basedOn w:val="DefaultParagraphFont"/>
-    <w:link w:val="Quote"/>
+  <w:style w:type="character" w:customStyle="1" w:styleId="CitaCar">
+    <w:name w:val="Cita Car"/>
+    <w:basedOn w:val="Fuentedeprrafopredeter"/>
+    <w:link w:val="Cita"/>
     <w:uiPriority w:val="29"/>
     <w:rsid w:val="0089058A"/>
     <w:rPr>
@@ -4120,7 +3908,7 @@
       <w:color w:val="404040" w:themeColor="text1" w:themeTint="BF"/>
     </w:rPr>
   </w:style>
-  <w:style w:type="paragraph" w:styleId="ListParagraph">
+  <w:style w:type="paragraph" w:styleId="Prrafodelista">
     <w:name w:val="List Paragraph"/>
     <w:basedOn w:val="Normal"/>
     <w:uiPriority w:val="34"/>
@@ -4131,9 +3919,9 @@
       <w:contextualSpacing/>
     </w:pPr>
   </w:style>
-  <w:style w:type="character" w:styleId="IntenseEmphasis">
+  <w:style w:type="character" w:styleId="nfasisintenso">
     <w:name w:val="Intense Emphasis"/>
-    <w:basedOn w:val="DefaultParagraphFont"/>
+    <w:basedOn w:val="Fuentedeprrafopredeter"/>
     <w:uiPriority w:val="21"/>
     <w:qFormat/>
     <w:rsid w:val="0089058A"/>
@@ -4143,18 +3931,18 @@
       <w:color w:val="0F4761" w:themeColor="accent1" w:themeShade="BF"/>
     </w:rPr>
   </w:style>
-  <w:style w:type="paragraph" w:styleId="IntenseQuote">
+  <w:style w:type="paragraph" w:styleId="Citadestacada">
     <w:name w:val="Intense Quote"/>
     <w:basedOn w:val="Normal"/>
     <w:next w:val="Normal"/>
-    <w:link w:val="IntenseQuoteChar"/>
+    <w:link w:val="CitadestacadaCar"/>
     <w:uiPriority w:val="30"/>
     <w:qFormat/>
     <w:rsid w:val="0089058A"/>
     <w:pPr>
       <w:pBdr>
-        <w:top w:val="single" w:color="0F4761" w:themeColor="accent1" w:themeShade="BF" w:sz="4" w:space="10"/>
-        <w:bottom w:val="single" w:color="0F4761" w:themeColor="accent1" w:themeShade="BF" w:sz="4" w:space="10"/>
+        <w:top w:val="single" w:sz="4" w:space="10" w:color="0F4761" w:themeColor="accent1" w:themeShade="BF"/>
+        <w:bottom w:val="single" w:sz="4" w:space="10" w:color="0F4761" w:themeColor="accent1" w:themeShade="BF"/>
       </w:pBdr>
       <w:spacing w:before="360" w:after="360"/>
       <w:ind w:left="864" w:right="864"/>
@@ -4166,10 +3954,10 @@
       <w:color w:val="0F4761" w:themeColor="accent1" w:themeShade="BF"/>
     </w:rPr>
   </w:style>
-  <w:style w:type="character" w:styleId="IntenseQuoteChar" w:customStyle="1">
-    <w:name w:val="Intense Quote Char"/>
-    <w:basedOn w:val="DefaultParagraphFont"/>
-    <w:link w:val="IntenseQuote"/>
+  <w:style w:type="character" w:customStyle="1" w:styleId="CitadestacadaCar">
+    <w:name w:val="Cita destacada Car"/>
+    <w:basedOn w:val="Fuentedeprrafopredeter"/>
+    <w:link w:val="Citadestacada"/>
     <w:uiPriority w:val="30"/>
     <w:rsid w:val="0089058A"/>
     <w:rPr>
@@ -4178,9 +3966,9 @@
       <w:color w:val="0F4761" w:themeColor="accent1" w:themeShade="BF"/>
     </w:rPr>
   </w:style>
-  <w:style w:type="character" w:styleId="IntenseReference">
+  <w:style w:type="character" w:styleId="Referenciaintensa">
     <w:name w:val="Intense Reference"/>
-    <w:basedOn w:val="DefaultParagraphFont"/>
+    <w:basedOn w:val="Fuentedeprrafopredeter"/>
     <w:uiPriority w:val="32"/>
     <w:qFormat/>
     <w:rsid w:val="0089058A"/>
@@ -4192,10 +3980,10 @@
       <w:spacing w:val="5"/>
     </w:rPr>
   </w:style>
-  <w:style w:type="paragraph" w:styleId="Header">
+  <w:style w:type="paragraph" w:styleId="Encabezado">
     <w:name w:val="header"/>
     <w:basedOn w:val="Normal"/>
-    <w:link w:val="HeaderChar"/>
+    <w:link w:val="EncabezadoCar"/>
     <w:uiPriority w:val="99"/>
     <w:unhideWhenUsed/>
     <w:rsid w:val="00D91132"/>
@@ -4207,17 +3995,17 @@
       <w:spacing w:after="0" w:line="240" w:lineRule="auto"/>
     </w:pPr>
   </w:style>
-  <w:style w:type="character" w:styleId="HeaderChar" w:customStyle="1">
-    <w:name w:val="Header Char"/>
-    <w:basedOn w:val="DefaultParagraphFont"/>
-    <w:link w:val="Header"/>
+  <w:style w:type="character" w:customStyle="1" w:styleId="EncabezadoCar">
+    <w:name w:val="Encabezado Car"/>
+    <w:basedOn w:val="Fuentedeprrafopredeter"/>
+    <w:link w:val="Encabezado"/>
     <w:uiPriority w:val="99"/>
     <w:rsid w:val="00D91132"/>
   </w:style>
-  <w:style w:type="paragraph" w:styleId="Footer">
+  <w:style w:type="paragraph" w:styleId="Piedepgina">
     <w:name w:val="footer"/>
     <w:basedOn w:val="Normal"/>
-    <w:link w:val="FooterChar"/>
+    <w:link w:val="PiedepginaCar"/>
     <w:uiPriority w:val="99"/>
     <w:unhideWhenUsed/>
     <w:rsid w:val="00D91132"/>
@@ -4229,12 +4017,796 @@
       <w:spacing w:after="0" w:line="240" w:lineRule="auto"/>
     </w:pPr>
   </w:style>
-  <w:style w:type="character" w:styleId="FooterChar" w:customStyle="1">
-    <w:name w:val="Footer Char"/>
-    <w:basedOn w:val="DefaultParagraphFont"/>
-    <w:link w:val="Footer"/>
+  <w:style w:type="character" w:customStyle="1" w:styleId="PiedepginaCar">
+    <w:name w:val="Pie de página Car"/>
+    <w:basedOn w:val="Fuentedeprrafopredeter"/>
+    <w:link w:val="Piedepgina"/>
     <w:uiPriority w:val="99"/>
     <w:rsid w:val="00D91132"/>
+  </w:style>
+  <w:style w:type="paragraph" w:styleId="Textodeglobo">
+    <w:name w:val="Balloon Text"/>
+    <w:basedOn w:val="Normal"/>
+    <w:link w:val="TextodegloboCar"/>
+    <w:uiPriority w:val="99"/>
+    <w:semiHidden/>
+    <w:unhideWhenUsed/>
+    <w:rsid w:val="008D15C2"/>
+    <w:pPr>
+      <w:spacing w:after="0" w:line="240" w:lineRule="auto"/>
+    </w:pPr>
+    <w:rPr>
+      <w:rFonts w:ascii="Tahoma" w:hAnsi="Tahoma" w:cs="Tahoma"/>
+      <w:sz w:val="16"/>
+      <w:szCs w:val="16"/>
+    </w:rPr>
+  </w:style>
+  <w:style w:type="character" w:customStyle="1" w:styleId="TextodegloboCar">
+    <w:name w:val="Texto de globo Car"/>
+    <w:basedOn w:val="Fuentedeprrafopredeter"/>
+    <w:link w:val="Textodeglobo"/>
+    <w:uiPriority w:val="99"/>
+    <w:semiHidden/>
+    <w:rsid w:val="008D15C2"/>
+    <w:rPr>
+      <w:rFonts w:ascii="Tahoma" w:hAnsi="Tahoma" w:cs="Tahoma"/>
+      <w:sz w:val="16"/>
+      <w:szCs w:val="16"/>
+    </w:rPr>
+  </w:style>
+</w:styles>
+</file>
+
+<file path=word/stylesWithEffects.xml><?xml version="1.0" encoding="utf-8"?>
+<w:styles xmlns:wpc="http://schemas.microsoft.com/office/word/2010/wordprocessingCanvas" xmlns:mc="http://schemas.openxmlformats.org/markup-compatibility/2006" xmlns:o="urn:schemas-microsoft-com:office:office" xmlns:r="http://schemas.openxmlformats.org/officeDocument/2006/relationships" xmlns:m="http://schemas.openxmlformats.org/officeDocument/2006/math" xmlns:v="urn:schemas-microsoft-com:vml" xmlns:wp14="http://schemas.microsoft.com/office/word/2010/wordprocessingDrawing" xmlns:wp="http://schemas.openxmlformats.org/drawingml/2006/wordprocessingDrawing" xmlns:w10="urn:schemas-microsoft-com:office:word" xmlns:w="http://schemas.openxmlformats.org/wordprocessingml/2006/main" xmlns:w14="http://schemas.microsoft.com/office/word/2010/wordml" xmlns:wpg="http://schemas.microsoft.com/office/word/2010/wordprocessingGroup" xmlns:wpi="http://schemas.microsoft.com/office/word/2010/wordprocessingInk" xmlns:wne="http://schemas.microsoft.com/office/word/2006/wordml" xmlns:wps="http://schemas.microsoft.com/office/word/2010/wordprocessingShape" mc:Ignorable="w14 wp14">
+  <w:docDefaults>
+    <w:rPrDefault>
+      <w:rPr>
+        <w:rFonts w:asciiTheme="minorHAnsi" w:eastAsiaTheme="minorHAnsi" w:hAnsiTheme="minorHAnsi" w:cstheme="minorBidi"/>
+        <w:sz w:val="22"/>
+        <w:szCs w:val="22"/>
+        <w:lang w:val="en-US" w:eastAsia="en-US" w:bidi="ar-SA"/>
+        <w14:ligatures w14:val="standardContextual"/>
+      </w:rPr>
+    </w:rPrDefault>
+    <w:pPrDefault>
+      <w:pPr>
+        <w:spacing w:after="160" w:line="259" w:lineRule="auto"/>
+      </w:pPr>
+    </w:pPrDefault>
+  </w:docDefaults>
+  <w:latentStyles w:defLockedState="0" w:defUIPriority="99" w:defSemiHidden="1" w:defUnhideWhenUsed="1" w:defQFormat="0" w:count="267">
+    <w:lsdException w:name="Normal" w:semiHidden="0" w:uiPriority="0" w:unhideWhenUsed="0" w:qFormat="1"/>
+    <w:lsdException w:name="heading 1" w:semiHidden="0" w:uiPriority="9" w:unhideWhenUsed="0" w:qFormat="1"/>
+    <w:lsdException w:name="heading 2" w:uiPriority="9" w:qFormat="1"/>
+    <w:lsdException w:name="heading 3" w:uiPriority="9" w:qFormat="1"/>
+    <w:lsdException w:name="heading 4" w:uiPriority="9" w:qFormat="1"/>
+    <w:lsdException w:name="heading 5" w:uiPriority="9" w:qFormat="1"/>
+    <w:lsdException w:name="heading 6" w:uiPriority="9" w:qFormat="1"/>
+    <w:lsdException w:name="heading 7" w:uiPriority="9" w:qFormat="1"/>
+    <w:lsdException w:name="heading 8" w:uiPriority="9" w:qFormat="1"/>
+    <w:lsdException w:name="heading 9" w:uiPriority="9" w:qFormat="1"/>
+    <w:lsdException w:name="toc 1" w:uiPriority="39"/>
+    <w:lsdException w:name="toc 2" w:uiPriority="39"/>
+    <w:lsdException w:name="toc 3" w:uiPriority="39"/>
+    <w:lsdException w:name="toc 4" w:uiPriority="39"/>
+    <w:lsdException w:name="toc 5" w:uiPriority="39"/>
+    <w:lsdException w:name="toc 6" w:uiPriority="39"/>
+    <w:lsdException w:name="toc 7" w:uiPriority="39"/>
+    <w:lsdException w:name="toc 8" w:uiPriority="39"/>
+    <w:lsdException w:name="toc 9" w:uiPriority="39"/>
+    <w:lsdException w:name="caption" w:uiPriority="35" w:qFormat="1"/>
+    <w:lsdException w:name="Title" w:semiHidden="0" w:uiPriority="10" w:unhideWhenUsed="0" w:qFormat="1"/>
+    <w:lsdException w:name="Default Paragraph Font" w:uiPriority="1"/>
+    <w:lsdException w:name="Subtitle" w:semiHidden="0" w:uiPriority="11" w:unhideWhenUsed="0" w:qFormat="1"/>
+    <w:lsdException w:name="Strong" w:semiHidden="0" w:uiPriority="22" w:unhideWhenUsed="0" w:qFormat="1"/>
+    <w:lsdException w:name="Emphasis" w:semiHidden="0" w:uiPriority="20" w:unhideWhenUsed="0" w:qFormat="1"/>
+    <w:lsdException w:name="Table Grid" w:semiHidden="0" w:uiPriority="39" w:unhideWhenUsed="0"/>
+    <w:lsdException w:name="Placeholder Text" w:unhideWhenUsed="0"/>
+    <w:lsdException w:name="No Spacing" w:semiHidden="0" w:uiPriority="1" w:unhideWhenUsed="0" w:qFormat="1"/>
+    <w:lsdException w:name="Light Shading" w:semiHidden="0" w:uiPriority="60" w:unhideWhenUsed="0"/>
+    <w:lsdException w:name="Light List" w:semiHidden="0" w:uiPriority="61" w:unhideWhenUsed="0"/>
+    <w:lsdException w:name="Light Grid" w:semiHidden="0" w:uiPriority="62" w:unhideWhenUsed="0"/>
+    <w:lsdException w:name="Medium Shading 1" w:semiHidden="0" w:uiPriority="63" w:unhideWhenUsed="0"/>
+    <w:lsdException w:name="Medium Shading 2" w:semiHidden="0" w:uiPriority="64" w:unhideWhenUsed="0"/>
+    <w:lsdException w:name="Medium List 1" w:semiHidden="0" w:uiPriority="65" w:unhideWhenUsed="0"/>
+    <w:lsdException w:name="Medium List 2" w:semiHidden="0" w:uiPriority="66" w:unhideWhenUsed="0"/>
+    <w:lsdException w:name="Medium Grid 1" w:semiHidden="0" w:uiPriority="67" w:unhideWhenUsed="0"/>
+    <w:lsdException w:name="Medium Grid 2" w:semiHidden="0" w:uiPriority="68" w:unhideWhenUsed="0"/>
+    <w:lsdException w:name="Medium Grid 3" w:semiHidden="0" w:uiPriority="69" w:unhideWhenUsed="0"/>
+    <w:lsdException w:name="Dark List" w:semiHidden="0" w:uiPriority="70" w:unhideWhenUsed="0"/>
+    <w:lsdException w:name="Colorful Shading" w:semiHidden="0" w:uiPriority="71" w:unhideWhenUsed="0"/>
+    <w:lsdException w:name="Colorful List" w:semiHidden="0" w:uiPriority="72" w:unhideWhenUsed="0"/>
+    <w:lsdException w:name="Colorful Grid" w:semiHidden="0" w:uiPriority="73" w:unhideWhenUsed="0"/>
+    <w:lsdException w:name="Light Shading Accent 1" w:semiHidden="0" w:uiPriority="60" w:unhideWhenUsed="0"/>
+    <w:lsdException w:name="Light List Accent 1" w:semiHidden="0" w:uiPriority="61" w:unhideWhenUsed="0"/>
+    <w:lsdException w:name="Light Grid Accent 1" w:semiHidden="0" w:uiPriority="62" w:unhideWhenUsed="0"/>
+    <w:lsdException w:name="Medium Shading 1 Accent 1" w:semiHidden="0" w:uiPriority="63" w:unhideWhenUsed="0"/>
+    <w:lsdException w:name="Medium Shading 2 Accent 1" w:semiHidden="0" w:uiPriority="64" w:unhideWhenUsed="0"/>
+    <w:lsdException w:name="Medium List 1 Accent 1" w:semiHidden="0" w:uiPriority="65" w:unhideWhenUsed="0"/>
+    <w:lsdException w:name="Revision" w:unhideWhenUsed="0"/>
+    <w:lsdException w:name="List Paragraph" w:semiHidden="0" w:uiPriority="34" w:unhideWhenUsed="0" w:qFormat="1"/>
+    <w:lsdException w:name="Quote" w:semiHidden="0" w:uiPriority="29" w:unhideWhenUsed="0" w:qFormat="1"/>
+    <w:lsdException w:name="Intense Quote" w:semiHidden="0" w:uiPriority="30" w:unhideWhenUsed="0" w:qFormat="1"/>
+    <w:lsdException w:name="Medium List 2 Accent 1" w:semiHidden="0" w:uiPriority="66" w:unhideWhenUsed="0"/>
+    <w:lsdException w:name="Medium Grid 1 Accent 1" w:semiHidden="0" w:uiPriority="67" w:unhideWhenUsed="0"/>
+    <w:lsdException w:name="Medium Grid 2 Accent 1" w:semiHidden="0" w:uiPriority="68" w:unhideWhenUsed="0"/>
+    <w:lsdException w:name="Medium Grid 3 Accent 1" w:semiHidden="0" w:uiPriority="69" w:unhideWhenUsed="0"/>
+    <w:lsdException w:name="Dark List Accent 1" w:semiHidden="0" w:uiPriority="70" w:unhideWhenUsed="0"/>
+    <w:lsdException w:name="Colorful Shading Accent 1" w:semiHidden="0" w:uiPriority="71" w:unhideWhenUsed="0"/>
+    <w:lsdException w:name="Colorful List Accent 1" w:semiHidden="0" w:uiPriority="72" w:unhideWhenUsed="0"/>
+    <w:lsdException w:name="Colorful Grid Accent 1" w:semiHidden="0" w:uiPriority="73" w:unhideWhenUsed="0"/>
+    <w:lsdException w:name="Light Shading Accent 2" w:semiHidden="0" w:uiPriority="60" w:unhideWhenUsed="0"/>
+    <w:lsdException w:name="Light List Accent 2" w:semiHidden="0" w:uiPriority="61" w:unhideWhenUsed="0"/>
+    <w:lsdException w:name="Light Grid Accent 2" w:semiHidden="0" w:uiPriority="62" w:unhideWhenUsed="0"/>
+    <w:lsdException w:name="Medium Shading 1 Accent 2" w:semiHidden="0" w:uiPriority="63" w:unhideWhenUsed="0"/>
+    <w:lsdException w:name="Medium Shading 2 Accent 2" w:semiHidden="0" w:uiPriority="64" w:unhideWhenUsed="0"/>
+    <w:lsdException w:name="Medium List 1 Accent 2" w:semiHidden="0" w:uiPriority="65" w:unhideWhenUsed="0"/>
+    <w:lsdException w:name="Medium List 2 Accent 2" w:semiHidden="0" w:uiPriority="66" w:unhideWhenUsed="0"/>
+    <w:lsdException w:name="Medium Grid 1 Accent 2" w:semiHidden="0" w:uiPriority="67" w:unhideWhenUsed="0"/>
+    <w:lsdException w:name="Medium Grid 2 Accent 2" w:semiHidden="0" w:uiPriority="68" w:unhideWhenUsed="0"/>
+    <w:lsdException w:name="Medium Grid 3 Accent 2" w:semiHidden="0" w:uiPriority="69" w:unhideWhenUsed="0"/>
+    <w:lsdException w:name="Dark List Accent 2" w:semiHidden="0" w:uiPriority="70" w:unhideWhenUsed="0"/>
+    <w:lsdException w:name="Colorful Shading Accent 2" w:semiHidden="0" w:uiPriority="71" w:unhideWhenUsed="0"/>
+    <w:lsdException w:name="Colorful List Accent 2" w:semiHidden="0" w:uiPriority="72" w:unhideWhenUsed="0"/>
+    <w:lsdException w:name="Colorful Grid Accent 2" w:semiHidden="0" w:uiPriority="73" w:unhideWhenUsed="0"/>
+    <w:lsdException w:name="Light Shading Accent 3" w:semiHidden="0" w:uiPriority="60" w:unhideWhenUsed="0"/>
+    <w:lsdException w:name="Light List Accent 3" w:semiHidden="0" w:uiPriority="61" w:unhideWhenUsed="0"/>
+    <w:lsdException w:name="Light Grid Accent 3" w:semiHidden="0" w:uiPriority="62" w:unhideWhenUsed="0"/>
+    <w:lsdException w:name="Medium Shading 1 Accent 3" w:semiHidden="0" w:uiPriority="63" w:unhideWhenUsed="0"/>
+    <w:lsdException w:name="Medium Shading 2 Accent 3" w:semiHidden="0" w:uiPriority="64" w:unhideWhenUsed="0"/>
+    <w:lsdException w:name="Medium List 1 Accent 3" w:semiHidden="0" w:uiPriority="65" w:unhideWhenUsed="0"/>
+    <w:lsdException w:name="Medium List 2 Accent 3" w:semiHidden="0" w:uiPriority="66" w:unhideWhenUsed="0"/>
+    <w:lsdException w:name="Medium Grid 1 Accent 3" w:semiHidden="0" w:uiPriority="67" w:unhideWhenUsed="0"/>
+    <w:lsdException w:name="Medium Grid 2 Accent 3" w:semiHidden="0" w:uiPriority="68" w:unhideWhenUsed="0"/>
+    <w:lsdException w:name="Medium Grid 3 Accent 3" w:semiHidden="0" w:uiPriority="69" w:unhideWhenUsed="0"/>
+    <w:lsdException w:name="Dark List Accent 3" w:semiHidden="0" w:uiPriority="70" w:unhideWhenUsed="0"/>
+    <w:lsdException w:name="Colorful Shading Accent 3" w:semiHidden="0" w:uiPriority="71" w:unhideWhenUsed="0"/>
+    <w:lsdException w:name="Colorful List Accent 3" w:semiHidden="0" w:uiPriority="72" w:unhideWhenUsed="0"/>
+    <w:lsdException w:name="Colorful Grid Accent 3" w:semiHidden="0" w:uiPriority="73" w:unhideWhenUsed="0"/>
+    <w:lsdException w:name="Light Shading Accent 4" w:semiHidden="0" w:uiPriority="60" w:unhideWhenUsed="0"/>
+    <w:lsdException w:name="Light List Accent 4" w:semiHidden="0" w:uiPriority="61" w:unhideWhenUsed="0"/>
+    <w:lsdException w:name="Light Grid Accent 4" w:semiHidden="0" w:uiPriority="62" w:unhideWhenUsed="0"/>
+    <w:lsdException w:name="Medium Shading 1 Accent 4" w:semiHidden="0" w:uiPriority="63" w:unhideWhenUsed="0"/>
+    <w:lsdException w:name="Medium Shading 2 Accent 4" w:semiHidden="0" w:uiPriority="64" w:unhideWhenUsed="0"/>
+    <w:lsdException w:name="Medium List 1 Accent 4" w:semiHidden="0" w:uiPriority="65" w:unhideWhenUsed="0"/>
+    <w:lsdException w:name="Medium List 2 Accent 4" w:semiHidden="0" w:uiPriority="66" w:unhideWhenUsed="0"/>
+    <w:lsdException w:name="Medium Grid 1 Accent 4" w:semiHidden="0" w:uiPriority="67" w:unhideWhenUsed="0"/>
+    <w:lsdException w:name="Medium Grid 2 Accent 4" w:semiHidden="0" w:uiPriority="68" w:unhideWhenUsed="0"/>
+    <w:lsdException w:name="Medium Grid 3 Accent 4" w:semiHidden="0" w:uiPriority="69" w:unhideWhenUsed="0"/>
+    <w:lsdException w:name="Dark List Accent 4" w:semiHidden="0" w:uiPriority="70" w:unhideWhenUsed="0"/>
+    <w:lsdException w:name="Colorful Shading Accent 4" w:semiHidden="0" w:uiPriority="71" w:unhideWhenUsed="0"/>
+    <w:lsdException w:name="Colorful List Accent 4" w:semiHidden="0" w:uiPriority="72" w:unhideWhenUsed="0"/>
+    <w:lsdException w:name="Colorful Grid Accent 4" w:semiHidden="0" w:uiPriority="73" w:unhideWhenUsed="0"/>
+    <w:lsdException w:name="Light Shading Accent 5" w:semiHidden="0" w:uiPriority="60" w:unhideWhenUsed="0"/>
+    <w:lsdException w:name="Light List Accent 5" w:semiHidden="0" w:uiPriority="61" w:unhideWhenUsed="0"/>
+    <w:lsdException w:name="Light Grid Accent 5" w:semiHidden="0" w:uiPriority="62" w:unhideWhenUsed="0"/>
+    <w:lsdException w:name="Medium Shading 1 Accent 5" w:semiHidden="0" w:uiPriority="63" w:unhideWhenUsed="0"/>
+    <w:lsdException w:name="Medium Shading 2 Accent 5" w:semiHidden="0" w:uiPriority="64" w:unhideWhenUsed="0"/>
+    <w:lsdException w:name="Medium List 1 Accent 5" w:semiHidden="0" w:uiPriority="65" w:unhideWhenUsed="0"/>
+    <w:lsdException w:name="Medium List 2 Accent 5" w:semiHidden="0" w:uiPriority="66" w:unhideWhenUsed="0"/>
+    <w:lsdException w:name="Medium Grid 1 Accent 5" w:semiHidden="0" w:uiPriority="67" w:unhideWhenUsed="0"/>
+    <w:lsdException w:name="Medium Grid 2 Accent 5" w:semiHidden="0" w:uiPriority="68" w:unhideWhenUsed="0"/>
+    <w:lsdException w:name="Medium Grid 3 Accent 5" w:semiHidden="0" w:uiPriority="69" w:unhideWhenUsed="0"/>
+    <w:lsdException w:name="Dark List Accent 5" w:semiHidden="0" w:uiPriority="70" w:unhideWhenUsed="0"/>
+    <w:lsdException w:name="Colorful Shading Accent 5" w:semiHidden="0" w:uiPriority="71" w:unhideWhenUsed="0"/>
+    <w:lsdException w:name="Colorful List Accent 5" w:semiHidden="0" w:uiPriority="72" w:unhideWhenUsed="0"/>
+    <w:lsdException w:name="Colorful Grid Accent 5" w:semiHidden="0" w:uiPriority="73" w:unhideWhenUsed="0"/>
+    <w:lsdException w:name="Light Shading Accent 6" w:semiHidden="0" w:uiPriority="60" w:unhideWhenUsed="0"/>
+    <w:lsdException w:name="Light List Accent 6" w:semiHidden="0" w:uiPriority="61" w:unhideWhenUsed="0"/>
+    <w:lsdException w:name="Light Grid Accent 6" w:semiHidden="0" w:uiPriority="62" w:unhideWhenUsed="0"/>
+    <w:lsdException w:name="Medium Shading 1 Accent 6" w:semiHidden="0" w:uiPriority="63" w:unhideWhenUsed="0"/>
+    <w:lsdException w:name="Medium Shading 2 Accent 6" w:semiHidden="0" w:uiPriority="64" w:unhideWhenUsed="0"/>
+    <w:lsdException w:name="Medium List 1 Accent 6" w:semiHidden="0" w:uiPriority="65" w:unhideWhenUsed="0"/>
+    <w:lsdException w:name="Medium List 2 Accent 6" w:semiHidden="0" w:uiPriority="66" w:unhideWhenUsed="0"/>
+    <w:lsdException w:name="Medium Grid 1 Accent 6" w:semiHidden="0" w:uiPriority="67" w:unhideWhenUsed="0"/>
+    <w:lsdException w:name="Medium Grid 2 Accent 6" w:semiHidden="0" w:uiPriority="68" w:unhideWhenUsed="0"/>
+    <w:lsdException w:name="Medium Grid 3 Accent 6" w:semiHidden="0" w:uiPriority="69" w:unhideWhenUsed="0"/>
+    <w:lsdException w:name="Dark List Accent 6" w:semiHidden="0" w:uiPriority="70" w:unhideWhenUsed="0"/>
+    <w:lsdException w:name="Colorful Shading Accent 6" w:semiHidden="0" w:uiPriority="71" w:unhideWhenUsed="0"/>
+    <w:lsdException w:name="Colorful List Accent 6" w:semiHidden="0" w:uiPriority="72" w:unhideWhenUsed="0"/>
+    <w:lsdException w:name="Colorful Grid Accent 6" w:semiHidden="0" w:uiPriority="73" w:unhideWhenUsed="0"/>
+    <w:lsdException w:name="Subtle Emphasis" w:semiHidden="0" w:uiPriority="19" w:unhideWhenUsed="0" w:qFormat="1"/>
+    <w:lsdException w:name="Intense Emphasis" w:semiHidden="0" w:uiPriority="21" w:unhideWhenUsed="0" w:qFormat="1"/>
+    <w:lsdException w:name="Subtle Reference" w:semiHidden="0" w:uiPriority="31" w:unhideWhenUsed="0" w:qFormat="1"/>
+    <w:lsdException w:name="Intense Reference" w:semiHidden="0" w:uiPriority="32" w:unhideWhenUsed="0" w:qFormat="1"/>
+    <w:lsdException w:name="Book Title" w:semiHidden="0" w:uiPriority="33" w:unhideWhenUsed="0" w:qFormat="1"/>
+    <w:lsdException w:name="Bibliography" w:uiPriority="37"/>
+    <w:lsdException w:name="TOC Heading" w:uiPriority="39" w:qFormat="1"/>
+  </w:latentStyles>
+  <w:style w:type="paragraph" w:default="1" w:styleId="Normal">
+    <w:name w:val="Normal"/>
+    <w:qFormat/>
+  </w:style>
+  <w:style w:type="paragraph" w:styleId="Ttulo1">
+    <w:name w:val="heading 1"/>
+    <w:basedOn w:val="Normal"/>
+    <w:next w:val="Normal"/>
+    <w:link w:val="Ttulo1Car"/>
+    <w:uiPriority w:val="9"/>
+    <w:qFormat/>
+    <w:rsid w:val="0089058A"/>
+    <w:pPr>
+      <w:keepNext/>
+      <w:keepLines/>
+      <w:spacing w:before="360" w:after="80"/>
+      <w:outlineLvl w:val="0"/>
+    </w:pPr>
+    <w:rPr>
+      <w:rFonts w:asciiTheme="majorHAnsi" w:eastAsiaTheme="majorEastAsia" w:hAnsiTheme="majorHAnsi" w:cstheme="majorBidi"/>
+      <w:color w:val="0F4761" w:themeColor="accent1" w:themeShade="BF"/>
+      <w:sz w:val="40"/>
+      <w:szCs w:val="40"/>
+    </w:rPr>
+  </w:style>
+  <w:style w:type="paragraph" w:styleId="Ttulo2">
+    <w:name w:val="heading 2"/>
+    <w:basedOn w:val="Normal"/>
+    <w:next w:val="Normal"/>
+    <w:link w:val="Ttulo2Car"/>
+    <w:uiPriority w:val="9"/>
+    <w:semiHidden/>
+    <w:unhideWhenUsed/>
+    <w:qFormat/>
+    <w:rsid w:val="0089058A"/>
+    <w:pPr>
+      <w:keepNext/>
+      <w:keepLines/>
+      <w:spacing w:before="160" w:after="80"/>
+      <w:outlineLvl w:val="1"/>
+    </w:pPr>
+    <w:rPr>
+      <w:rFonts w:asciiTheme="majorHAnsi" w:eastAsiaTheme="majorEastAsia" w:hAnsiTheme="majorHAnsi" w:cstheme="majorBidi"/>
+      <w:color w:val="0F4761" w:themeColor="accent1" w:themeShade="BF"/>
+      <w:sz w:val="32"/>
+      <w:szCs w:val="32"/>
+    </w:rPr>
+  </w:style>
+  <w:style w:type="paragraph" w:styleId="Ttulo3">
+    <w:name w:val="heading 3"/>
+    <w:basedOn w:val="Normal"/>
+    <w:next w:val="Normal"/>
+    <w:link w:val="Ttulo3Car"/>
+    <w:uiPriority w:val="9"/>
+    <w:semiHidden/>
+    <w:unhideWhenUsed/>
+    <w:qFormat/>
+    <w:rsid w:val="0089058A"/>
+    <w:pPr>
+      <w:keepNext/>
+      <w:keepLines/>
+      <w:spacing w:before="160" w:after="80"/>
+      <w:outlineLvl w:val="2"/>
+    </w:pPr>
+    <w:rPr>
+      <w:rFonts w:eastAsiaTheme="majorEastAsia" w:cstheme="majorBidi"/>
+      <w:color w:val="0F4761" w:themeColor="accent1" w:themeShade="BF"/>
+      <w:sz w:val="28"/>
+      <w:szCs w:val="28"/>
+    </w:rPr>
+  </w:style>
+  <w:style w:type="paragraph" w:styleId="Ttulo4">
+    <w:name w:val="heading 4"/>
+    <w:basedOn w:val="Normal"/>
+    <w:next w:val="Normal"/>
+    <w:link w:val="Ttulo4Car"/>
+    <w:uiPriority w:val="9"/>
+    <w:semiHidden/>
+    <w:unhideWhenUsed/>
+    <w:qFormat/>
+    <w:rsid w:val="0089058A"/>
+    <w:pPr>
+      <w:keepNext/>
+      <w:keepLines/>
+      <w:spacing w:before="80" w:after="40"/>
+      <w:outlineLvl w:val="3"/>
+    </w:pPr>
+    <w:rPr>
+      <w:rFonts w:eastAsiaTheme="majorEastAsia" w:cstheme="majorBidi"/>
+      <w:i/>
+      <w:iCs/>
+      <w:color w:val="0F4761" w:themeColor="accent1" w:themeShade="BF"/>
+    </w:rPr>
+  </w:style>
+  <w:style w:type="paragraph" w:styleId="Ttulo5">
+    <w:name w:val="heading 5"/>
+    <w:basedOn w:val="Normal"/>
+    <w:next w:val="Normal"/>
+    <w:link w:val="Ttulo5Car"/>
+    <w:uiPriority w:val="9"/>
+    <w:semiHidden/>
+    <w:unhideWhenUsed/>
+    <w:qFormat/>
+    <w:rsid w:val="0089058A"/>
+    <w:pPr>
+      <w:keepNext/>
+      <w:keepLines/>
+      <w:spacing w:before="80" w:after="40"/>
+      <w:outlineLvl w:val="4"/>
+    </w:pPr>
+    <w:rPr>
+      <w:rFonts w:eastAsiaTheme="majorEastAsia" w:cstheme="majorBidi"/>
+      <w:color w:val="0F4761" w:themeColor="accent1" w:themeShade="BF"/>
+    </w:rPr>
+  </w:style>
+  <w:style w:type="paragraph" w:styleId="Ttulo6">
+    <w:name w:val="heading 6"/>
+    <w:basedOn w:val="Normal"/>
+    <w:next w:val="Normal"/>
+    <w:link w:val="Ttulo6Car"/>
+    <w:uiPriority w:val="9"/>
+    <w:semiHidden/>
+    <w:unhideWhenUsed/>
+    <w:qFormat/>
+    <w:rsid w:val="0089058A"/>
+    <w:pPr>
+      <w:keepNext/>
+      <w:keepLines/>
+      <w:spacing w:before="40" w:after="0"/>
+      <w:outlineLvl w:val="5"/>
+    </w:pPr>
+    <w:rPr>
+      <w:rFonts w:eastAsiaTheme="majorEastAsia" w:cstheme="majorBidi"/>
+      <w:i/>
+      <w:iCs/>
+      <w:color w:val="595959" w:themeColor="text1" w:themeTint="A6"/>
+    </w:rPr>
+  </w:style>
+  <w:style w:type="paragraph" w:styleId="Ttulo7">
+    <w:name w:val="heading 7"/>
+    <w:basedOn w:val="Normal"/>
+    <w:next w:val="Normal"/>
+    <w:link w:val="Ttulo7Car"/>
+    <w:uiPriority w:val="9"/>
+    <w:semiHidden/>
+    <w:unhideWhenUsed/>
+    <w:qFormat/>
+    <w:rsid w:val="0089058A"/>
+    <w:pPr>
+      <w:keepNext/>
+      <w:keepLines/>
+      <w:spacing w:before="40" w:after="0"/>
+      <w:outlineLvl w:val="6"/>
+    </w:pPr>
+    <w:rPr>
+      <w:rFonts w:eastAsiaTheme="majorEastAsia" w:cstheme="majorBidi"/>
+      <w:color w:val="595959" w:themeColor="text1" w:themeTint="A6"/>
+    </w:rPr>
+  </w:style>
+  <w:style w:type="paragraph" w:styleId="Ttulo8">
+    <w:name w:val="heading 8"/>
+    <w:basedOn w:val="Normal"/>
+    <w:next w:val="Normal"/>
+    <w:link w:val="Ttulo8Car"/>
+    <w:uiPriority w:val="9"/>
+    <w:semiHidden/>
+    <w:unhideWhenUsed/>
+    <w:qFormat/>
+    <w:rsid w:val="0089058A"/>
+    <w:pPr>
+      <w:keepNext/>
+      <w:keepLines/>
+      <w:spacing w:after="0"/>
+      <w:outlineLvl w:val="7"/>
+    </w:pPr>
+    <w:rPr>
+      <w:rFonts w:eastAsiaTheme="majorEastAsia" w:cstheme="majorBidi"/>
+      <w:i/>
+      <w:iCs/>
+      <w:color w:val="272727" w:themeColor="text1" w:themeTint="D8"/>
+    </w:rPr>
+  </w:style>
+  <w:style w:type="paragraph" w:styleId="Ttulo9">
+    <w:name w:val="heading 9"/>
+    <w:basedOn w:val="Normal"/>
+    <w:next w:val="Normal"/>
+    <w:link w:val="Ttulo9Car"/>
+    <w:uiPriority w:val="9"/>
+    <w:semiHidden/>
+    <w:unhideWhenUsed/>
+    <w:qFormat/>
+    <w:rsid w:val="0089058A"/>
+    <w:pPr>
+      <w:keepNext/>
+      <w:keepLines/>
+      <w:spacing w:after="0"/>
+      <w:outlineLvl w:val="8"/>
+    </w:pPr>
+    <w:rPr>
+      <w:rFonts w:eastAsiaTheme="majorEastAsia" w:cstheme="majorBidi"/>
+      <w:color w:val="272727" w:themeColor="text1" w:themeTint="D8"/>
+    </w:rPr>
+  </w:style>
+  <w:style w:type="character" w:default="1" w:styleId="Fuentedeprrafopredeter">
+    <w:name w:val="Default Paragraph Font"/>
+    <w:uiPriority w:val="1"/>
+    <w:semiHidden/>
+    <w:unhideWhenUsed/>
+  </w:style>
+  <w:style w:type="table" w:default="1" w:styleId="Tablanormal">
+    <w:name w:val="Normal Table"/>
+    <w:uiPriority w:val="99"/>
+    <w:semiHidden/>
+    <w:unhideWhenUsed/>
+    <w:tblPr>
+      <w:tblInd w:w="0" w:type="dxa"/>
+      <w:tblCellMar>
+        <w:top w:w="0" w:type="dxa"/>
+        <w:left w:w="108" w:type="dxa"/>
+        <w:bottom w:w="0" w:type="dxa"/>
+        <w:right w:w="108" w:type="dxa"/>
+      </w:tblCellMar>
+    </w:tblPr>
+  </w:style>
+  <w:style w:type="numbering" w:default="1" w:styleId="Sinlista">
+    <w:name w:val="No List"/>
+    <w:uiPriority w:val="99"/>
+    <w:semiHidden/>
+    <w:unhideWhenUsed/>
+  </w:style>
+  <w:style w:type="character" w:customStyle="1" w:styleId="Ttulo1Car">
+    <w:name w:val="Título 1 Car"/>
+    <w:basedOn w:val="Fuentedeprrafopredeter"/>
+    <w:link w:val="Ttulo1"/>
+    <w:uiPriority w:val="9"/>
+    <w:rsid w:val="0089058A"/>
+    <w:rPr>
+      <w:rFonts w:asciiTheme="majorHAnsi" w:eastAsiaTheme="majorEastAsia" w:hAnsiTheme="majorHAnsi" w:cstheme="majorBidi"/>
+      <w:color w:val="0F4761" w:themeColor="accent1" w:themeShade="BF"/>
+      <w:sz w:val="40"/>
+      <w:szCs w:val="40"/>
+    </w:rPr>
+  </w:style>
+  <w:style w:type="character" w:customStyle="1" w:styleId="Ttulo2Car">
+    <w:name w:val="Título 2 Car"/>
+    <w:basedOn w:val="Fuentedeprrafopredeter"/>
+    <w:link w:val="Ttulo2"/>
+    <w:uiPriority w:val="9"/>
+    <w:semiHidden/>
+    <w:rsid w:val="0089058A"/>
+    <w:rPr>
+      <w:rFonts w:asciiTheme="majorHAnsi" w:eastAsiaTheme="majorEastAsia" w:hAnsiTheme="majorHAnsi" w:cstheme="majorBidi"/>
+      <w:color w:val="0F4761" w:themeColor="accent1" w:themeShade="BF"/>
+      <w:sz w:val="32"/>
+      <w:szCs w:val="32"/>
+    </w:rPr>
+  </w:style>
+  <w:style w:type="character" w:customStyle="1" w:styleId="Ttulo3Car">
+    <w:name w:val="Título 3 Car"/>
+    <w:basedOn w:val="Fuentedeprrafopredeter"/>
+    <w:link w:val="Ttulo3"/>
+    <w:uiPriority w:val="9"/>
+    <w:semiHidden/>
+    <w:rsid w:val="0089058A"/>
+    <w:rPr>
+      <w:rFonts w:eastAsiaTheme="majorEastAsia" w:cstheme="majorBidi"/>
+      <w:color w:val="0F4761" w:themeColor="accent1" w:themeShade="BF"/>
+      <w:sz w:val="28"/>
+      <w:szCs w:val="28"/>
+    </w:rPr>
+  </w:style>
+  <w:style w:type="character" w:customStyle="1" w:styleId="Ttulo4Car">
+    <w:name w:val="Título 4 Car"/>
+    <w:basedOn w:val="Fuentedeprrafopredeter"/>
+    <w:link w:val="Ttulo4"/>
+    <w:uiPriority w:val="9"/>
+    <w:semiHidden/>
+    <w:rsid w:val="0089058A"/>
+    <w:rPr>
+      <w:rFonts w:eastAsiaTheme="majorEastAsia" w:cstheme="majorBidi"/>
+      <w:i/>
+      <w:iCs/>
+      <w:color w:val="0F4761" w:themeColor="accent1" w:themeShade="BF"/>
+    </w:rPr>
+  </w:style>
+  <w:style w:type="character" w:customStyle="1" w:styleId="Ttulo5Car">
+    <w:name w:val="Título 5 Car"/>
+    <w:basedOn w:val="Fuentedeprrafopredeter"/>
+    <w:link w:val="Ttulo5"/>
+    <w:uiPriority w:val="9"/>
+    <w:semiHidden/>
+    <w:rsid w:val="0089058A"/>
+    <w:rPr>
+      <w:rFonts w:eastAsiaTheme="majorEastAsia" w:cstheme="majorBidi"/>
+      <w:color w:val="0F4761" w:themeColor="accent1" w:themeShade="BF"/>
+    </w:rPr>
+  </w:style>
+  <w:style w:type="character" w:customStyle="1" w:styleId="Ttulo6Car">
+    <w:name w:val="Título 6 Car"/>
+    <w:basedOn w:val="Fuentedeprrafopredeter"/>
+    <w:link w:val="Ttulo6"/>
+    <w:uiPriority w:val="9"/>
+    <w:semiHidden/>
+    <w:rsid w:val="0089058A"/>
+    <w:rPr>
+      <w:rFonts w:eastAsiaTheme="majorEastAsia" w:cstheme="majorBidi"/>
+      <w:i/>
+      <w:iCs/>
+      <w:color w:val="595959" w:themeColor="text1" w:themeTint="A6"/>
+    </w:rPr>
+  </w:style>
+  <w:style w:type="character" w:customStyle="1" w:styleId="Ttulo7Car">
+    <w:name w:val="Título 7 Car"/>
+    <w:basedOn w:val="Fuentedeprrafopredeter"/>
+    <w:link w:val="Ttulo7"/>
+    <w:uiPriority w:val="9"/>
+    <w:semiHidden/>
+    <w:rsid w:val="0089058A"/>
+    <w:rPr>
+      <w:rFonts w:eastAsiaTheme="majorEastAsia" w:cstheme="majorBidi"/>
+      <w:color w:val="595959" w:themeColor="text1" w:themeTint="A6"/>
+    </w:rPr>
+  </w:style>
+  <w:style w:type="character" w:customStyle="1" w:styleId="Ttulo8Car">
+    <w:name w:val="Título 8 Car"/>
+    <w:basedOn w:val="Fuentedeprrafopredeter"/>
+    <w:link w:val="Ttulo8"/>
+    <w:uiPriority w:val="9"/>
+    <w:semiHidden/>
+    <w:rsid w:val="0089058A"/>
+    <w:rPr>
+      <w:rFonts w:eastAsiaTheme="majorEastAsia" w:cstheme="majorBidi"/>
+      <w:i/>
+      <w:iCs/>
+      <w:color w:val="272727" w:themeColor="text1" w:themeTint="D8"/>
+    </w:rPr>
+  </w:style>
+  <w:style w:type="character" w:customStyle="1" w:styleId="Ttulo9Car">
+    <w:name w:val="Título 9 Car"/>
+    <w:basedOn w:val="Fuentedeprrafopredeter"/>
+    <w:link w:val="Ttulo9"/>
+    <w:uiPriority w:val="9"/>
+    <w:semiHidden/>
+    <w:rsid w:val="0089058A"/>
+    <w:rPr>
+      <w:rFonts w:eastAsiaTheme="majorEastAsia" w:cstheme="majorBidi"/>
+      <w:color w:val="272727" w:themeColor="text1" w:themeTint="D8"/>
+    </w:rPr>
+  </w:style>
+  <w:style w:type="paragraph" w:styleId="Ttulo">
+    <w:name w:val="Title"/>
+    <w:basedOn w:val="Normal"/>
+    <w:next w:val="Normal"/>
+    <w:link w:val="TtuloCar"/>
+    <w:uiPriority w:val="10"/>
+    <w:qFormat/>
+    <w:rsid w:val="0089058A"/>
+    <w:pPr>
+      <w:spacing w:after="80" w:line="240" w:lineRule="auto"/>
+      <w:contextualSpacing/>
+    </w:pPr>
+    <w:rPr>
+      <w:rFonts w:asciiTheme="majorHAnsi" w:eastAsiaTheme="majorEastAsia" w:hAnsiTheme="majorHAnsi" w:cstheme="majorBidi"/>
+      <w:spacing w:val="-10"/>
+      <w:kern w:val="28"/>
+      <w:sz w:val="56"/>
+      <w:szCs w:val="56"/>
+    </w:rPr>
+  </w:style>
+  <w:style w:type="character" w:customStyle="1" w:styleId="TtuloCar">
+    <w:name w:val="Título Car"/>
+    <w:basedOn w:val="Fuentedeprrafopredeter"/>
+    <w:link w:val="Ttulo"/>
+    <w:uiPriority w:val="10"/>
+    <w:rsid w:val="0089058A"/>
+    <w:rPr>
+      <w:rFonts w:asciiTheme="majorHAnsi" w:eastAsiaTheme="majorEastAsia" w:hAnsiTheme="majorHAnsi" w:cstheme="majorBidi"/>
+      <w:spacing w:val="-10"/>
+      <w:kern w:val="28"/>
+      <w:sz w:val="56"/>
+      <w:szCs w:val="56"/>
+    </w:rPr>
+  </w:style>
+  <w:style w:type="paragraph" w:styleId="Subttulo">
+    <w:name w:val="Subtitle"/>
+    <w:basedOn w:val="Normal"/>
+    <w:next w:val="Normal"/>
+    <w:link w:val="SubttuloCar"/>
+    <w:uiPriority w:val="11"/>
+    <w:qFormat/>
+    <w:rsid w:val="0089058A"/>
+    <w:pPr>
+      <w:numPr>
+        <w:ilvl w:val="1"/>
+      </w:numPr>
+    </w:pPr>
+    <w:rPr>
+      <w:rFonts w:eastAsiaTheme="majorEastAsia" w:cstheme="majorBidi"/>
+      <w:color w:val="595959" w:themeColor="text1" w:themeTint="A6"/>
+      <w:spacing w:val="15"/>
+      <w:sz w:val="28"/>
+      <w:szCs w:val="28"/>
+    </w:rPr>
+  </w:style>
+  <w:style w:type="character" w:customStyle="1" w:styleId="SubttuloCar">
+    <w:name w:val="Subtítulo Car"/>
+    <w:basedOn w:val="Fuentedeprrafopredeter"/>
+    <w:link w:val="Subttulo"/>
+    <w:uiPriority w:val="11"/>
+    <w:rsid w:val="0089058A"/>
+    <w:rPr>
+      <w:rFonts w:eastAsiaTheme="majorEastAsia" w:cstheme="majorBidi"/>
+      <w:color w:val="595959" w:themeColor="text1" w:themeTint="A6"/>
+      <w:spacing w:val="15"/>
+      <w:sz w:val="28"/>
+      <w:szCs w:val="28"/>
+    </w:rPr>
+  </w:style>
+  <w:style w:type="paragraph" w:styleId="Cita">
+    <w:name w:val="Quote"/>
+    <w:basedOn w:val="Normal"/>
+    <w:next w:val="Normal"/>
+    <w:link w:val="CitaCar"/>
+    <w:uiPriority w:val="29"/>
+    <w:qFormat/>
+    <w:rsid w:val="0089058A"/>
+    <w:pPr>
+      <w:spacing w:before="160"/>
+      <w:jc w:val="center"/>
+    </w:pPr>
+    <w:rPr>
+      <w:i/>
+      <w:iCs/>
+      <w:color w:val="404040" w:themeColor="text1" w:themeTint="BF"/>
+    </w:rPr>
+  </w:style>
+  <w:style w:type="character" w:customStyle="1" w:styleId="CitaCar">
+    <w:name w:val="Cita Car"/>
+    <w:basedOn w:val="Fuentedeprrafopredeter"/>
+    <w:link w:val="Cita"/>
+    <w:uiPriority w:val="29"/>
+    <w:rsid w:val="0089058A"/>
+    <w:rPr>
+      <w:i/>
+      <w:iCs/>
+      <w:color w:val="404040" w:themeColor="text1" w:themeTint="BF"/>
+    </w:rPr>
+  </w:style>
+  <w:style w:type="paragraph" w:styleId="Prrafodelista">
+    <w:name w:val="List Paragraph"/>
+    <w:basedOn w:val="Normal"/>
+    <w:uiPriority w:val="34"/>
+    <w:qFormat/>
+    <w:rsid w:val="0089058A"/>
+    <w:pPr>
+      <w:ind w:left="720"/>
+      <w:contextualSpacing/>
+    </w:pPr>
+  </w:style>
+  <w:style w:type="character" w:styleId="nfasisintenso">
+    <w:name w:val="Intense Emphasis"/>
+    <w:basedOn w:val="Fuentedeprrafopredeter"/>
+    <w:uiPriority w:val="21"/>
+    <w:qFormat/>
+    <w:rsid w:val="0089058A"/>
+    <w:rPr>
+      <w:i/>
+      <w:iCs/>
+      <w:color w:val="0F4761" w:themeColor="accent1" w:themeShade="BF"/>
+    </w:rPr>
+  </w:style>
+  <w:style w:type="paragraph" w:styleId="Citadestacada">
+    <w:name w:val="Intense Quote"/>
+    <w:basedOn w:val="Normal"/>
+    <w:next w:val="Normal"/>
+    <w:link w:val="CitadestacadaCar"/>
+    <w:uiPriority w:val="30"/>
+    <w:qFormat/>
+    <w:rsid w:val="0089058A"/>
+    <w:pPr>
+      <w:pBdr>
+        <w:top w:val="single" w:sz="4" w:space="10" w:color="0F4761" w:themeColor="accent1" w:themeShade="BF"/>
+        <w:bottom w:val="single" w:sz="4" w:space="10" w:color="0F4761" w:themeColor="accent1" w:themeShade="BF"/>
+      </w:pBdr>
+      <w:spacing w:before="360" w:after="360"/>
+      <w:ind w:left="864" w:right="864"/>
+      <w:jc w:val="center"/>
+    </w:pPr>
+    <w:rPr>
+      <w:i/>
+      <w:iCs/>
+      <w:color w:val="0F4761" w:themeColor="accent1" w:themeShade="BF"/>
+    </w:rPr>
+  </w:style>
+  <w:style w:type="character" w:customStyle="1" w:styleId="CitadestacadaCar">
+    <w:name w:val="Cita destacada Car"/>
+    <w:basedOn w:val="Fuentedeprrafopredeter"/>
+    <w:link w:val="Citadestacada"/>
+    <w:uiPriority w:val="30"/>
+    <w:rsid w:val="0089058A"/>
+    <w:rPr>
+      <w:i/>
+      <w:iCs/>
+      <w:color w:val="0F4761" w:themeColor="accent1" w:themeShade="BF"/>
+    </w:rPr>
+  </w:style>
+  <w:style w:type="character" w:styleId="Referenciaintensa">
+    <w:name w:val="Intense Reference"/>
+    <w:basedOn w:val="Fuentedeprrafopredeter"/>
+    <w:uiPriority w:val="32"/>
+    <w:qFormat/>
+    <w:rsid w:val="0089058A"/>
+    <w:rPr>
+      <w:b/>
+      <w:bCs/>
+      <w:smallCaps/>
+      <w:color w:val="0F4761" w:themeColor="accent1" w:themeShade="BF"/>
+      <w:spacing w:val="5"/>
+    </w:rPr>
+  </w:style>
+  <w:style w:type="paragraph" w:styleId="Encabezado">
+    <w:name w:val="header"/>
+    <w:basedOn w:val="Normal"/>
+    <w:link w:val="EncabezadoCar"/>
+    <w:uiPriority w:val="99"/>
+    <w:unhideWhenUsed/>
+    <w:rsid w:val="00D91132"/>
+    <w:pPr>
+      <w:tabs>
+        <w:tab w:val="center" w:pos="4680"/>
+        <w:tab w:val="right" w:pos="9360"/>
+      </w:tabs>
+      <w:spacing w:after="0" w:line="240" w:lineRule="auto"/>
+    </w:pPr>
+  </w:style>
+  <w:style w:type="character" w:customStyle="1" w:styleId="EncabezadoCar">
+    <w:name w:val="Encabezado Car"/>
+    <w:basedOn w:val="Fuentedeprrafopredeter"/>
+    <w:link w:val="Encabezado"/>
+    <w:uiPriority w:val="99"/>
+    <w:rsid w:val="00D91132"/>
+  </w:style>
+  <w:style w:type="paragraph" w:styleId="Piedepgina">
+    <w:name w:val="footer"/>
+    <w:basedOn w:val="Normal"/>
+    <w:link w:val="PiedepginaCar"/>
+    <w:uiPriority w:val="99"/>
+    <w:unhideWhenUsed/>
+    <w:rsid w:val="00D91132"/>
+    <w:pPr>
+      <w:tabs>
+        <w:tab w:val="center" w:pos="4680"/>
+        <w:tab w:val="right" w:pos="9360"/>
+      </w:tabs>
+      <w:spacing w:after="0" w:line="240" w:lineRule="auto"/>
+    </w:pPr>
+  </w:style>
+  <w:style w:type="character" w:customStyle="1" w:styleId="PiedepginaCar">
+    <w:name w:val="Pie de página Car"/>
+    <w:basedOn w:val="Fuentedeprrafopredeter"/>
+    <w:link w:val="Piedepgina"/>
+    <w:uiPriority w:val="99"/>
+    <w:rsid w:val="00D91132"/>
+  </w:style>
+  <w:style w:type="paragraph" w:styleId="Textodeglobo">
+    <w:name w:val="Balloon Text"/>
+    <w:basedOn w:val="Normal"/>
+    <w:link w:val="TextodegloboCar"/>
+    <w:uiPriority w:val="99"/>
+    <w:semiHidden/>
+    <w:unhideWhenUsed/>
+    <w:rsid w:val="008D15C2"/>
+    <w:pPr>
+      <w:spacing w:after="0" w:line="240" w:lineRule="auto"/>
+    </w:pPr>
+    <w:rPr>
+      <w:rFonts w:ascii="Tahoma" w:hAnsi="Tahoma" w:cs="Tahoma"/>
+      <w:sz w:val="16"/>
+      <w:szCs w:val="16"/>
+    </w:rPr>
+  </w:style>
+  <w:style w:type="character" w:customStyle="1" w:styleId="TextodegloboCar">
+    <w:name w:val="Texto de globo Car"/>
+    <w:basedOn w:val="Fuentedeprrafopredeter"/>
+    <w:link w:val="Textodeglobo"/>
+    <w:uiPriority w:val="99"/>
+    <w:semiHidden/>
+    <w:rsid w:val="008D15C2"/>
+    <w:rPr>
+      <w:rFonts w:ascii="Tahoma" w:hAnsi="Tahoma" w:cs="Tahoma"/>
+      <w:sz w:val="16"/>
+      <w:szCs w:val="16"/>
+    </w:rPr>
   </w:style>
 </w:styles>
 </file>
@@ -4528,13 +5100,22 @@
   <a:extraClrSchemeLst/>
   <a:extLst>
     <a:ext uri="{05A4C25C-085E-4340-85A3-A5531E510DB2}">
-      <thm15:themeFamily xmlns:thm15="http://schemas.microsoft.com/office/thememl/2012/main" name="Office Theme" id="{2E142A2C-CD16-42D6-873A-C26D2A0506FA}" vid="{1BDDFF52-6CD6-40A5-AB3C-68EB2F1E4D0A}"/>
+      <thm15:themeFamily xmlns:thm15="http://schemas.microsoft.com/office/thememl/2012/main" xmlns="" name="Office Theme" id="{2E142A2C-CD16-42D6-873A-C26D2A0506FA}" vid="{1BDDFF52-6CD6-40A5-AB3C-68EB2F1E4D0A}"/>
     </a:ext>
   </a:extLst>
 </a:theme>
 </file>
 
 <file path=customXml/item1.xml><?xml version="1.0" encoding="utf-8"?>
+<?mso-contentType ?>
+<FormTemplates xmlns="http://schemas.microsoft.com/sharepoint/v3/contenttype/forms">
+  <Display>DocumentLibraryForm</Display>
+  <Edit>DocumentLibraryForm</Edit>
+  <New>DocumentLibraryForm</New>
+</FormTemplates>
+</file>
+
+<file path=customXml/item2.xml><?xml version="1.0" encoding="utf-8"?>
 <ct:contentTypeSchema xmlns:ct="http://schemas.microsoft.com/office/2006/metadata/contentType" xmlns:ma="http://schemas.microsoft.com/office/2006/metadata/properties/metaAttributes" ct:_="" ma:_="" ma:contentTypeName="Documento" ma:contentTypeID="0x010100466783208BC6FF48891F0B739C4CCD53" ma:contentTypeVersion="14" ma:contentTypeDescription="Crear nuevo documento." ma:contentTypeScope="" ma:versionID="d5f1927a41cdbfc28e3f11bbcd8f3e63">
   <xsd:schema xmlns:xsd="http://www.w3.org/2001/XMLSchema" xmlns:xs="http://www.w3.org/2001/XMLSchema" xmlns:p="http://schemas.microsoft.com/office/2006/metadata/properties" xmlns:ns2="f29aca78-a975-4f4c-9029-f5c2a9162b04" xmlns:ns3="a1166d89-b9ec-4337-b2bd-6db41fc3a435" targetNamespace="http://schemas.microsoft.com/office/2006/metadata/properties" ma:root="true" ma:fieldsID="99be681ce91662b37ed9fe87b2aa51bd" ns2:_="" ns3:_="">
     <xsd:import namespace="f29aca78-a975-4f4c-9029-f5c2a9162b04"/>
@@ -4763,20 +5344,7 @@
 </ct:contentTypeSchema>
 </file>
 
-<file path=customXml/item2.xml><?xml version="1.0" encoding="utf-8"?>
-<?mso-contentType ?>
-<FormTemplates xmlns="http://schemas.microsoft.com/sharepoint/v3/contenttype/forms">
-  <Display>DocumentLibraryForm</Display>
-  <Edit>DocumentLibraryForm</Edit>
-  <New>DocumentLibraryForm</New>
-</FormTemplates>
-</file>
-
 <file path=customXml/item3.xml><?xml version="1.0" encoding="utf-8"?>
-<b:Sources xmlns:b="http://schemas.openxmlformats.org/officeDocument/2006/bibliography" xmlns="http://schemas.openxmlformats.org/officeDocument/2006/bibliography" SelectedStyle="\APASixthEditionOfficeOnline.xsl" StyleName="APA" Version="6"/>
-</file>
-
-<file path=customXml/item4.xml><?xml version="1.0" encoding="utf-8"?>
 <p:properties xmlns:p="http://schemas.microsoft.com/office/2006/metadata/properties" xmlns:xsi="http://www.w3.org/2001/XMLSchema-instance" xmlns:pc="http://schemas.microsoft.com/office/infopath/2007/PartnerControls">
   <documentManagement>
     <lcf76f155ced4ddcb4097134ff3c332f xmlns="f29aca78-a975-4f4c-9029-f5c2a9162b04">
@@ -4787,11 +5355,11 @@
 </p:properties>
 </file>
 
-<file path=customXml/itemProps1.xml><?xml version="1.0" encoding="utf-8"?>
-<ds:datastoreItem xmlns:ds="http://schemas.openxmlformats.org/officeDocument/2006/customXml" ds:itemID="{5AF915FD-CD98-4A3E-8B24-528F3E021D08}"/>
+<file path=customXml/item4.xml><?xml version="1.0" encoding="utf-8"?>
+<b:Sources xmlns:b="http://schemas.openxmlformats.org/officeDocument/2006/bibliography" xmlns="http://schemas.openxmlformats.org/officeDocument/2006/bibliography" SelectedStyle="\APASixthEditionOfficeOnline.xsl" StyleName="APA" Version="6"/>
 </file>
 
-<file path=customXml/itemProps2.xml><?xml version="1.0" encoding="utf-8"?>
+<file path=customXml/itemProps1.xml><?xml version="1.0" encoding="utf-8"?>
 <ds:datastoreItem xmlns:ds="http://schemas.openxmlformats.org/officeDocument/2006/customXml" ds:itemID="{04876BB9-628D-4EFE-BB47-7CE65A65D895}">
   <ds:schemaRefs>
     <ds:schemaRef ds:uri="http://schemas.microsoft.com/sharepoint/v3/contenttype/forms"/>
@@ -4799,15 +5367,26 @@
 </ds:datastoreItem>
 </file>
 
-<file path=customXml/itemProps3.xml><?xml version="1.0" encoding="utf-8"?>
-<ds:datastoreItem xmlns:ds="http://schemas.openxmlformats.org/officeDocument/2006/customXml" ds:itemID="{88B0BF49-2538-4F39-8F7E-E90C7B54F47F}">
+<file path=customXml/itemProps2.xml><?xml version="1.0" encoding="utf-8"?>
+<ds:datastoreItem xmlns:ds="http://schemas.openxmlformats.org/officeDocument/2006/customXml" ds:itemID="{5AF915FD-CD98-4A3E-8B24-528F3E021D08}">
   <ds:schemaRefs>
-    <ds:schemaRef ds:uri="http://schemas.openxmlformats.org/officeDocument/2006/bibliography"/>
+    <ds:schemaRef ds:uri="http://schemas.microsoft.com/office/2006/metadata/contentType"/>
+    <ds:schemaRef ds:uri="http://schemas.microsoft.com/office/2006/metadata/properties/metaAttributes"/>
+    <ds:schemaRef ds:uri="http://www.w3.org/2001/XMLSchema"/>
+    <ds:schemaRef ds:uri="http://schemas.microsoft.com/office/2006/metadata/properties"/>
+    <ds:schemaRef ds:uri="f29aca78-a975-4f4c-9029-f5c2a9162b04"/>
+    <ds:schemaRef ds:uri="a1166d89-b9ec-4337-b2bd-6db41fc3a435"/>
+    <ds:schemaRef ds:uri="http://schemas.microsoft.com/office/2006/documentManagement/types"/>
+    <ds:schemaRef ds:uri="http://schemas.microsoft.com/office/infopath/2007/PartnerControls"/>
+    <ds:schemaRef ds:uri="http://schemas.openxmlformats.org/package/2006/metadata/core-properties"/>
+    <ds:schemaRef ds:uri="http://purl.org/dc/elements/1.1/"/>
+    <ds:schemaRef ds:uri="http://purl.org/dc/terms/"/>
+    <ds:schemaRef ds:uri="http://schemas.microsoft.com/internal/obd"/>
   </ds:schemaRefs>
 </ds:datastoreItem>
 </file>
 
-<file path=customXml/itemProps4.xml><?xml version="1.0" encoding="utf-8"?>
+<file path=customXml/itemProps3.xml><?xml version="1.0" encoding="utf-8"?>
 <ds:datastoreItem xmlns:ds="http://schemas.openxmlformats.org/officeDocument/2006/customXml" ds:itemID="{5511F318-5C79-404D-A0DC-420F757553BA}">
   <ds:schemaRefs>
     <ds:schemaRef ds:uri="http://schemas.microsoft.com/office/2006/metadata/properties"/>
@@ -4816,4 +5395,12 @@
     <ds:schemaRef ds:uri="a1166d89-b9ec-4337-b2bd-6db41fc3a435"/>
   </ds:schemaRefs>
 </ds:datastoreItem>
+</file>
+
+<file path=customXml/itemProps4.xml><?xml version="1.0" encoding="utf-8"?>
+<ds:datastoreItem xmlns:ds="http://schemas.openxmlformats.org/officeDocument/2006/customXml" ds:itemID="{2AE87685-6F23-4B6B-BBD7-A7F8B6314C47}">
+  <ds:schemaRefs>
+    <ds:schemaRef ds:uri="http://schemas.openxmlformats.org/officeDocument/2006/bibliography"/>
+  </ds:schemaRefs>
+</ds:datastoreItem>
 </file>
--- a/Diseño Analógico/TP FINAL - DISEÑO ANALOGICO - 2024.docx
+++ b/Diseño Analógico/TP FINAL - DISEÑO ANALOGICO - 2024.docx
@@ -8,6 +8,12 @@
           <w:lang w:val="es-AR"/>
         </w:rPr>
       </w:pPr>
+      <w:r>
+        <w:rPr>
+          <w:lang w:val="es-AR"/>
+        </w:rPr>
+        <w:t>20</w:t>
+      </w:r>
     </w:p>
     <w:p>
       <w:pPr>
@@ -115,8 +121,6 @@
         </w:rPr>
         <w:t>DISEÑO ANALÓ</w:t>
       </w:r>
-      <w:bookmarkStart w:id="0" w:name="_GoBack"/>
-      <w:bookmarkEnd w:id="0"/>
       <w:r>
         <w:rPr>
           <w:sz w:val="24"/>
@@ -2418,15 +2422,7 @@
           <w:szCs w:val="24"/>
           <w:lang w:val="es-AR"/>
         </w:rPr>
-        <w:t>S</w:t>
-      </w:r>
-      <w:r>
-        <w:rPr>
-          <w:sz w:val="24"/>
-          <w:szCs w:val="24"/>
-          <w:lang w:val="es-AR"/>
-        </w:rPr>
-        <w:t>imulación de un transitorio mostrando la respuesta a un escalón</w:t>
+        <w:t>Simulación de un transitorio mostrando la respuesta a un escalón</w:t>
       </w:r>
       <w:r>
         <w:rPr>
@@ -2505,15 +2501,17 @@
         <w:rPr>
           <w:sz w:val="24"/>
           <w:szCs w:val="24"/>
-          <w:lang w:val="es-AR"/>
-        </w:rPr>
-      </w:pPr>
-    </w:p>
-    <w:p>
-      <w:pPr>
-        <w:pStyle w:val="Prrafodelista"/>
-        <w:ind w:left="1446"/>
-        <w:rPr>
+          <w:u w:val="single"/>
+          <w:lang w:val="es-AR"/>
+        </w:rPr>
+      </w:pPr>
+    </w:p>
+    <w:p>
+      <w:pPr>
+        <w:rPr>
+          <w:sz w:val="24"/>
+          <w:szCs w:val="24"/>
+          <w:u w:val="single"/>
           <w:lang w:val="es-AR"/>
         </w:rPr>
       </w:pPr>
@@ -2838,8 +2836,3495 @@
         </w:drawing>
       </w:r>
     </w:p>
+    <w:p>
+      <w:pPr>
+        <w:jc w:val="center"/>
+        <w:rPr>
+          <w:lang w:val="es-AR"/>
+        </w:rPr>
+      </w:pPr>
+    </w:p>
+    <w:p>
+      <w:pPr>
+        <w:rPr>
+          <w:sz w:val="24"/>
+          <w:szCs w:val="24"/>
+          <w:u w:val="single"/>
+          <w:lang w:val="es-AR"/>
+        </w:rPr>
+      </w:pPr>
+      <w:r>
+        <w:rPr>
+          <w:sz w:val="24"/>
+          <w:szCs w:val="24"/>
+          <w:u w:val="single"/>
+          <w:lang w:val="es-AR"/>
+        </w:rPr>
+        <w:t>Diseño en Cadence y Testbenches</w:t>
+      </w:r>
+    </w:p>
+    <w:p>
+      <w:pPr>
+        <w:rPr>
+          <w:sz w:val="24"/>
+          <w:szCs w:val="24"/>
+          <w:lang w:val="es-AR"/>
+        </w:rPr>
+      </w:pPr>
+      <w:r>
+        <w:rPr>
+          <w:sz w:val="24"/>
+          <w:szCs w:val="24"/>
+          <w:lang w:val="es-AR"/>
+        </w:rPr>
+        <w:t xml:space="preserve">En primera instancia se hace el diseño en </w:t>
+      </w:r>
+      <w:r>
+        <w:rPr>
+          <w:i/>
+          <w:sz w:val="24"/>
+          <w:szCs w:val="24"/>
+          <w:lang w:val="es-AR"/>
+        </w:rPr>
+        <w:t>Cadence</w:t>
+      </w:r>
+      <w:r>
+        <w:rPr>
+          <w:sz w:val="24"/>
+          <w:szCs w:val="24"/>
+          <w:lang w:val="es-AR"/>
+        </w:rPr>
+        <w:t xml:space="preserve">, trabajando con sus respectivos testbenches, definiendo las variables, parámetros y los diferentes análisis de manera de cumplir con las especificaciones. </w:t>
+      </w:r>
+    </w:p>
+    <w:p>
+      <w:pPr>
+        <w:rPr>
+          <w:sz w:val="24"/>
+          <w:szCs w:val="24"/>
+          <w:lang w:val="es-AR"/>
+        </w:rPr>
+      </w:pPr>
+      <w:r>
+        <w:rPr>
+          <w:sz w:val="24"/>
+          <w:szCs w:val="24"/>
+          <w:lang w:val="es-AR"/>
+        </w:rPr>
+        <w:t xml:space="preserve">En la siguiente figura se muestra el amplificador por </w:t>
+      </w:r>
+      <w:r>
+        <w:rPr>
+          <w:i/>
+          <w:sz w:val="24"/>
+          <w:szCs w:val="24"/>
+          <w:lang w:val="es-AR"/>
+        </w:rPr>
+        <w:t>default</w:t>
+      </w:r>
+      <w:r>
+        <w:rPr>
+          <w:sz w:val="24"/>
+          <w:szCs w:val="24"/>
+          <w:lang w:val="es-AR"/>
+        </w:rPr>
+        <w:t xml:space="preserve">, de manera de mostrar cada MOS, en tamaño y multiplicidad, como así también sus conexiones. Se definieron los pines y algunos componentes en forma paramétrica. </w:t>
+      </w:r>
+      <w:r>
+        <w:rPr>
+          <w:sz w:val="24"/>
+          <w:szCs w:val="24"/>
+          <w:lang w:val="es-AR"/>
+        </w:rPr>
+        <w:t xml:space="preserve">Por otro lado se anexó el circuito que proporciona IBIAS. </w:t>
+      </w:r>
+      <w:r>
+        <w:rPr>
+          <w:sz w:val="24"/>
+          <w:szCs w:val="24"/>
+          <w:lang w:val="es-AR"/>
+        </w:rPr>
+        <w:t xml:space="preserve">Las resistencias se tomaron en forma ideal (de </w:t>
+      </w:r>
+      <w:r>
+        <w:rPr>
+          <w:i/>
+          <w:sz w:val="24"/>
+          <w:szCs w:val="24"/>
+          <w:lang w:val="es-AR"/>
+        </w:rPr>
+        <w:t>analoglib</w:t>
+      </w:r>
+      <w:r>
+        <w:rPr>
+          <w:sz w:val="24"/>
+          <w:szCs w:val="24"/>
+          <w:lang w:val="es-AR"/>
+        </w:rPr>
+        <w:t xml:space="preserve">). En este sentido se las definió para que no introduzcan ruido ni sean tenidas en cuenta en el cálculo de área. Posteriormente se muestra el cálculo de área (Excel), el cual se </w:t>
+      </w:r>
+      <w:r>
+        <w:rPr>
+          <w:sz w:val="24"/>
+          <w:szCs w:val="24"/>
+          <w:lang w:val="es-AR"/>
+        </w:rPr>
+        <w:t>especifica</w:t>
+      </w:r>
+      <w:r>
+        <w:rPr>
+          <w:sz w:val="24"/>
+          <w:szCs w:val="24"/>
+          <w:lang w:val="es-AR"/>
+        </w:rPr>
+        <w:t xml:space="preserve"> </w:t>
+      </w:r>
+      <w:r>
+        <w:rPr>
+          <w:sz w:val="24"/>
+          <w:szCs w:val="24"/>
+          <w:lang w:val="es-AR"/>
+        </w:rPr>
+        <w:t>cómo</w:t>
+      </w:r>
+      <w:r>
+        <w:rPr>
+          <w:sz w:val="24"/>
+          <w:szCs w:val="24"/>
+          <w:lang w:val="es-AR"/>
+        </w:rPr>
+        <w:t xml:space="preserve"> A&lt;0.5</w:t>
+      </w:r>
+      <w:r>
+        <w:rPr>
+          <w:sz w:val="24"/>
+          <w:szCs w:val="24"/>
+          <w:lang w:val="es-AR"/>
+        </w:rPr>
+        <w:t xml:space="preserve"> </w:t>
+      </w:r>
+      <w:r>
+        <w:rPr>
+          <w:sz w:val="24"/>
+          <w:szCs w:val="24"/>
+          <w:lang w:val="es-AR"/>
+        </w:rPr>
+        <w:t>mm</w:t>
+      </w:r>
+      <w:r>
+        <w:rPr>
+          <w:sz w:val="24"/>
+          <w:szCs w:val="24"/>
+          <w:vertAlign w:val="superscript"/>
+          <w:lang w:val="es-AR"/>
+        </w:rPr>
+        <w:t>2</w:t>
+      </w:r>
+      <w:r>
+        <w:rPr>
+          <w:sz w:val="24"/>
+          <w:szCs w:val="24"/>
+          <w:lang w:val="es-AR"/>
+        </w:rPr>
+        <w:t>. En dicha imagen se muestra el cumplimiento de esta especificación.</w:t>
+      </w:r>
+    </w:p>
+    <w:p>
+      <w:pPr>
+        <w:rPr>
+          <w:sz w:val="24"/>
+          <w:szCs w:val="24"/>
+          <w:lang w:val="es-AR"/>
+        </w:rPr>
+      </w:pPr>
+    </w:p>
+    <w:p>
+      <w:pPr>
+        <w:ind w:left="567"/>
+        <w:jc w:val="center"/>
+        <w:rPr>
+          <w:sz w:val="24"/>
+          <w:szCs w:val="24"/>
+          <w:lang w:val="es-AR"/>
+        </w:rPr>
+      </w:pPr>
+      <w:r>
+        <w:rPr>
+          <w:noProof/>
+          <w:sz w:val="24"/>
+          <w:szCs w:val="24"/>
+          <w:u w:val="single"/>
+          <w:lang w:val="es-AR" w:eastAsia="es-AR"/>
+        </w:rPr>
+        <w:drawing>
+          <wp:anchor distT="0" distB="0" distL="114300" distR="114300" simplePos="0" relativeHeight="251660288" behindDoc="0" locked="0" layoutInCell="1" allowOverlap="1" wp14:anchorId="6457855C" wp14:editId="47DB401F">
+            <wp:simplePos x="0" y="0"/>
+            <wp:positionH relativeFrom="column">
+              <wp:align>left</wp:align>
+            </wp:positionH>
+            <wp:positionV relativeFrom="paragraph">
+              <wp:align>top</wp:align>
+            </wp:positionV>
+            <wp:extent cx="5612765" cy="2326640"/>
+            <wp:effectExtent l="0" t="0" r="6985" b="0"/>
+            <wp:wrapSquare wrapText="bothSides"/>
+            <wp:docPr id="9" name="Imagen 9"/>
+            <wp:cNvGraphicFramePr>
+              <a:graphicFrameLocks xmlns:a="http://schemas.openxmlformats.org/drawingml/2006/main" noChangeAspect="1"/>
+            </wp:cNvGraphicFramePr>
+            <a:graphic xmlns:a="http://schemas.openxmlformats.org/drawingml/2006/main">
+              <a:graphicData uri="http://schemas.openxmlformats.org/drawingml/2006/picture">
+                <pic:pic xmlns:pic="http://schemas.openxmlformats.org/drawingml/2006/picture">
+                  <pic:nvPicPr>
+                    <pic:cNvPr id="0" name=""/>
+                    <pic:cNvPicPr/>
+                  </pic:nvPicPr>
+                  <pic:blipFill rotWithShape="1">
+                    <a:blip r:embed="rId15">
+                      <a:extLst>
+                        <a:ext uri="{28A0092B-C50C-407E-A947-70E740481C1C}">
+                          <a14:useLocalDpi xmlns:a14="http://schemas.microsoft.com/office/drawing/2010/main" val="0"/>
+                        </a:ext>
+                      </a:extLst>
+                    </a:blip>
+                    <a:srcRect b="5214"/>
+                    <a:stretch/>
+                  </pic:blipFill>
+                  <pic:spPr bwMode="auto">
+                    <a:xfrm>
+                      <a:off x="0" y="0"/>
+                      <a:ext cx="5612765" cy="2326640"/>
+                    </a:xfrm>
+                    <a:prstGeom prst="rect">
+                      <a:avLst/>
+                    </a:prstGeom>
+                    <a:ln>
+                      <a:noFill/>
+                    </a:ln>
+                    <a:extLst>
+                      <a:ext uri="{53640926-AAD7-44D8-BBD7-CCE9431645EC}">
+                        <a14:shadowObscured xmlns:a14="http://schemas.microsoft.com/office/drawing/2010/main"/>
+                      </a:ext>
+                    </a:extLst>
+                  </pic:spPr>
+                </pic:pic>
+              </a:graphicData>
+            </a:graphic>
+          </wp:anchor>
+        </w:drawing>
+      </w:r>
+      <w:r>
+        <w:rPr>
+          <w:sz w:val="24"/>
+          <w:szCs w:val="24"/>
+          <w:u w:val="single"/>
+          <w:lang w:val="es-AR"/>
+        </w:rPr>
+        <w:br w:type="textWrapping" w:clear="all"/>
+      </w:r>
+    </w:p>
+    <w:p>
+      <w:pPr>
+        <w:ind w:left="567"/>
+        <w:jc w:val="center"/>
+        <w:rPr>
+          <w:sz w:val="24"/>
+          <w:szCs w:val="24"/>
+          <w:lang w:val="es-AR"/>
+        </w:rPr>
+      </w:pPr>
+      <w:r>
+        <w:rPr>
+          <w:noProof/>
+          <w:sz w:val="24"/>
+          <w:szCs w:val="24"/>
+          <w:lang w:val="es-AR" w:eastAsia="es-AR"/>
+        </w:rPr>
+        <w:drawing>
+          <wp:inline distT="0" distB="0" distL="0" distR="0" wp14:anchorId="0241B8A0" wp14:editId="3CAE589E">
+            <wp:extent cx="1437217" cy="1847850"/>
+            <wp:effectExtent l="0" t="0" r="0" b="0"/>
+            <wp:docPr id="11" name="Imagen 11"/>
+            <wp:cNvGraphicFramePr>
+              <a:graphicFrameLocks xmlns:a="http://schemas.openxmlformats.org/drawingml/2006/main" noChangeAspect="1"/>
+            </wp:cNvGraphicFramePr>
+            <a:graphic xmlns:a="http://schemas.openxmlformats.org/drawingml/2006/main">
+              <a:graphicData uri="http://schemas.openxmlformats.org/drawingml/2006/picture">
+                <pic:pic xmlns:pic="http://schemas.openxmlformats.org/drawingml/2006/picture">
+                  <pic:nvPicPr>
+                    <pic:cNvPr id="0" name=""/>
+                    <pic:cNvPicPr/>
+                  </pic:nvPicPr>
+                  <pic:blipFill>
+                    <a:blip r:embed="rId16"/>
+                    <a:stretch>
+                      <a:fillRect/>
+                    </a:stretch>
+                  </pic:blipFill>
+                  <pic:spPr>
+                    <a:xfrm>
+                      <a:off x="0" y="0"/>
+                      <a:ext cx="1438128" cy="1849022"/>
+                    </a:xfrm>
+                    <a:prstGeom prst="rect">
+                      <a:avLst/>
+                    </a:prstGeom>
+                  </pic:spPr>
+                </pic:pic>
+              </a:graphicData>
+            </a:graphic>
+          </wp:inline>
+        </w:drawing>
+      </w:r>
+      <w:r>
+        <w:rPr>
+          <w:sz w:val="24"/>
+          <w:szCs w:val="24"/>
+          <w:lang w:val="es-AR"/>
+        </w:rPr>
+        <w:t xml:space="preserve">        </w:t>
+      </w:r>
+      <w:r>
+        <w:rPr>
+          <w:noProof/>
+          <w:sz w:val="24"/>
+          <w:szCs w:val="24"/>
+          <w:lang w:val="es-AR" w:eastAsia="es-AR"/>
+        </w:rPr>
+        <w:drawing>
+          <wp:inline distT="0" distB="0" distL="0" distR="0" wp14:anchorId="1DCC8B90" wp14:editId="72C1A193">
+            <wp:extent cx="2428005" cy="1844056"/>
+            <wp:effectExtent l="0" t="0" r="0" b="3810"/>
+            <wp:docPr id="12" name="Imagen 12"/>
+            <wp:cNvGraphicFramePr>
+              <a:graphicFrameLocks xmlns:a="http://schemas.openxmlformats.org/drawingml/2006/main" noChangeAspect="1"/>
+            </wp:cNvGraphicFramePr>
+            <a:graphic xmlns:a="http://schemas.openxmlformats.org/drawingml/2006/main">
+              <a:graphicData uri="http://schemas.openxmlformats.org/drawingml/2006/picture">
+                <pic:pic xmlns:pic="http://schemas.openxmlformats.org/drawingml/2006/picture">
+                  <pic:nvPicPr>
+                    <pic:cNvPr id="0" name=""/>
+                    <pic:cNvPicPr/>
+                  </pic:nvPicPr>
+                  <pic:blipFill>
+                    <a:blip r:embed="rId17"/>
+                    <a:stretch>
+                      <a:fillRect/>
+                    </a:stretch>
+                  </pic:blipFill>
+                  <pic:spPr>
+                    <a:xfrm>
+                      <a:off x="0" y="0"/>
+                      <a:ext cx="2440555" cy="1853588"/>
+                    </a:xfrm>
+                    <a:prstGeom prst="rect">
+                      <a:avLst/>
+                    </a:prstGeom>
+                  </pic:spPr>
+                </pic:pic>
+              </a:graphicData>
+            </a:graphic>
+          </wp:inline>
+        </w:drawing>
+      </w:r>
+    </w:p>
+    <w:p>
+      <w:pPr>
+        <w:ind w:left="567"/>
+        <w:jc w:val="center"/>
+        <w:rPr>
+          <w:sz w:val="24"/>
+          <w:szCs w:val="24"/>
+          <w:lang w:val="es-AR"/>
+        </w:rPr>
+      </w:pPr>
+    </w:p>
+    <w:p>
+      <w:pPr>
+        <w:ind w:left="567"/>
+        <w:jc w:val="center"/>
+        <w:rPr>
+          <w:sz w:val="24"/>
+          <w:szCs w:val="24"/>
+          <w:lang w:val="es-AR"/>
+        </w:rPr>
+      </w:pPr>
+      <w:r>
+        <w:rPr>
+          <w:sz w:val="24"/>
+          <w:szCs w:val="24"/>
+          <w:lang w:val="es-AR"/>
+        </w:rPr>
+        <w:lastRenderedPageBreak/>
+        <w:drawing>
+          <wp:inline distT="0" distB="0" distL="0" distR="0" wp14:anchorId="6AB41E35" wp14:editId="54B91F6A">
+            <wp:extent cx="2199736" cy="3172305"/>
+            <wp:effectExtent l="0" t="0" r="0" b="9525"/>
+            <wp:docPr id="15" name="Imagen 15"/>
+            <wp:cNvGraphicFramePr>
+              <a:graphicFrameLocks xmlns:a="http://schemas.openxmlformats.org/drawingml/2006/main" noChangeAspect="1"/>
+            </wp:cNvGraphicFramePr>
+            <a:graphic xmlns:a="http://schemas.openxmlformats.org/drawingml/2006/main">
+              <a:graphicData uri="http://schemas.openxmlformats.org/drawingml/2006/picture">
+                <pic:pic xmlns:pic="http://schemas.openxmlformats.org/drawingml/2006/picture">
+                  <pic:nvPicPr>
+                    <pic:cNvPr id="0" name=""/>
+                    <pic:cNvPicPr/>
+                  </pic:nvPicPr>
+                  <pic:blipFill>
+                    <a:blip r:embed="rId18"/>
+                    <a:stretch>
+                      <a:fillRect/>
+                    </a:stretch>
+                  </pic:blipFill>
+                  <pic:spPr>
+                    <a:xfrm>
+                      <a:off x="0" y="0"/>
+                      <a:ext cx="2201092" cy="3174261"/>
+                    </a:xfrm>
+                    <a:prstGeom prst="rect">
+                      <a:avLst/>
+                    </a:prstGeom>
+                  </pic:spPr>
+                </pic:pic>
+              </a:graphicData>
+            </a:graphic>
+          </wp:inline>
+        </w:drawing>
+      </w:r>
+    </w:p>
+    <w:p>
+      <w:pPr>
+        <w:rPr>
+          <w:sz w:val="24"/>
+          <w:szCs w:val="24"/>
+          <w:u w:val="single"/>
+          <w:lang w:val="es-AR"/>
+        </w:rPr>
+      </w:pPr>
+    </w:p>
+    <w:p>
+      <w:pPr>
+        <w:rPr>
+          <w:sz w:val="24"/>
+          <w:szCs w:val="24"/>
+          <w:lang w:val="es-AR"/>
+        </w:rPr>
+      </w:pPr>
+      <w:r>
+        <w:rPr>
+          <w:sz w:val="24"/>
+          <w:szCs w:val="24"/>
+          <w:lang w:val="es-AR"/>
+        </w:rPr>
+        <w:t xml:space="preserve">En la siguiente imagen, se muestra el análisis de DC y las tensiones y corrientes correspondientes. </w:t>
+      </w:r>
+      <w:r>
+        <w:rPr>
+          <w:sz w:val="24"/>
+          <w:szCs w:val="24"/>
+          <w:lang w:val="es-AR"/>
+        </w:rPr>
+        <w:t xml:space="preserve">También se comprobó que cada MOS estuviera en modo de saturación (VDS&gt;VDSAT). </w:t>
+      </w:r>
+      <w:r>
+        <w:rPr>
+          <w:sz w:val="24"/>
+          <w:szCs w:val="24"/>
+          <w:lang w:val="es-AR"/>
+        </w:rPr>
+        <w:t>Se dimensionó cada MOS de manera de poder cumplir con las especificaciones (2)</w:t>
+      </w:r>
+    </w:p>
+    <w:tbl>
+      <w:tblPr>
+        <w:tblW w:w="7318" w:type="dxa"/>
+        <w:jc w:val="center"/>
+        <w:tblLook w:val="04A0" w:firstRow="1" w:lastRow="0" w:firstColumn="1" w:lastColumn="0" w:noHBand="0" w:noVBand="1"/>
+      </w:tblPr>
+      <w:tblGrid>
+        <w:gridCol w:w="339"/>
+        <w:gridCol w:w="1072"/>
+        <w:gridCol w:w="772"/>
+        <w:gridCol w:w="639"/>
+        <w:gridCol w:w="685"/>
+        <w:gridCol w:w="705"/>
+        <w:gridCol w:w="1244"/>
+        <w:gridCol w:w="1111"/>
+        <w:gridCol w:w="661"/>
+        <w:gridCol w:w="572"/>
+      </w:tblGrid>
+      <w:tr>
+        <w:trPr>
+          <w:trHeight w:val="129"/>
+          <w:jc w:val="center"/>
+        </w:trPr>
+        <w:tc>
+          <w:tcPr>
+            <w:tcW w:w="309" w:type="dxa"/>
+            <w:tcBorders>
+              <w:top w:val="nil"/>
+              <w:left w:val="nil"/>
+              <w:bottom w:val="nil"/>
+              <w:right w:val="nil"/>
+            </w:tcBorders>
+            <w:shd w:val="clear" w:color="000000" w:fill="000000"/>
+            <w:noWrap/>
+            <w:vAlign w:val="bottom"/>
+            <w:hideMark/>
+          </w:tcPr>
+          <w:p>
+            <w:pPr>
+              <w:spacing w:after="0" w:line="240" w:lineRule="auto"/>
+              <w:jc w:val="center"/>
+              <w:rPr>
+                <w:rFonts w:eastAsia="Times New Roman" w:cs="Times New Roman"/>
+                <w:color w:val="FFFFFF"/>
+                <w14:ligatures w14:val="none"/>
+              </w:rPr>
+            </w:pPr>
+            <w:r>
+              <w:rPr>
+                <w:rFonts w:eastAsia="Times New Roman" w:cs="Times New Roman"/>
+                <w:color w:val="FFFFFF"/>
+                <w14:ligatures w14:val="none"/>
+              </w:rPr>
+              <w:t>#</w:t>
+            </w:r>
+          </w:p>
+        </w:tc>
+        <w:tc>
+          <w:tcPr>
+            <w:tcW w:w="1031" w:type="dxa"/>
+            <w:tcBorders>
+              <w:top w:val="nil"/>
+              <w:left w:val="nil"/>
+              <w:bottom w:val="nil"/>
+              <w:right w:val="nil"/>
+            </w:tcBorders>
+            <w:shd w:val="clear" w:color="000000" w:fill="000000"/>
+            <w:noWrap/>
+            <w:vAlign w:val="bottom"/>
+            <w:hideMark/>
+          </w:tcPr>
+          <w:p>
+            <w:pPr>
+              <w:spacing w:after="0" w:line="240" w:lineRule="auto"/>
+              <w:jc w:val="center"/>
+              <w:rPr>
+                <w:rFonts w:eastAsia="Times New Roman" w:cs="Times New Roman"/>
+                <w:color w:val="FFFFFF"/>
+                <w:sz w:val="20"/>
+                <w:szCs w:val="20"/>
+                <w:lang w:val="es-AR"/>
+                <w14:ligatures w14:val="none"/>
+              </w:rPr>
+            </w:pPr>
+            <w:r>
+              <w:rPr>
+                <w:rFonts w:eastAsia="Times New Roman" w:cs="Times New Roman"/>
+                <w:color w:val="FFFFFF"/>
+                <w:sz w:val="20"/>
+                <w:szCs w:val="20"/>
+                <w:lang w:val="es-AR"/>
+                <w14:ligatures w14:val="none"/>
+              </w:rPr>
+              <w:t>ICC</w:t>
+            </w:r>
+            <w:r>
+              <w:rPr>
+                <w:rFonts w:eastAsia="Times New Roman" w:cs="Times New Roman"/>
+                <w:color w:val="FFFFFF"/>
+                <w:sz w:val="20"/>
+                <w:szCs w:val="20"/>
+                <w:lang w:val="es-AR"/>
+                <w14:ligatures w14:val="none"/>
+              </w:rPr>
+              <w:t xml:space="preserve"> </w:t>
+            </w:r>
+          </w:p>
+          <w:p>
+            <w:pPr>
+              <w:spacing w:after="0" w:line="240" w:lineRule="auto"/>
+              <w:jc w:val="center"/>
+              <w:rPr>
+                <w:rFonts w:eastAsia="Times New Roman" w:cs="Times New Roman"/>
+                <w:color w:val="FFFFFF"/>
+                <w:sz w:val="20"/>
+                <w:szCs w:val="20"/>
+                <w:lang w:val="es-AR"/>
+                <w14:ligatures w14:val="none"/>
+              </w:rPr>
+            </w:pPr>
+            <w:r>
+              <w:rPr>
+                <w:rFonts w:eastAsia="Times New Roman" w:cs="Times New Roman"/>
+                <w:color w:val="FFFFFF"/>
+                <w:sz w:val="20"/>
+                <w:szCs w:val="20"/>
+                <w:lang w:val="es-AR"/>
+                <w14:ligatures w14:val="none"/>
+              </w:rPr>
+              <w:t>[</w:t>
+            </w:r>
+            <w:proofErr w:type="spellStart"/>
+            <w:r>
+              <w:rPr>
+                <w:rFonts w:eastAsia="Times New Roman" w:cs="Times New Roman"/>
+                <w:color w:val="FFFFFF"/>
+                <w:sz w:val="20"/>
+                <w:szCs w:val="20"/>
+                <w:lang w:val="es-AR"/>
+                <w14:ligatures w14:val="none"/>
+              </w:rPr>
+              <w:t>mA</w:t>
+            </w:r>
+            <w:proofErr w:type="spellEnd"/>
+            <w:r>
+              <w:rPr>
+                <w:rFonts w:eastAsia="Times New Roman" w:cs="Times New Roman"/>
+                <w:color w:val="FFFFFF"/>
+                <w:sz w:val="20"/>
+                <w:szCs w:val="20"/>
+                <w:lang w:val="es-AR"/>
+                <w14:ligatures w14:val="none"/>
+              </w:rPr>
+              <w:t>]</w:t>
+            </w:r>
+          </w:p>
+        </w:tc>
+        <w:tc>
+          <w:tcPr>
+            <w:tcW w:w="703" w:type="dxa"/>
+            <w:tcBorders>
+              <w:top w:val="nil"/>
+              <w:left w:val="nil"/>
+              <w:bottom w:val="nil"/>
+              <w:right w:val="nil"/>
+            </w:tcBorders>
+            <w:shd w:val="clear" w:color="000000" w:fill="000000"/>
+            <w:noWrap/>
+            <w:vAlign w:val="bottom"/>
+            <w:hideMark/>
+          </w:tcPr>
+          <w:p>
+            <w:pPr>
+              <w:spacing w:after="0" w:line="240" w:lineRule="auto"/>
+              <w:jc w:val="center"/>
+              <w:rPr>
+                <w:rFonts w:eastAsia="Times New Roman" w:cs="Times New Roman"/>
+                <w:color w:val="FFFFFF"/>
+                <w:sz w:val="20"/>
+                <w:szCs w:val="20"/>
+                <w:lang w:val="es-AR"/>
+                <w14:ligatures w14:val="none"/>
+              </w:rPr>
+            </w:pPr>
+            <w:r>
+              <w:rPr>
+                <w:rFonts w:eastAsia="Times New Roman" w:cs="Times New Roman"/>
+                <w:color w:val="FFFFFF"/>
+                <w:sz w:val="20"/>
+                <w:szCs w:val="20"/>
+                <w:lang w:val="es-AR"/>
+                <w14:ligatures w14:val="none"/>
+              </w:rPr>
+              <w:t>AREA</w:t>
+            </w:r>
+            <w:r>
+              <w:rPr>
+                <w:rFonts w:eastAsia="Times New Roman" w:cs="Times New Roman"/>
+                <w:color w:val="FFFFFF"/>
+                <w:sz w:val="20"/>
+                <w:szCs w:val="20"/>
+                <w:lang w:val="es-AR"/>
+                <w14:ligatures w14:val="none"/>
+              </w:rPr>
+              <w:t xml:space="preserve"> </w:t>
+            </w:r>
+            <w:r>
+              <w:rPr>
+                <w:rFonts w:eastAsia="Times New Roman" w:cs="Times New Roman"/>
+                <w:color w:val="FFFFFF"/>
+                <w:sz w:val="20"/>
+                <w:szCs w:val="20"/>
+                <w:lang w:val="es-AR"/>
+                <w14:ligatures w14:val="none"/>
+              </w:rPr>
+              <w:t>[mm2]</w:t>
+            </w:r>
+          </w:p>
+        </w:tc>
+        <w:tc>
+          <w:tcPr>
+            <w:tcW w:w="582" w:type="dxa"/>
+            <w:tcBorders>
+              <w:top w:val="nil"/>
+              <w:left w:val="nil"/>
+              <w:bottom w:val="nil"/>
+              <w:right w:val="nil"/>
+            </w:tcBorders>
+            <w:shd w:val="clear" w:color="000000" w:fill="000000"/>
+            <w:noWrap/>
+            <w:vAlign w:val="bottom"/>
+            <w:hideMark/>
+          </w:tcPr>
+          <w:p>
+            <w:pPr>
+              <w:spacing w:after="0" w:line="240" w:lineRule="auto"/>
+              <w:jc w:val="center"/>
+              <w:rPr>
+                <w:rFonts w:eastAsia="Times New Roman" w:cs="Times New Roman"/>
+                <w:color w:val="FFFFFF"/>
+                <w:sz w:val="20"/>
+                <w:szCs w:val="20"/>
+                <w:lang w:val="es-AR"/>
+                <w14:ligatures w14:val="none"/>
+              </w:rPr>
+            </w:pPr>
+            <w:r>
+              <w:rPr>
+                <w:rFonts w:eastAsia="Times New Roman" w:cs="Times New Roman"/>
+                <w:color w:val="FFFFFF"/>
+                <w:sz w:val="20"/>
+                <w:szCs w:val="20"/>
+                <w:lang w:val="es-AR"/>
+                <w14:ligatures w14:val="none"/>
+              </w:rPr>
+              <w:t>VCC [V]</w:t>
+            </w:r>
+          </w:p>
+        </w:tc>
+        <w:tc>
+          <w:tcPr>
+            <w:tcW w:w="685" w:type="dxa"/>
+            <w:tcBorders>
+              <w:top w:val="nil"/>
+              <w:left w:val="nil"/>
+              <w:bottom w:val="nil"/>
+              <w:right w:val="nil"/>
+            </w:tcBorders>
+            <w:shd w:val="clear" w:color="000000" w:fill="000000"/>
+            <w:noWrap/>
+            <w:vAlign w:val="bottom"/>
+            <w:hideMark/>
+          </w:tcPr>
+          <w:p>
+            <w:pPr>
+              <w:spacing w:after="0" w:line="240" w:lineRule="auto"/>
+              <w:jc w:val="center"/>
+              <w:rPr>
+                <w:rFonts w:eastAsia="Times New Roman" w:cs="Times New Roman"/>
+                <w:color w:val="FFFFFF"/>
+                <w:sz w:val="20"/>
+                <w:szCs w:val="20"/>
+                <w:lang w:val="es-AR"/>
+                <w14:ligatures w14:val="none"/>
+              </w:rPr>
+            </w:pPr>
+            <w:r>
+              <w:rPr>
+                <w:rFonts w:eastAsia="Times New Roman" w:cs="Times New Roman"/>
+                <w:color w:val="FFFFFF"/>
+                <w:sz w:val="20"/>
+                <w:szCs w:val="20"/>
+                <w:lang w:val="es-AR"/>
+                <w14:ligatures w14:val="none"/>
+              </w:rPr>
+              <w:t>AOL DC [dB]</w:t>
+            </w:r>
+          </w:p>
+        </w:tc>
+        <w:tc>
+          <w:tcPr>
+            <w:tcW w:w="642" w:type="dxa"/>
+            <w:tcBorders>
+              <w:top w:val="nil"/>
+              <w:left w:val="nil"/>
+              <w:bottom w:val="nil"/>
+              <w:right w:val="nil"/>
+            </w:tcBorders>
+            <w:shd w:val="clear" w:color="000000" w:fill="000000"/>
+            <w:noWrap/>
+            <w:vAlign w:val="bottom"/>
+            <w:hideMark/>
+          </w:tcPr>
+          <w:p>
+            <w:pPr>
+              <w:spacing w:after="0" w:line="240" w:lineRule="auto"/>
+              <w:jc w:val="center"/>
+              <w:rPr>
+                <w:rFonts w:eastAsia="Times New Roman" w:cs="Times New Roman"/>
+                <w:color w:val="FFFFFF"/>
+                <w:sz w:val="20"/>
+                <w:szCs w:val="20"/>
+                <w:lang w:val="es-AR"/>
+                <w14:ligatures w14:val="none"/>
+              </w:rPr>
+            </w:pPr>
+            <w:r>
+              <w:rPr>
+                <w:rFonts w:eastAsia="Times New Roman" w:cs="Times New Roman"/>
+                <w:color w:val="FFFFFF"/>
+                <w:sz w:val="20"/>
+                <w:szCs w:val="20"/>
+                <w:lang w:val="es-AR"/>
+                <w14:ligatures w14:val="none"/>
+              </w:rPr>
+              <w:t>Fu [</w:t>
+            </w:r>
+            <w:proofErr w:type="spellStart"/>
+            <w:r>
+              <w:rPr>
+                <w:rFonts w:eastAsia="Times New Roman" w:cs="Times New Roman"/>
+                <w:color w:val="FFFFFF"/>
+                <w:sz w:val="20"/>
+                <w:szCs w:val="20"/>
+                <w:lang w:val="es-AR"/>
+                <w14:ligatures w14:val="none"/>
+              </w:rPr>
+              <w:t>Mhz</w:t>
+            </w:r>
+            <w:proofErr w:type="spellEnd"/>
+            <w:r>
+              <w:rPr>
+                <w:rFonts w:eastAsia="Times New Roman" w:cs="Times New Roman"/>
+                <w:color w:val="FFFFFF"/>
+                <w:sz w:val="20"/>
+                <w:szCs w:val="20"/>
+                <w:lang w:val="es-AR"/>
+                <w14:ligatures w14:val="none"/>
+              </w:rPr>
+              <w:t>]</w:t>
+            </w:r>
+          </w:p>
+        </w:tc>
+        <w:tc>
+          <w:tcPr>
+            <w:tcW w:w="1132" w:type="dxa"/>
+            <w:tcBorders>
+              <w:top w:val="nil"/>
+              <w:left w:val="nil"/>
+              <w:bottom w:val="nil"/>
+              <w:right w:val="nil"/>
+            </w:tcBorders>
+            <w:shd w:val="clear" w:color="000000" w:fill="000000"/>
+            <w:noWrap/>
+            <w:vAlign w:val="bottom"/>
+            <w:hideMark/>
+          </w:tcPr>
+          <w:p>
+            <w:pPr>
+              <w:spacing w:after="0" w:line="240" w:lineRule="auto"/>
+              <w:jc w:val="center"/>
+              <w:rPr>
+                <w:rFonts w:eastAsia="Times New Roman" w:cs="Times New Roman"/>
+                <w:color w:val="FFFFFF"/>
+                <w:sz w:val="20"/>
+                <w:szCs w:val="20"/>
+                <w:lang w:val="es-AR"/>
+                <w14:ligatures w14:val="none"/>
+              </w:rPr>
+            </w:pPr>
+            <w:r>
+              <w:rPr>
+                <w:rFonts w:eastAsia="Times New Roman" w:cs="Times New Roman"/>
+                <w:color w:val="FFFFFF"/>
+                <w:sz w:val="20"/>
+                <w:szCs w:val="20"/>
+                <w:lang w:val="es-AR"/>
+                <w14:ligatures w14:val="none"/>
+              </w:rPr>
+              <w:t>In</w:t>
+            </w:r>
+            <w:r>
+              <w:rPr>
+                <w:rFonts w:eastAsia="Times New Roman" w:cs="Times New Roman"/>
+                <w:color w:val="FFFFFF"/>
+                <w:sz w:val="20"/>
+                <w:szCs w:val="20"/>
+                <w:lang w:val="es-AR"/>
+                <w14:ligatures w14:val="none"/>
+              </w:rPr>
+              <w:t>put</w:t>
+            </w:r>
+            <w:r>
+              <w:rPr>
+                <w:rFonts w:eastAsia="Times New Roman" w:cs="Times New Roman"/>
+                <w:color w:val="FFFFFF"/>
+                <w:sz w:val="20"/>
+                <w:szCs w:val="20"/>
+                <w:lang w:val="es-AR"/>
+                <w14:ligatures w14:val="none"/>
+              </w:rPr>
+              <w:t xml:space="preserve"> </w:t>
+            </w:r>
+            <w:proofErr w:type="spellStart"/>
+            <w:r>
+              <w:rPr>
+                <w:rFonts w:eastAsia="Times New Roman" w:cs="Times New Roman"/>
+                <w:color w:val="FFFFFF"/>
+                <w:sz w:val="20"/>
+                <w:szCs w:val="20"/>
+                <w:lang w:val="es-AR"/>
+                <w14:ligatures w14:val="none"/>
+              </w:rPr>
+              <w:t>Noise</w:t>
+            </w:r>
+            <w:proofErr w:type="spellEnd"/>
+            <w:r>
+              <w:rPr>
+                <w:rFonts w:eastAsia="Times New Roman" w:cs="Times New Roman"/>
+                <w:color w:val="FFFFFF"/>
+                <w:sz w:val="20"/>
+                <w:szCs w:val="20"/>
+                <w:lang w:val="es-AR"/>
+                <w14:ligatures w14:val="none"/>
+              </w:rPr>
+              <w:t xml:space="preserve"> [</w:t>
+            </w:r>
+            <w:proofErr w:type="spellStart"/>
+            <w:r>
+              <w:rPr>
+                <w:rFonts w:eastAsia="Times New Roman" w:cs="Times New Roman"/>
+                <w:color w:val="FFFFFF"/>
+                <w:sz w:val="20"/>
+                <w:szCs w:val="20"/>
+                <w:lang w:val="es-AR"/>
+                <w14:ligatures w14:val="none"/>
+              </w:rPr>
+              <w:t>nV</w:t>
+            </w:r>
+            <w:proofErr w:type="spellEnd"/>
+            <w:r>
+              <w:rPr>
+                <w:rFonts w:eastAsia="Times New Roman" w:cs="Times New Roman"/>
+                <w:color w:val="FFFFFF"/>
+                <w:sz w:val="20"/>
+                <w:szCs w:val="20"/>
+                <w:lang w:val="es-AR"/>
+                <w14:ligatures w14:val="none"/>
+              </w:rPr>
+              <w:t>/Hz^0.5]</w:t>
+            </w:r>
+          </w:p>
+        </w:tc>
+        <w:tc>
+          <w:tcPr>
+            <w:tcW w:w="1111" w:type="dxa"/>
+            <w:tcBorders>
+              <w:top w:val="nil"/>
+              <w:left w:val="nil"/>
+              <w:bottom w:val="nil"/>
+              <w:right w:val="nil"/>
+            </w:tcBorders>
+            <w:shd w:val="clear" w:color="000000" w:fill="000000"/>
+            <w:noWrap/>
+            <w:vAlign w:val="bottom"/>
+            <w:hideMark/>
+          </w:tcPr>
+          <w:p>
+            <w:pPr>
+              <w:spacing w:after="0" w:line="240" w:lineRule="auto"/>
+              <w:jc w:val="center"/>
+              <w:rPr>
+                <w:rFonts w:eastAsia="Times New Roman" w:cs="Times New Roman"/>
+                <w:color w:val="FFFFFF"/>
+                <w:sz w:val="20"/>
+                <w:szCs w:val="20"/>
+                <w:lang w:val="es-AR"/>
+                <w14:ligatures w14:val="none"/>
+              </w:rPr>
+            </w:pPr>
+            <w:r>
+              <w:rPr>
+                <w:rFonts w:eastAsia="Times New Roman" w:cs="Times New Roman"/>
+                <w:color w:val="FFFFFF"/>
+                <w:sz w:val="20"/>
+                <w:szCs w:val="20"/>
+                <w:lang w:val="es-AR"/>
+                <w14:ligatures w14:val="none"/>
+              </w:rPr>
+              <w:t>Input Sigma Off [</w:t>
+            </w:r>
+            <w:proofErr w:type="spellStart"/>
+            <w:r>
+              <w:rPr>
+                <w:rFonts w:eastAsia="Times New Roman" w:cs="Times New Roman"/>
+                <w:color w:val="FFFFFF"/>
+                <w:sz w:val="20"/>
+                <w:szCs w:val="20"/>
+                <w:lang w:val="es-AR"/>
+                <w14:ligatures w14:val="none"/>
+              </w:rPr>
+              <w:t>mV</w:t>
+            </w:r>
+            <w:proofErr w:type="spellEnd"/>
+            <w:r>
+              <w:rPr>
+                <w:rFonts w:eastAsia="Times New Roman" w:cs="Times New Roman"/>
+                <w:color w:val="FFFFFF"/>
+                <w:sz w:val="20"/>
+                <w:szCs w:val="20"/>
+                <w:lang w:val="es-AR"/>
+                <w14:ligatures w14:val="none"/>
+              </w:rPr>
+              <w:t>]</w:t>
+            </w:r>
+          </w:p>
+        </w:tc>
+        <w:tc>
+          <w:tcPr>
+            <w:tcW w:w="602" w:type="dxa"/>
+            <w:tcBorders>
+              <w:top w:val="nil"/>
+              <w:left w:val="nil"/>
+              <w:bottom w:val="nil"/>
+              <w:right w:val="nil"/>
+            </w:tcBorders>
+            <w:shd w:val="clear" w:color="000000" w:fill="000000"/>
+            <w:noWrap/>
+            <w:vAlign w:val="bottom"/>
+            <w:hideMark/>
+          </w:tcPr>
+          <w:p>
+            <w:pPr>
+              <w:spacing w:after="0" w:line="240" w:lineRule="auto"/>
+              <w:jc w:val="center"/>
+              <w:rPr>
+                <w:rFonts w:eastAsia="Times New Roman" w:cs="Times New Roman"/>
+                <w:color w:val="FFFFFF"/>
+                <w:sz w:val="20"/>
+                <w:szCs w:val="20"/>
+                <w:lang w:val="es-AR"/>
+                <w14:ligatures w14:val="none"/>
+              </w:rPr>
+            </w:pPr>
+            <w:r>
+              <w:rPr>
+                <w:rFonts w:eastAsia="Times New Roman" w:cs="Times New Roman"/>
+                <w:color w:val="FFFFFF"/>
+                <w:sz w:val="20"/>
+                <w:szCs w:val="20"/>
+                <w:lang w:val="es-AR"/>
+                <w14:ligatures w14:val="none"/>
+              </w:rPr>
+              <w:t>PM [</w:t>
+            </w:r>
+            <w:proofErr w:type="spellStart"/>
+            <w:r>
+              <w:rPr>
+                <w:rFonts w:eastAsia="Times New Roman" w:cs="Times New Roman"/>
+                <w:color w:val="FFFFFF"/>
+                <w:sz w:val="20"/>
+                <w:szCs w:val="20"/>
+                <w:lang w:val="es-AR"/>
+                <w14:ligatures w14:val="none"/>
+              </w:rPr>
+              <w:t>deg</w:t>
+            </w:r>
+            <w:proofErr w:type="spellEnd"/>
+            <w:r>
+              <w:rPr>
+                <w:rFonts w:eastAsia="Times New Roman" w:cs="Times New Roman"/>
+                <w:color w:val="FFFFFF"/>
+                <w:sz w:val="20"/>
+                <w:szCs w:val="20"/>
+                <w:lang w:val="es-AR"/>
+                <w14:ligatures w14:val="none"/>
+              </w:rPr>
+              <w:t>]</w:t>
+            </w:r>
+          </w:p>
+        </w:tc>
+        <w:tc>
+          <w:tcPr>
+            <w:tcW w:w="521" w:type="dxa"/>
+            <w:tcBorders>
+              <w:top w:val="nil"/>
+              <w:left w:val="nil"/>
+              <w:bottom w:val="nil"/>
+              <w:right w:val="nil"/>
+            </w:tcBorders>
+            <w:shd w:val="clear" w:color="000000" w:fill="000000"/>
+            <w:noWrap/>
+            <w:vAlign w:val="bottom"/>
+            <w:hideMark/>
+          </w:tcPr>
+          <w:p>
+            <w:pPr>
+              <w:spacing w:after="0" w:line="240" w:lineRule="auto"/>
+              <w:jc w:val="center"/>
+              <w:rPr>
+                <w:rFonts w:eastAsia="Times New Roman" w:cs="Times New Roman"/>
+                <w:color w:val="FFFFFF"/>
+                <w:sz w:val="20"/>
+                <w:szCs w:val="20"/>
+                <w:lang w:val="es-AR"/>
+                <w14:ligatures w14:val="none"/>
+              </w:rPr>
+            </w:pPr>
+            <w:r>
+              <w:rPr>
+                <w:rFonts w:eastAsia="Times New Roman" w:cs="Times New Roman"/>
+                <w:color w:val="FFFFFF"/>
+                <w:sz w:val="20"/>
+                <w:szCs w:val="20"/>
+                <w:lang w:val="es-AR"/>
+                <w14:ligatures w14:val="none"/>
+              </w:rPr>
+              <w:t>GM [dB]</w:t>
+            </w:r>
+          </w:p>
+        </w:tc>
+      </w:tr>
+      <w:tr>
+        <w:trPr>
+          <w:trHeight w:val="129"/>
+          <w:jc w:val="center"/>
+        </w:trPr>
+        <w:tc>
+          <w:tcPr>
+            <w:tcW w:w="309" w:type="dxa"/>
+            <w:tcBorders>
+              <w:top w:val="nil"/>
+              <w:left w:val="nil"/>
+              <w:bottom w:val="nil"/>
+              <w:right w:val="nil"/>
+            </w:tcBorders>
+            <w:shd w:val="clear" w:color="000000" w:fill="DAF2D0"/>
+            <w:noWrap/>
+            <w:vAlign w:val="bottom"/>
+            <w:hideMark/>
+          </w:tcPr>
+          <w:p>
+            <w:pPr>
+              <w:spacing w:after="0" w:line="240" w:lineRule="auto"/>
+              <w:jc w:val="center"/>
+              <w:rPr>
+                <w:rFonts w:eastAsia="Times New Roman" w:cs="Times New Roman"/>
+                <w:color w:val="000000"/>
+                <w14:ligatures w14:val="none"/>
+              </w:rPr>
+            </w:pPr>
+            <w:r>
+              <w:rPr>
+                <w:rFonts w:eastAsia="Times New Roman" w:cs="Times New Roman"/>
+                <w:color w:val="000000"/>
+                <w14:ligatures w14:val="none"/>
+              </w:rPr>
+              <w:t>1</w:t>
+            </w:r>
+          </w:p>
+        </w:tc>
+        <w:tc>
+          <w:tcPr>
+            <w:tcW w:w="1031" w:type="dxa"/>
+            <w:tcBorders>
+              <w:top w:val="nil"/>
+              <w:left w:val="nil"/>
+              <w:bottom w:val="nil"/>
+              <w:right w:val="nil"/>
+            </w:tcBorders>
+            <w:shd w:val="clear" w:color="000000" w:fill="DAF2D0"/>
+            <w:noWrap/>
+            <w:vAlign w:val="center"/>
+            <w:hideMark/>
+          </w:tcPr>
+          <w:p>
+            <w:pPr>
+              <w:spacing w:after="0" w:line="240" w:lineRule="auto"/>
+              <w:jc w:val="center"/>
+              <w:rPr>
+                <w:rFonts w:eastAsia="Times New Roman" w:cs="Times New Roman"/>
+                <w:color w:val="000000"/>
+                <w:sz w:val="20"/>
+                <w:szCs w:val="20"/>
+                <w:lang w:val="es-AR"/>
+                <w14:ligatures w14:val="none"/>
+              </w:rPr>
+            </w:pPr>
+            <w:r>
+              <w:rPr>
+                <w:rFonts w:eastAsia="Times New Roman" w:cs="Times New Roman"/>
+                <w:color w:val="000000"/>
+                <w:sz w:val="20"/>
+                <w:szCs w:val="20"/>
+                <w:lang w:val="es-AR"/>
+                <w14:ligatures w14:val="none"/>
+              </w:rPr>
+              <w:t>Opt</w:t>
+            </w:r>
+            <w:r>
+              <w:rPr>
+                <w:rFonts w:eastAsia="Times New Roman" w:cs="Times New Roman"/>
+                <w:color w:val="000000"/>
+                <w:sz w:val="20"/>
+                <w:szCs w:val="20"/>
+                <w:lang w:val="es-AR"/>
+                <w14:ligatures w14:val="none"/>
+              </w:rPr>
+              <w:t xml:space="preserve">imizar </w:t>
+            </w:r>
+            <w:r>
+              <w:rPr>
+                <w:rFonts w:eastAsia="Times New Roman" w:cs="Times New Roman"/>
+                <w:color w:val="000000"/>
+                <w:sz w:val="20"/>
+                <w:szCs w:val="20"/>
+                <w:lang w:val="es-AR"/>
+                <w14:ligatures w14:val="none"/>
+              </w:rPr>
+              <w:t>(&lt;1)</w:t>
+            </w:r>
+          </w:p>
+        </w:tc>
+        <w:tc>
+          <w:tcPr>
+            <w:tcW w:w="703" w:type="dxa"/>
+            <w:tcBorders>
+              <w:top w:val="nil"/>
+              <w:left w:val="nil"/>
+              <w:bottom w:val="nil"/>
+              <w:right w:val="nil"/>
+            </w:tcBorders>
+            <w:shd w:val="clear" w:color="000000" w:fill="DAF2D0"/>
+            <w:noWrap/>
+            <w:vAlign w:val="center"/>
+            <w:hideMark/>
+          </w:tcPr>
+          <w:p>
+            <w:pPr>
+              <w:spacing w:after="0" w:line="240" w:lineRule="auto"/>
+              <w:jc w:val="center"/>
+              <w:rPr>
+                <w:rFonts w:eastAsia="Times New Roman" w:cs="Times New Roman"/>
+                <w:color w:val="000000"/>
+                <w:sz w:val="20"/>
+                <w:szCs w:val="20"/>
+                <w:lang w:val="es-AR"/>
+                <w14:ligatures w14:val="none"/>
+              </w:rPr>
+            </w:pPr>
+            <w:r>
+              <w:rPr>
+                <w:rFonts w:eastAsia="Times New Roman" w:cs="Times New Roman"/>
+                <w:color w:val="000000"/>
+                <w:sz w:val="20"/>
+                <w:szCs w:val="20"/>
+                <w:lang w:val="es-AR"/>
+                <w14:ligatures w14:val="none"/>
+              </w:rPr>
+              <w:t>&lt;0.5</w:t>
+            </w:r>
+          </w:p>
+        </w:tc>
+        <w:tc>
+          <w:tcPr>
+            <w:tcW w:w="582" w:type="dxa"/>
+            <w:tcBorders>
+              <w:top w:val="nil"/>
+              <w:left w:val="nil"/>
+              <w:bottom w:val="nil"/>
+              <w:right w:val="nil"/>
+            </w:tcBorders>
+            <w:shd w:val="clear" w:color="000000" w:fill="DAF2D0"/>
+            <w:noWrap/>
+            <w:vAlign w:val="bottom"/>
+            <w:hideMark/>
+          </w:tcPr>
+          <w:p>
+            <w:pPr>
+              <w:spacing w:after="0" w:line="240" w:lineRule="auto"/>
+              <w:jc w:val="center"/>
+              <w:rPr>
+                <w:rFonts w:eastAsia="Times New Roman" w:cs="Times New Roman"/>
+                <w:color w:val="000000"/>
+                <w:sz w:val="20"/>
+                <w:szCs w:val="20"/>
+                <w:lang w:val="es-AR"/>
+                <w14:ligatures w14:val="none"/>
+              </w:rPr>
+            </w:pPr>
+            <w:r>
+              <w:rPr>
+                <w:rFonts w:eastAsia="Times New Roman" w:cs="Times New Roman"/>
+                <w:color w:val="000000"/>
+                <w:sz w:val="20"/>
+                <w:szCs w:val="20"/>
+                <w:lang w:val="es-AR"/>
+                <w14:ligatures w14:val="none"/>
+              </w:rPr>
+              <w:t>3.3</w:t>
+            </w:r>
+          </w:p>
+        </w:tc>
+        <w:tc>
+          <w:tcPr>
+            <w:tcW w:w="685" w:type="dxa"/>
+            <w:tcBorders>
+              <w:top w:val="nil"/>
+              <w:left w:val="nil"/>
+              <w:bottom w:val="nil"/>
+              <w:right w:val="nil"/>
+            </w:tcBorders>
+            <w:shd w:val="clear" w:color="000000" w:fill="DAF2D0"/>
+            <w:noWrap/>
+            <w:vAlign w:val="bottom"/>
+            <w:hideMark/>
+          </w:tcPr>
+          <w:p>
+            <w:pPr>
+              <w:spacing w:after="0" w:line="240" w:lineRule="auto"/>
+              <w:jc w:val="center"/>
+              <w:rPr>
+                <w:rFonts w:eastAsia="Times New Roman" w:cs="Times New Roman"/>
+                <w:color w:val="000000"/>
+                <w:sz w:val="20"/>
+                <w:szCs w:val="20"/>
+                <w:lang w:val="es-AR"/>
+                <w14:ligatures w14:val="none"/>
+              </w:rPr>
+            </w:pPr>
+            <w:r>
+              <w:rPr>
+                <w:rFonts w:eastAsia="Times New Roman" w:cs="Times New Roman"/>
+                <w:color w:val="000000"/>
+                <w:sz w:val="20"/>
+                <w:szCs w:val="20"/>
+                <w:lang w:val="es-AR"/>
+                <w14:ligatures w14:val="none"/>
+              </w:rPr>
+              <w:t>&gt;70</w:t>
+            </w:r>
+          </w:p>
+        </w:tc>
+        <w:tc>
+          <w:tcPr>
+            <w:tcW w:w="642" w:type="dxa"/>
+            <w:tcBorders>
+              <w:top w:val="nil"/>
+              <w:left w:val="nil"/>
+              <w:bottom w:val="nil"/>
+              <w:right w:val="nil"/>
+            </w:tcBorders>
+            <w:shd w:val="clear" w:color="000000" w:fill="DAF2D0"/>
+            <w:noWrap/>
+            <w:vAlign w:val="bottom"/>
+            <w:hideMark/>
+          </w:tcPr>
+          <w:p>
+            <w:pPr>
+              <w:spacing w:after="0" w:line="240" w:lineRule="auto"/>
+              <w:jc w:val="center"/>
+              <w:rPr>
+                <w:rFonts w:eastAsia="Times New Roman" w:cs="Times New Roman"/>
+                <w:color w:val="000000"/>
+                <w:sz w:val="20"/>
+                <w:szCs w:val="20"/>
+                <w:lang w:val="es-AR"/>
+                <w14:ligatures w14:val="none"/>
+              </w:rPr>
+            </w:pPr>
+            <w:r>
+              <w:rPr>
+                <w:rFonts w:eastAsia="Times New Roman" w:cs="Times New Roman"/>
+                <w:color w:val="000000"/>
+                <w:sz w:val="20"/>
+                <w:szCs w:val="20"/>
+                <w:lang w:val="es-AR"/>
+                <w14:ligatures w14:val="none"/>
+              </w:rPr>
+              <w:t>&gt;</w:t>
+            </w:r>
+            <w:r>
+              <w:rPr>
+                <w:rFonts w:eastAsia="Times New Roman" w:cs="Times New Roman"/>
+                <w:color w:val="000000"/>
+                <w:sz w:val="20"/>
+                <w:szCs w:val="20"/>
+                <w:lang w:val="es-AR"/>
+                <w14:ligatures w14:val="none"/>
+              </w:rPr>
+              <w:t>3</w:t>
+            </w:r>
+          </w:p>
+        </w:tc>
+        <w:tc>
+          <w:tcPr>
+            <w:tcW w:w="1132" w:type="dxa"/>
+            <w:tcBorders>
+              <w:top w:val="nil"/>
+              <w:left w:val="nil"/>
+              <w:bottom w:val="nil"/>
+              <w:right w:val="nil"/>
+            </w:tcBorders>
+            <w:shd w:val="clear" w:color="000000" w:fill="DAF2D0"/>
+            <w:noWrap/>
+            <w:vAlign w:val="bottom"/>
+            <w:hideMark/>
+          </w:tcPr>
+          <w:p>
+            <w:pPr>
+              <w:spacing w:after="0" w:line="240" w:lineRule="auto"/>
+              <w:jc w:val="center"/>
+              <w:rPr>
+                <w:rFonts w:eastAsia="Times New Roman" w:cs="Times New Roman"/>
+                <w:color w:val="000000"/>
+                <w:sz w:val="20"/>
+                <w:szCs w:val="20"/>
+                <w:lang w:val="es-AR"/>
+                <w14:ligatures w14:val="none"/>
+              </w:rPr>
+            </w:pPr>
+            <w:r>
+              <w:rPr>
+                <w:rFonts w:eastAsia="Times New Roman" w:cs="Times New Roman"/>
+                <w:color w:val="000000"/>
+                <w:sz w:val="20"/>
+                <w:szCs w:val="20"/>
+                <w:lang w:val="es-AR"/>
+                <w14:ligatures w14:val="none"/>
+              </w:rPr>
+              <w:t>&lt; 15</w:t>
+            </w:r>
+          </w:p>
+        </w:tc>
+        <w:tc>
+          <w:tcPr>
+            <w:tcW w:w="1111" w:type="dxa"/>
+            <w:tcBorders>
+              <w:top w:val="nil"/>
+              <w:left w:val="nil"/>
+              <w:bottom w:val="nil"/>
+              <w:right w:val="nil"/>
+            </w:tcBorders>
+            <w:shd w:val="clear" w:color="000000" w:fill="DAF2D0"/>
+            <w:noWrap/>
+            <w:vAlign w:val="bottom"/>
+            <w:hideMark/>
+          </w:tcPr>
+          <w:p>
+            <w:pPr>
+              <w:spacing w:after="0" w:line="240" w:lineRule="auto"/>
+              <w:jc w:val="center"/>
+              <w:rPr>
+                <w:rFonts w:eastAsia="Times New Roman" w:cs="Times New Roman"/>
+                <w:color w:val="000000"/>
+                <w:sz w:val="20"/>
+                <w:szCs w:val="20"/>
+                <w:lang w:val="es-AR"/>
+                <w14:ligatures w14:val="none"/>
+              </w:rPr>
+            </w:pPr>
+            <w:r>
+              <w:rPr>
+                <w:rFonts w:eastAsia="Times New Roman" w:cs="Times New Roman"/>
+                <w:color w:val="000000"/>
+                <w:sz w:val="20"/>
+                <w:szCs w:val="20"/>
+                <w:lang w:val="es-AR"/>
+                <w14:ligatures w14:val="none"/>
+              </w:rPr>
+              <w:t>&lt; 2</w:t>
+            </w:r>
+          </w:p>
+        </w:tc>
+        <w:tc>
+          <w:tcPr>
+            <w:tcW w:w="602" w:type="dxa"/>
+            <w:tcBorders>
+              <w:top w:val="nil"/>
+              <w:left w:val="nil"/>
+              <w:bottom w:val="nil"/>
+              <w:right w:val="nil"/>
+            </w:tcBorders>
+            <w:shd w:val="clear" w:color="000000" w:fill="DAF2D0"/>
+            <w:noWrap/>
+            <w:vAlign w:val="bottom"/>
+            <w:hideMark/>
+          </w:tcPr>
+          <w:p>
+            <w:pPr>
+              <w:spacing w:after="0" w:line="240" w:lineRule="auto"/>
+              <w:jc w:val="center"/>
+              <w:rPr>
+                <w:rFonts w:eastAsia="Times New Roman" w:cs="Times New Roman"/>
+                <w:color w:val="000000"/>
+                <w:sz w:val="20"/>
+                <w:szCs w:val="20"/>
+                <w:lang w:val="es-AR"/>
+                <w14:ligatures w14:val="none"/>
+              </w:rPr>
+            </w:pPr>
+            <w:r>
+              <w:rPr>
+                <w:rFonts w:eastAsia="Times New Roman" w:cs="Times New Roman"/>
+                <w:color w:val="000000"/>
+                <w:sz w:val="20"/>
+                <w:szCs w:val="20"/>
+                <w:lang w:val="es-AR"/>
+                <w14:ligatures w14:val="none"/>
+              </w:rPr>
+              <w:t>&gt;45</w:t>
+            </w:r>
+          </w:p>
+        </w:tc>
+        <w:tc>
+          <w:tcPr>
+            <w:tcW w:w="521" w:type="dxa"/>
+            <w:tcBorders>
+              <w:top w:val="nil"/>
+              <w:left w:val="nil"/>
+              <w:bottom w:val="nil"/>
+              <w:right w:val="nil"/>
+            </w:tcBorders>
+            <w:shd w:val="clear" w:color="000000" w:fill="DAF2D0"/>
+            <w:noWrap/>
+            <w:vAlign w:val="bottom"/>
+            <w:hideMark/>
+          </w:tcPr>
+          <w:p>
+            <w:pPr>
+              <w:spacing w:after="0" w:line="240" w:lineRule="auto"/>
+              <w:jc w:val="center"/>
+              <w:rPr>
+                <w:rFonts w:eastAsia="Times New Roman" w:cs="Times New Roman"/>
+                <w:color w:val="000000"/>
+                <w:sz w:val="20"/>
+                <w:szCs w:val="20"/>
+                <w:lang w:val="es-AR"/>
+                <w14:ligatures w14:val="none"/>
+              </w:rPr>
+            </w:pPr>
+            <w:r>
+              <w:rPr>
+                <w:rFonts w:eastAsia="Times New Roman" w:cs="Times New Roman"/>
+                <w:color w:val="000000"/>
+                <w:sz w:val="20"/>
+                <w:szCs w:val="20"/>
+                <w:lang w:val="es-AR"/>
+                <w14:ligatures w14:val="none"/>
+              </w:rPr>
+              <w:t>&gt;10</w:t>
+            </w:r>
+          </w:p>
+        </w:tc>
+      </w:tr>
+      <w:tr>
+        <w:trPr>
+          <w:trHeight w:val="129"/>
+          <w:jc w:val="center"/>
+        </w:trPr>
+        <w:tc>
+          <w:tcPr>
+            <w:tcW w:w="309" w:type="dxa"/>
+            <w:tcBorders>
+              <w:top w:val="nil"/>
+              <w:left w:val="nil"/>
+              <w:bottom w:val="nil"/>
+              <w:right w:val="nil"/>
+            </w:tcBorders>
+            <w:shd w:val="clear" w:color="000000" w:fill="FBE2D5"/>
+            <w:noWrap/>
+            <w:vAlign w:val="bottom"/>
+            <w:hideMark/>
+          </w:tcPr>
+          <w:p>
+            <w:pPr>
+              <w:spacing w:after="0" w:line="240" w:lineRule="auto"/>
+              <w:jc w:val="center"/>
+              <w:rPr>
+                <w:rFonts w:eastAsia="Times New Roman" w:cs="Times New Roman"/>
+                <w:color w:val="000000"/>
+                <w14:ligatures w14:val="none"/>
+              </w:rPr>
+            </w:pPr>
+            <w:r>
+              <w:rPr>
+                <w:rFonts w:eastAsia="Times New Roman" w:cs="Times New Roman"/>
+                <w:color w:val="000000"/>
+                <w14:ligatures w14:val="none"/>
+              </w:rPr>
+              <w:t>2</w:t>
+            </w:r>
+          </w:p>
+        </w:tc>
+        <w:tc>
+          <w:tcPr>
+            <w:tcW w:w="1031" w:type="dxa"/>
+            <w:tcBorders>
+              <w:top w:val="nil"/>
+              <w:left w:val="nil"/>
+              <w:bottom w:val="nil"/>
+              <w:right w:val="nil"/>
+            </w:tcBorders>
+            <w:shd w:val="clear" w:color="000000" w:fill="FBE2D5"/>
+            <w:noWrap/>
+            <w:vAlign w:val="center"/>
+            <w:hideMark/>
+          </w:tcPr>
+          <w:p>
+            <w:pPr>
+              <w:spacing w:after="0" w:line="240" w:lineRule="auto"/>
+              <w:jc w:val="center"/>
+              <w:rPr>
+                <w:rFonts w:eastAsia="Times New Roman" w:cs="Times New Roman"/>
+                <w:color w:val="000000"/>
+                <w:sz w:val="20"/>
+                <w:szCs w:val="20"/>
+                <w:lang w:val="es-AR"/>
+                <w14:ligatures w14:val="none"/>
+              </w:rPr>
+            </w:pPr>
+            <w:r>
+              <w:rPr>
+                <w:rFonts w:eastAsia="Times New Roman" w:cs="Times New Roman"/>
+                <w:color w:val="000000"/>
+                <w:sz w:val="20"/>
+                <w:szCs w:val="20"/>
+                <w:lang w:val="es-AR"/>
+                <w14:ligatures w14:val="none"/>
+              </w:rPr>
+              <w:t>Opt</w:t>
+            </w:r>
+            <w:r>
+              <w:rPr>
+                <w:rFonts w:eastAsia="Times New Roman" w:cs="Times New Roman"/>
+                <w:color w:val="000000"/>
+                <w:sz w:val="20"/>
+                <w:szCs w:val="20"/>
+                <w:lang w:val="es-AR"/>
+                <w14:ligatures w14:val="none"/>
+              </w:rPr>
+              <w:t xml:space="preserve">imizar </w:t>
+            </w:r>
+            <w:r>
+              <w:rPr>
+                <w:rFonts w:eastAsia="Times New Roman" w:cs="Times New Roman"/>
+                <w:color w:val="000000"/>
+                <w:sz w:val="20"/>
+                <w:szCs w:val="20"/>
+                <w:lang w:val="es-AR"/>
+                <w14:ligatures w14:val="none"/>
+              </w:rPr>
+              <w:t>(&lt;1)</w:t>
+            </w:r>
+          </w:p>
+        </w:tc>
+        <w:tc>
+          <w:tcPr>
+            <w:tcW w:w="703" w:type="dxa"/>
+            <w:tcBorders>
+              <w:top w:val="nil"/>
+              <w:left w:val="nil"/>
+              <w:bottom w:val="nil"/>
+              <w:right w:val="nil"/>
+            </w:tcBorders>
+            <w:shd w:val="clear" w:color="000000" w:fill="FBE2D5"/>
+            <w:noWrap/>
+            <w:vAlign w:val="center"/>
+            <w:hideMark/>
+          </w:tcPr>
+          <w:p>
+            <w:pPr>
+              <w:spacing w:after="0" w:line="240" w:lineRule="auto"/>
+              <w:jc w:val="center"/>
+              <w:rPr>
+                <w:rFonts w:eastAsia="Times New Roman" w:cs="Times New Roman"/>
+                <w:color w:val="000000"/>
+                <w:sz w:val="20"/>
+                <w:szCs w:val="20"/>
+                <w:lang w:val="es-AR"/>
+                <w14:ligatures w14:val="none"/>
+              </w:rPr>
+            </w:pPr>
+            <w:r>
+              <w:rPr>
+                <w:rFonts w:eastAsia="Times New Roman" w:cs="Times New Roman"/>
+                <w:color w:val="000000"/>
+                <w:sz w:val="20"/>
+                <w:szCs w:val="20"/>
+                <w:lang w:val="es-AR"/>
+                <w14:ligatures w14:val="none"/>
+              </w:rPr>
+              <w:t>&lt;0.5</w:t>
+            </w:r>
+          </w:p>
+        </w:tc>
+        <w:tc>
+          <w:tcPr>
+            <w:tcW w:w="582" w:type="dxa"/>
+            <w:tcBorders>
+              <w:top w:val="nil"/>
+              <w:left w:val="nil"/>
+              <w:bottom w:val="nil"/>
+              <w:right w:val="nil"/>
+            </w:tcBorders>
+            <w:shd w:val="clear" w:color="000000" w:fill="FBE2D5"/>
+            <w:noWrap/>
+            <w:vAlign w:val="bottom"/>
+            <w:hideMark/>
+          </w:tcPr>
+          <w:p>
+            <w:pPr>
+              <w:spacing w:after="0" w:line="240" w:lineRule="auto"/>
+              <w:jc w:val="center"/>
+              <w:rPr>
+                <w:rFonts w:eastAsia="Times New Roman" w:cs="Times New Roman"/>
+                <w:color w:val="000000"/>
+                <w:sz w:val="20"/>
+                <w:szCs w:val="20"/>
+                <w:lang w:val="es-AR"/>
+                <w14:ligatures w14:val="none"/>
+              </w:rPr>
+            </w:pPr>
+            <w:r>
+              <w:rPr>
+                <w:rFonts w:eastAsia="Times New Roman" w:cs="Times New Roman"/>
+                <w:color w:val="000000"/>
+                <w:sz w:val="20"/>
+                <w:szCs w:val="20"/>
+                <w:lang w:val="es-AR"/>
+                <w14:ligatures w14:val="none"/>
+              </w:rPr>
+              <w:t>3.3</w:t>
+            </w:r>
+          </w:p>
+        </w:tc>
+        <w:tc>
+          <w:tcPr>
+            <w:tcW w:w="685" w:type="dxa"/>
+            <w:tcBorders>
+              <w:top w:val="nil"/>
+              <w:left w:val="nil"/>
+              <w:bottom w:val="nil"/>
+              <w:right w:val="nil"/>
+            </w:tcBorders>
+            <w:shd w:val="clear" w:color="000000" w:fill="FBE2D5"/>
+            <w:noWrap/>
+            <w:vAlign w:val="bottom"/>
+            <w:hideMark/>
+          </w:tcPr>
+          <w:p>
+            <w:pPr>
+              <w:spacing w:after="0" w:line="240" w:lineRule="auto"/>
+              <w:jc w:val="center"/>
+              <w:rPr>
+                <w:rFonts w:eastAsia="Times New Roman" w:cs="Times New Roman"/>
+                <w:color w:val="000000"/>
+                <w:sz w:val="20"/>
+                <w:szCs w:val="20"/>
+                <w:lang w:val="es-AR"/>
+                <w14:ligatures w14:val="none"/>
+              </w:rPr>
+            </w:pPr>
+            <w:r>
+              <w:rPr>
+                <w:rFonts w:eastAsia="Times New Roman" w:cs="Times New Roman"/>
+                <w:color w:val="000000"/>
+                <w:sz w:val="20"/>
+                <w:szCs w:val="20"/>
+                <w:lang w:val="es-AR"/>
+                <w14:ligatures w14:val="none"/>
+              </w:rPr>
+              <w:t>&gt;80</w:t>
+            </w:r>
+          </w:p>
+        </w:tc>
+        <w:tc>
+          <w:tcPr>
+            <w:tcW w:w="642" w:type="dxa"/>
+            <w:tcBorders>
+              <w:top w:val="nil"/>
+              <w:left w:val="nil"/>
+              <w:bottom w:val="nil"/>
+              <w:right w:val="nil"/>
+            </w:tcBorders>
+            <w:shd w:val="clear" w:color="000000" w:fill="FBE2D5"/>
+            <w:noWrap/>
+            <w:vAlign w:val="bottom"/>
+            <w:hideMark/>
+          </w:tcPr>
+          <w:p>
+            <w:pPr>
+              <w:spacing w:after="0" w:line="240" w:lineRule="auto"/>
+              <w:jc w:val="center"/>
+              <w:rPr>
+                <w:rFonts w:eastAsia="Times New Roman" w:cs="Times New Roman"/>
+                <w:color w:val="000000"/>
+                <w:sz w:val="20"/>
+                <w:szCs w:val="20"/>
+                <w:lang w:val="es-AR"/>
+                <w14:ligatures w14:val="none"/>
+              </w:rPr>
+            </w:pPr>
+            <w:r>
+              <w:rPr>
+                <w:rFonts w:eastAsia="Times New Roman" w:cs="Times New Roman"/>
+                <w:color w:val="000000"/>
+                <w:sz w:val="20"/>
+                <w:szCs w:val="20"/>
+                <w:lang w:val="es-AR"/>
+                <w14:ligatures w14:val="none"/>
+              </w:rPr>
+              <w:t>&gt;</w:t>
+            </w:r>
+            <w:r>
+              <w:rPr>
+                <w:rFonts w:eastAsia="Times New Roman" w:cs="Times New Roman"/>
+                <w:color w:val="000000"/>
+                <w:sz w:val="20"/>
+                <w:szCs w:val="20"/>
+                <w:lang w:val="es-AR"/>
+                <w14:ligatures w14:val="none"/>
+              </w:rPr>
+              <w:t>1</w:t>
+            </w:r>
+          </w:p>
+        </w:tc>
+        <w:tc>
+          <w:tcPr>
+            <w:tcW w:w="1132" w:type="dxa"/>
+            <w:tcBorders>
+              <w:top w:val="nil"/>
+              <w:left w:val="nil"/>
+              <w:bottom w:val="nil"/>
+              <w:right w:val="nil"/>
+            </w:tcBorders>
+            <w:shd w:val="clear" w:color="000000" w:fill="FBE2D5"/>
+            <w:noWrap/>
+            <w:vAlign w:val="bottom"/>
+            <w:hideMark/>
+          </w:tcPr>
+          <w:p>
+            <w:pPr>
+              <w:spacing w:after="0" w:line="240" w:lineRule="auto"/>
+              <w:jc w:val="center"/>
+              <w:rPr>
+                <w:rFonts w:eastAsia="Times New Roman" w:cs="Times New Roman"/>
+                <w:color w:val="000000"/>
+                <w:sz w:val="20"/>
+                <w:szCs w:val="20"/>
+                <w:lang w:val="es-AR"/>
+                <w14:ligatures w14:val="none"/>
+              </w:rPr>
+            </w:pPr>
+            <w:r>
+              <w:rPr>
+                <w:rFonts w:eastAsia="Times New Roman" w:cs="Times New Roman"/>
+                <w:color w:val="000000"/>
+                <w:sz w:val="20"/>
+                <w:szCs w:val="20"/>
+                <w:lang w:val="es-AR"/>
+                <w14:ligatures w14:val="none"/>
+              </w:rPr>
+              <w:t>&lt; 15</w:t>
+            </w:r>
+          </w:p>
+        </w:tc>
+        <w:tc>
+          <w:tcPr>
+            <w:tcW w:w="1111" w:type="dxa"/>
+            <w:tcBorders>
+              <w:top w:val="nil"/>
+              <w:left w:val="nil"/>
+              <w:bottom w:val="nil"/>
+              <w:right w:val="nil"/>
+            </w:tcBorders>
+            <w:shd w:val="clear" w:color="000000" w:fill="FBE2D5"/>
+            <w:noWrap/>
+            <w:vAlign w:val="bottom"/>
+            <w:hideMark/>
+          </w:tcPr>
+          <w:p>
+            <w:pPr>
+              <w:spacing w:after="0" w:line="240" w:lineRule="auto"/>
+              <w:jc w:val="center"/>
+              <w:rPr>
+                <w:rFonts w:eastAsia="Times New Roman" w:cs="Times New Roman"/>
+                <w:color w:val="000000"/>
+                <w:sz w:val="20"/>
+                <w:szCs w:val="20"/>
+                <w:lang w:val="es-AR"/>
+                <w14:ligatures w14:val="none"/>
+              </w:rPr>
+            </w:pPr>
+            <w:r>
+              <w:rPr>
+                <w:rFonts w:eastAsia="Times New Roman" w:cs="Times New Roman"/>
+                <w:color w:val="000000"/>
+                <w:sz w:val="20"/>
+                <w:szCs w:val="20"/>
+                <w:lang w:val="es-AR"/>
+                <w14:ligatures w14:val="none"/>
+              </w:rPr>
+              <w:t>&lt; 2</w:t>
+            </w:r>
+          </w:p>
+        </w:tc>
+        <w:tc>
+          <w:tcPr>
+            <w:tcW w:w="602" w:type="dxa"/>
+            <w:tcBorders>
+              <w:top w:val="nil"/>
+              <w:left w:val="nil"/>
+              <w:bottom w:val="nil"/>
+              <w:right w:val="nil"/>
+            </w:tcBorders>
+            <w:shd w:val="clear" w:color="000000" w:fill="FBE2D5"/>
+            <w:noWrap/>
+            <w:vAlign w:val="bottom"/>
+            <w:hideMark/>
+          </w:tcPr>
+          <w:p>
+            <w:pPr>
+              <w:spacing w:after="0" w:line="240" w:lineRule="auto"/>
+              <w:jc w:val="center"/>
+              <w:rPr>
+                <w:rFonts w:eastAsia="Times New Roman" w:cs="Times New Roman"/>
+                <w:color w:val="000000"/>
+                <w:sz w:val="20"/>
+                <w:szCs w:val="20"/>
+                <w:lang w:val="es-AR"/>
+                <w14:ligatures w14:val="none"/>
+              </w:rPr>
+            </w:pPr>
+            <w:r>
+              <w:rPr>
+                <w:rFonts w:eastAsia="Times New Roman" w:cs="Times New Roman"/>
+                <w:color w:val="000000"/>
+                <w:sz w:val="20"/>
+                <w:szCs w:val="20"/>
+                <w:lang w:val="es-AR"/>
+                <w14:ligatures w14:val="none"/>
+              </w:rPr>
+              <w:t>&gt;45</w:t>
+            </w:r>
+          </w:p>
+        </w:tc>
+        <w:tc>
+          <w:tcPr>
+            <w:tcW w:w="521" w:type="dxa"/>
+            <w:tcBorders>
+              <w:top w:val="nil"/>
+              <w:left w:val="nil"/>
+              <w:bottom w:val="nil"/>
+              <w:right w:val="nil"/>
+            </w:tcBorders>
+            <w:shd w:val="clear" w:color="000000" w:fill="FBE2D5"/>
+            <w:noWrap/>
+            <w:vAlign w:val="bottom"/>
+            <w:hideMark/>
+          </w:tcPr>
+          <w:p>
+            <w:pPr>
+              <w:spacing w:after="0" w:line="240" w:lineRule="auto"/>
+              <w:jc w:val="center"/>
+              <w:rPr>
+                <w:rFonts w:eastAsia="Times New Roman" w:cs="Times New Roman"/>
+                <w:color w:val="000000"/>
+                <w:sz w:val="20"/>
+                <w:szCs w:val="20"/>
+                <w:lang w:val="es-AR"/>
+                <w14:ligatures w14:val="none"/>
+              </w:rPr>
+            </w:pPr>
+            <w:r>
+              <w:rPr>
+                <w:rFonts w:eastAsia="Times New Roman" w:cs="Times New Roman"/>
+                <w:color w:val="000000"/>
+                <w:sz w:val="20"/>
+                <w:szCs w:val="20"/>
+                <w:lang w:val="es-AR"/>
+                <w14:ligatures w14:val="none"/>
+              </w:rPr>
+              <w:t>&gt;10</w:t>
+            </w:r>
+          </w:p>
+        </w:tc>
+      </w:tr>
+    </w:tbl>
+    <w:p>
+      <w:pPr>
+        <w:rPr>
+          <w:sz w:val="24"/>
+          <w:szCs w:val="24"/>
+          <w:lang w:val="es-AR"/>
+        </w:rPr>
+      </w:pPr>
+      <w:r>
+        <w:rPr>
+          <w:sz w:val="24"/>
+          <w:szCs w:val="24"/>
+          <w:lang w:val="es-AR"/>
+        </w:rPr>
+        <w:t xml:space="preserve"> </w:t>
+      </w:r>
+    </w:p>
+    <w:p>
+      <w:pPr>
+        <w:rPr>
+          <w:sz w:val="24"/>
+          <w:szCs w:val="24"/>
+          <w:lang w:val="es-AR"/>
+        </w:rPr>
+      </w:pPr>
+      <w:r>
+        <w:rPr>
+          <w:sz w:val="24"/>
+          <w:szCs w:val="24"/>
+          <w:lang w:val="es-AR"/>
+        </w:rPr>
+        <w:t>Por un lado en el circuito de aplicación podemos ver que la corriente medida en serie con VPOS, es inferior a 1mV</w:t>
+      </w:r>
+      <w:r>
+        <w:rPr>
+          <w:sz w:val="24"/>
+          <w:szCs w:val="24"/>
+          <w:lang w:val="es-AR"/>
+        </w:rPr>
+        <w:t xml:space="preserve"> para la tensión VCC dada. </w:t>
+      </w:r>
+    </w:p>
+    <w:p>
+      <w:pPr>
+        <w:ind w:left="567"/>
+        <w:rPr>
+          <w:lang w:val="es-AR"/>
+        </w:rPr>
+      </w:pPr>
+      <w:r>
+        <w:rPr>
+          <w:noProof/>
+          <w:lang w:val="es-AR" w:eastAsia="es-AR"/>
+        </w:rPr>
+        <w:lastRenderedPageBreak/>
+        <w:drawing>
+          <wp:anchor distT="0" distB="0" distL="114300" distR="114300" simplePos="0" relativeHeight="251659264" behindDoc="0" locked="0" layoutInCell="1" allowOverlap="1" wp14:anchorId="7CC8566C" wp14:editId="1DBF8873">
+            <wp:simplePos x="914400" y="4006850"/>
+            <wp:positionH relativeFrom="column">
+              <wp:align>left</wp:align>
+            </wp:positionH>
+            <wp:positionV relativeFrom="paragraph">
+              <wp:align>top</wp:align>
+            </wp:positionV>
+            <wp:extent cx="5612130" cy="2563495"/>
+            <wp:effectExtent l="0" t="0" r="7620" b="8255"/>
+            <wp:wrapSquare wrapText="bothSides"/>
+            <wp:docPr id="1" name="Imagen 1"/>
+            <wp:cNvGraphicFramePr>
+              <a:graphicFrameLocks xmlns:a="http://schemas.openxmlformats.org/drawingml/2006/main" noChangeAspect="1"/>
+            </wp:cNvGraphicFramePr>
+            <a:graphic xmlns:a="http://schemas.openxmlformats.org/drawingml/2006/main">
+              <a:graphicData uri="http://schemas.openxmlformats.org/drawingml/2006/picture">
+                <pic:pic xmlns:pic="http://schemas.openxmlformats.org/drawingml/2006/picture">
+                  <pic:nvPicPr>
+                    <pic:cNvPr id="0" name=""/>
+                    <pic:cNvPicPr/>
+                  </pic:nvPicPr>
+                  <pic:blipFill>
+                    <a:blip r:embed="rId19">
+                      <a:extLst>
+                        <a:ext uri="{28A0092B-C50C-407E-A947-70E740481C1C}">
+                          <a14:useLocalDpi xmlns:a14="http://schemas.microsoft.com/office/drawing/2010/main" val="0"/>
+                        </a:ext>
+                      </a:extLst>
+                    </a:blip>
+                    <a:stretch>
+                      <a:fillRect/>
+                    </a:stretch>
+                  </pic:blipFill>
+                  <pic:spPr>
+                    <a:xfrm>
+                      <a:off x="0" y="0"/>
+                      <a:ext cx="5612130" cy="2563495"/>
+                    </a:xfrm>
+                    <a:prstGeom prst="rect">
+                      <a:avLst/>
+                    </a:prstGeom>
+                  </pic:spPr>
+                </pic:pic>
+              </a:graphicData>
+            </a:graphic>
+          </wp:anchor>
+        </w:drawing>
+      </w:r>
+      <w:r>
+        <w:rPr>
+          <w:lang w:val="es-AR"/>
+        </w:rPr>
+        <w:t xml:space="preserve"> </w:t>
+      </w:r>
+      <w:r>
+        <w:rPr>
+          <w:lang w:val="es-AR"/>
+        </w:rPr>
+        <w:br w:type="textWrapping" w:clear="all"/>
+      </w:r>
+    </w:p>
+    <w:p>
+      <w:pPr>
+        <w:jc w:val="center"/>
+        <w:rPr>
+          <w:lang w:val="es-AR"/>
+        </w:rPr>
+      </w:pPr>
+      <w:r>
+        <w:rPr>
+          <w:lang w:val="es-AR"/>
+        </w:rPr>
+        <w:t xml:space="preserve">           </w:t>
+      </w:r>
+      <w:r>
+        <w:rPr>
+          <w:noProof/>
+          <w:lang w:val="es-AR" w:eastAsia="es-AR"/>
+        </w:rPr>
+        <w:drawing>
+          <wp:inline distT="0" distB="0" distL="0" distR="0" wp14:anchorId="590D52C2" wp14:editId="6F2CBC9B">
+            <wp:extent cx="1693275" cy="2135362"/>
+            <wp:effectExtent l="0" t="0" r="2540" b="0"/>
+            <wp:docPr id="3" name="Imagen 3"/>
+            <wp:cNvGraphicFramePr>
+              <a:graphicFrameLocks xmlns:a="http://schemas.openxmlformats.org/drawingml/2006/main" noChangeAspect="1"/>
+            </wp:cNvGraphicFramePr>
+            <a:graphic xmlns:a="http://schemas.openxmlformats.org/drawingml/2006/main">
+              <a:graphicData uri="http://schemas.openxmlformats.org/drawingml/2006/picture">
+                <pic:pic xmlns:pic="http://schemas.openxmlformats.org/drawingml/2006/picture">
+                  <pic:nvPicPr>
+                    <pic:cNvPr id="0" name=""/>
+                    <pic:cNvPicPr/>
+                  </pic:nvPicPr>
+                  <pic:blipFill>
+                    <a:blip r:embed="rId20"/>
+                    <a:stretch>
+                      <a:fillRect/>
+                    </a:stretch>
+                  </pic:blipFill>
+                  <pic:spPr>
+                    <a:xfrm>
+                      <a:off x="0" y="0"/>
+                      <a:ext cx="1697676" cy="2140912"/>
+                    </a:xfrm>
+                    <a:prstGeom prst="rect">
+                      <a:avLst/>
+                    </a:prstGeom>
+                  </pic:spPr>
+                </pic:pic>
+              </a:graphicData>
+            </a:graphic>
+          </wp:inline>
+        </w:drawing>
+      </w:r>
+      <w:r>
+        <w:rPr>
+          <w:lang w:val="es-AR"/>
+        </w:rPr>
+        <w:t xml:space="preserve">        </w:t>
+      </w:r>
+      <w:r>
+        <w:rPr>
+          <w:noProof/>
+          <w:lang w:val="es-AR" w:eastAsia="es-AR"/>
+        </w:rPr>
+        <w:drawing>
+          <wp:inline distT="0" distB="0" distL="0" distR="0" wp14:anchorId="06F94098" wp14:editId="6B3993AA">
+            <wp:extent cx="2855982" cy="2135362"/>
+            <wp:effectExtent l="0" t="0" r="1905" b="0"/>
+            <wp:docPr id="2" name="Imagen 2"/>
+            <wp:cNvGraphicFramePr>
+              <a:graphicFrameLocks xmlns:a="http://schemas.openxmlformats.org/drawingml/2006/main" noChangeAspect="1"/>
+            </wp:cNvGraphicFramePr>
+            <a:graphic xmlns:a="http://schemas.openxmlformats.org/drawingml/2006/main">
+              <a:graphicData uri="http://schemas.openxmlformats.org/drawingml/2006/picture">
+                <pic:pic xmlns:pic="http://schemas.openxmlformats.org/drawingml/2006/picture">
+                  <pic:nvPicPr>
+                    <pic:cNvPr id="0" name=""/>
+                    <pic:cNvPicPr/>
+                  </pic:nvPicPr>
+                  <pic:blipFill>
+                    <a:blip r:embed="rId21"/>
+                    <a:stretch>
+                      <a:fillRect/>
+                    </a:stretch>
+                  </pic:blipFill>
+                  <pic:spPr>
+                    <a:xfrm>
+                      <a:off x="0" y="0"/>
+                      <a:ext cx="2859439" cy="2137947"/>
+                    </a:xfrm>
+                    <a:prstGeom prst="rect">
+                      <a:avLst/>
+                    </a:prstGeom>
+                  </pic:spPr>
+                </pic:pic>
+              </a:graphicData>
+            </a:graphic>
+          </wp:inline>
+        </w:drawing>
+      </w:r>
+      <w:r>
+        <w:rPr>
+          <w:lang w:val="es-AR"/>
+        </w:rPr>
+        <w:t xml:space="preserve">          </w:t>
+      </w:r>
+    </w:p>
+    <w:p>
+      <w:pPr>
+        <w:jc w:val="center"/>
+        <w:rPr>
+          <w:lang w:val="es-AR"/>
+        </w:rPr>
+      </w:pPr>
+      <w:r>
+        <w:rPr>
+          <w:noProof/>
+          <w:lang w:val="es-AR" w:eastAsia="es-AR"/>
+        </w:rPr>
+        <w:drawing>
+          <wp:inline distT="0" distB="0" distL="0" distR="0" wp14:anchorId="114939A2" wp14:editId="1E7887B2">
+            <wp:extent cx="4302437" cy="1678525"/>
+            <wp:effectExtent l="0" t="0" r="3175" b="0"/>
+            <wp:docPr id="4" name="Imagen 4"/>
+            <wp:cNvGraphicFramePr>
+              <a:graphicFrameLocks xmlns:a="http://schemas.openxmlformats.org/drawingml/2006/main" noChangeAspect="1"/>
+            </wp:cNvGraphicFramePr>
+            <a:graphic xmlns:a="http://schemas.openxmlformats.org/drawingml/2006/main">
+              <a:graphicData uri="http://schemas.openxmlformats.org/drawingml/2006/picture">
+                <pic:pic xmlns:pic="http://schemas.openxmlformats.org/drawingml/2006/picture">
+                  <pic:nvPicPr>
+                    <pic:cNvPr id="0" name=""/>
+                    <pic:cNvPicPr/>
+                  </pic:nvPicPr>
+                  <pic:blipFill>
+                    <a:blip r:embed="rId22"/>
+                    <a:stretch>
+                      <a:fillRect/>
+                    </a:stretch>
+                  </pic:blipFill>
+                  <pic:spPr>
+                    <a:xfrm>
+                      <a:off x="0" y="0"/>
+                      <a:ext cx="4304920" cy="1679494"/>
+                    </a:xfrm>
+                    <a:prstGeom prst="rect">
+                      <a:avLst/>
+                    </a:prstGeom>
+                  </pic:spPr>
+                </pic:pic>
+              </a:graphicData>
+            </a:graphic>
+          </wp:inline>
+        </w:drawing>
+      </w:r>
+    </w:p>
+    <w:p>
+      <w:pPr>
+        <w:rPr>
+          <w:lang w:val="es-AR"/>
+        </w:rPr>
+      </w:pPr>
+    </w:p>
+    <w:p>
+      <w:pPr>
+        <w:rPr>
+          <w:u w:val="single"/>
+          <w:lang w:val="es-AR"/>
+        </w:rPr>
+      </w:pPr>
+      <w:r>
+        <w:rPr>
+          <w:u w:val="single"/>
+          <w:lang w:val="es-AR"/>
+        </w:rPr>
+        <w:t>STABILITY</w:t>
+      </w:r>
+    </w:p>
+    <w:p>
+      <w:pPr>
+        <w:rPr>
+          <w:lang w:val="es-AR"/>
+        </w:rPr>
+      </w:pPr>
+      <w:r>
+        <w:rPr>
+          <w:lang w:val="es-AR"/>
+        </w:rPr>
+        <w:t xml:space="preserve">En el siguiente reporte se muestra para el parámetro de temperatura (-40, 25 y 150°C), el margen de fase, de ganancia y las frecuencias para la cuales se miden. Se comprueba que cumplen con las especificaciones. Por otro lado en el gráfico se observa que también se cumple la especificación sobre la ganancia de lazo a baja frecuencia.  </w:t>
+      </w:r>
+    </w:p>
+    <w:p>
+      <w:pPr>
+        <w:rPr>
+          <w:lang w:val="es-AR"/>
+        </w:rPr>
+      </w:pPr>
+    </w:p>
+    <w:p>
+      <w:pPr>
+        <w:rPr>
+          <w:lang w:val="es-AR"/>
+        </w:rPr>
+      </w:pPr>
+      <w:r>
+        <w:rPr>
+          <w:noProof/>
+          <w:lang w:val="es-AR" w:eastAsia="es-AR"/>
+        </w:rPr>
+        <w:drawing>
+          <wp:anchor distT="0" distB="0" distL="114300" distR="114300" simplePos="0" relativeHeight="251658240" behindDoc="0" locked="0" layoutInCell="1" allowOverlap="1" wp14:anchorId="17106DAB" wp14:editId="43D9A8B0">
+            <wp:simplePos x="0" y="0"/>
+            <wp:positionH relativeFrom="column">
+              <wp:align>left</wp:align>
+            </wp:positionH>
+            <wp:positionV relativeFrom="paragraph">
+              <wp:align>top</wp:align>
+            </wp:positionV>
+            <wp:extent cx="3556000" cy="762000"/>
+            <wp:effectExtent l="0" t="0" r="6350" b="0"/>
+            <wp:wrapSquare wrapText="bothSides"/>
+            <wp:docPr id="5" name="Imagen 5"/>
+            <wp:cNvGraphicFramePr>
+              <a:graphicFrameLocks xmlns:a="http://schemas.openxmlformats.org/drawingml/2006/main" noChangeAspect="1"/>
+            </wp:cNvGraphicFramePr>
+            <a:graphic xmlns:a="http://schemas.openxmlformats.org/drawingml/2006/main">
+              <a:graphicData uri="http://schemas.openxmlformats.org/drawingml/2006/picture">
+                <pic:pic xmlns:pic="http://schemas.openxmlformats.org/drawingml/2006/picture">
+                  <pic:nvPicPr>
+                    <pic:cNvPr id="0" name=""/>
+                    <pic:cNvPicPr/>
+                  </pic:nvPicPr>
+                  <pic:blipFill rotWithShape="1">
+                    <a:blip r:embed="rId23">
+                      <a:extLst>
+                        <a:ext uri="{28A0092B-C50C-407E-A947-70E740481C1C}">
+                          <a14:useLocalDpi xmlns:a14="http://schemas.microsoft.com/office/drawing/2010/main" val="0"/>
+                        </a:ext>
+                      </a:extLst>
+                    </a:blip>
+                    <a:srcRect l="1360" r="9297"/>
+                    <a:stretch/>
+                  </pic:blipFill>
+                  <pic:spPr bwMode="auto">
+                    <a:xfrm>
+                      <a:off x="0" y="0"/>
+                      <a:ext cx="3556000" cy="762193"/>
+                    </a:xfrm>
+                    <a:prstGeom prst="rect">
+                      <a:avLst/>
+                    </a:prstGeom>
+                    <a:ln>
+                      <a:noFill/>
+                    </a:ln>
+                    <a:extLst>
+                      <a:ext uri="{53640926-AAD7-44D8-BBD7-CCE9431645EC}">
+                        <a14:shadowObscured xmlns:a14="http://schemas.microsoft.com/office/drawing/2010/main"/>
+                      </a:ext>
+                    </a:extLst>
+                  </pic:spPr>
+                </pic:pic>
+              </a:graphicData>
+            </a:graphic>
+            <wp14:sizeRelH relativeFrom="margin">
+              <wp14:pctWidth>0</wp14:pctWidth>
+            </wp14:sizeRelH>
+            <wp14:sizeRelV relativeFrom="margin">
+              <wp14:pctHeight>0</wp14:pctHeight>
+            </wp14:sizeRelV>
+          </wp:anchor>
+        </w:drawing>
+      </w:r>
+    </w:p>
+    <w:p>
+      <w:pPr>
+        <w:rPr>
+          <w:lang w:val="es-AR"/>
+        </w:rPr>
+      </w:pPr>
+    </w:p>
+    <w:p>
+      <w:pPr>
+        <w:rPr>
+          <w:lang w:val="es-AR"/>
+        </w:rPr>
+      </w:pPr>
+    </w:p>
+    <w:p>
+      <w:pPr>
+        <w:rPr>
+          <w:lang w:val="es-AR"/>
+        </w:rPr>
+      </w:pPr>
+    </w:p>
+    <w:p>
+      <w:pPr>
+        <w:rPr>
+          <w:lang w:val="es-AR"/>
+        </w:rPr>
+      </w:pPr>
+      <w:r>
+        <w:rPr>
+          <w:noProof/>
+          <w:lang w:val="es-AR" w:eastAsia="es-AR"/>
+        </w:rPr>
+        <w:drawing>
+          <wp:inline distT="0" distB="0" distL="0" distR="0" wp14:anchorId="4E132B3B" wp14:editId="23F8B70D">
+            <wp:extent cx="4928632" cy="2019300"/>
+            <wp:effectExtent l="0" t="0" r="5715" b="0"/>
+            <wp:docPr id="24" name="Imagen 24"/>
+            <wp:cNvGraphicFramePr>
+              <a:graphicFrameLocks xmlns:a="http://schemas.openxmlformats.org/drawingml/2006/main" noChangeAspect="1"/>
+            </wp:cNvGraphicFramePr>
+            <a:graphic xmlns:a="http://schemas.openxmlformats.org/drawingml/2006/main">
+              <a:graphicData uri="http://schemas.openxmlformats.org/drawingml/2006/picture">
+                <pic:pic xmlns:pic="http://schemas.openxmlformats.org/drawingml/2006/picture">
+                  <pic:nvPicPr>
+                    <pic:cNvPr id="0" name=""/>
+                    <pic:cNvPicPr/>
+                  </pic:nvPicPr>
+                  <pic:blipFill>
+                    <a:blip r:embed="rId24"/>
+                    <a:stretch>
+                      <a:fillRect/>
+                    </a:stretch>
+                  </pic:blipFill>
+                  <pic:spPr>
+                    <a:xfrm>
+                      <a:off x="0" y="0"/>
+                      <a:ext cx="4931041" cy="2020287"/>
+                    </a:xfrm>
+                    <a:prstGeom prst="rect">
+                      <a:avLst/>
+                    </a:prstGeom>
+                  </pic:spPr>
+                </pic:pic>
+              </a:graphicData>
+            </a:graphic>
+          </wp:inline>
+        </w:drawing>
+      </w:r>
+      <w:r>
+        <w:rPr>
+          <w:lang w:val="es-AR"/>
+        </w:rPr>
+        <w:br w:type="textWrapping" w:clear="all"/>
+      </w:r>
+    </w:p>
+    <w:p>
+      <w:pPr>
+        <w:rPr>
+          <w:u w:val="single"/>
+          <w:lang w:val="es-AR"/>
+        </w:rPr>
+      </w:pPr>
+      <w:r>
+        <w:rPr>
+          <w:u w:val="single"/>
+          <w:lang w:val="es-AR"/>
+        </w:rPr>
+        <w:t>NOISE (1MHZ)</w:t>
+      </w:r>
+    </w:p>
+    <w:p>
+      <w:pPr>
+        <w:rPr>
+          <w:lang w:val="es-AR"/>
+        </w:rPr>
+      </w:pPr>
+      <w:r>
+        <w:rPr>
+          <w:lang w:val="es-AR"/>
+        </w:rPr>
+        <w:t>En los siguientes reportes, se muestra paramétricamente el ruido debido a la contribución de cada MOS. A 1MHZ, el ruido que domina es el térmico (</w:t>
+      </w:r>
+      <w:r>
+        <w:rPr>
+          <w:i/>
+          <w:lang w:val="es-AR"/>
+        </w:rPr>
+        <w:t>id</w:t>
+      </w:r>
+      <w:r>
+        <w:rPr>
+          <w:lang w:val="es-AR"/>
+        </w:rPr>
+        <w:t>). Para T=-40°C, tenemos aproximadamente 35nV</w:t>
+      </w:r>
+      <w:r>
+        <w:rPr>
+          <w:lang w:val="es-AR"/>
+        </w:rPr>
+        <w:t>/Hz</w:t>
+      </w:r>
+      <w:r>
+        <w:rPr>
+          <w:vertAlign w:val="superscript"/>
+          <w:lang w:val="es-AR"/>
+        </w:rPr>
+        <w:t>2</w:t>
+      </w:r>
+      <w:r>
+        <w:rPr>
+          <w:lang w:val="es-AR"/>
+        </w:rPr>
+        <w:t>, no cumpliendo con las especificaciones</w:t>
+      </w:r>
+      <w:r>
+        <w:rPr>
+          <w:lang w:val="es-AR"/>
+        </w:rPr>
+        <w:t xml:space="preserve"> (&lt;15</w:t>
+      </w:r>
+      <w:r>
+        <w:rPr>
+          <w:lang w:val="es-AR"/>
+        </w:rPr>
+        <w:t>nV/Hz</w:t>
+      </w:r>
+      <w:r>
+        <w:rPr>
+          <w:vertAlign w:val="superscript"/>
+          <w:lang w:val="es-AR"/>
+        </w:rPr>
+        <w:t>2</w:t>
+      </w:r>
+      <w:r>
+        <w:rPr>
+          <w:lang w:val="es-AR"/>
+        </w:rPr>
+        <w:t>)</w:t>
+      </w:r>
+      <w:r>
+        <w:rPr>
+          <w:lang w:val="es-AR"/>
+        </w:rPr>
+        <w:t>. Lo mismo ocurre con las otras temperaturas. No se tuvieron en cuenta el resto de los componentes para el análisis de ruido.</w:t>
+      </w:r>
+    </w:p>
+    <w:p>
+      <w:pPr>
+        <w:rPr>
+          <w:lang w:val="es-AR"/>
+        </w:rPr>
+      </w:pPr>
+      <w:r>
+        <w:rPr>
+          <w:noProof/>
+          <w:lang w:val="es-AR" w:eastAsia="es-AR"/>
+        </w:rPr>
+        <w:drawing>
+          <wp:inline distT="0" distB="0" distL="0" distR="0" wp14:anchorId="2EC79116" wp14:editId="0FCDCBA8">
+            <wp:extent cx="2959100" cy="1973869"/>
+            <wp:effectExtent l="0" t="0" r="0" b="7620"/>
+            <wp:docPr id="6" name="Imagen 6"/>
+            <wp:cNvGraphicFramePr>
+              <a:graphicFrameLocks xmlns:a="http://schemas.openxmlformats.org/drawingml/2006/main" noChangeAspect="1"/>
+            </wp:cNvGraphicFramePr>
+            <a:graphic xmlns:a="http://schemas.openxmlformats.org/drawingml/2006/main">
+              <a:graphicData uri="http://schemas.openxmlformats.org/drawingml/2006/picture">
+                <pic:pic xmlns:pic="http://schemas.openxmlformats.org/drawingml/2006/picture">
+                  <pic:nvPicPr>
+                    <pic:cNvPr id="0" name=""/>
+                    <pic:cNvPicPr/>
+                  </pic:nvPicPr>
+                  <pic:blipFill rotWithShape="1">
+                    <a:blip r:embed="rId25"/>
+                    <a:srcRect r="13066"/>
+                    <a:stretch/>
+                  </pic:blipFill>
+                  <pic:spPr bwMode="auto">
+                    <a:xfrm>
+                      <a:off x="0" y="0"/>
+                      <a:ext cx="2962570" cy="1976184"/>
+                    </a:xfrm>
+                    <a:prstGeom prst="rect">
+                      <a:avLst/>
+                    </a:prstGeom>
+                    <a:ln>
+                      <a:noFill/>
+                    </a:ln>
+                    <a:extLst>
+                      <a:ext uri="{53640926-AAD7-44D8-BBD7-CCE9431645EC}">
+                        <a14:shadowObscured xmlns:a14="http://schemas.microsoft.com/office/drawing/2010/main"/>
+                      </a:ext>
+                    </a:extLst>
+                  </pic:spPr>
+                </pic:pic>
+              </a:graphicData>
+            </a:graphic>
+          </wp:inline>
+        </w:drawing>
+      </w:r>
+    </w:p>
+    <w:p>
+      <w:pPr>
+        <w:rPr>
+          <w:lang w:val="es-AR"/>
+        </w:rPr>
+      </w:pPr>
+      <w:r>
+        <w:rPr>
+          <w:noProof/>
+          <w:lang w:val="es-AR" w:eastAsia="es-AR"/>
+        </w:rPr>
+        <w:lastRenderedPageBreak/>
+        <w:drawing>
+          <wp:inline distT="0" distB="0" distL="0" distR="0" wp14:anchorId="28C8981A" wp14:editId="66844E24">
+            <wp:extent cx="2959100" cy="1889041"/>
+            <wp:effectExtent l="0" t="0" r="0" b="0"/>
+            <wp:docPr id="7" name="Imagen 7"/>
+            <wp:cNvGraphicFramePr>
+              <a:graphicFrameLocks xmlns:a="http://schemas.openxmlformats.org/drawingml/2006/main" noChangeAspect="1"/>
+            </wp:cNvGraphicFramePr>
+            <a:graphic xmlns:a="http://schemas.openxmlformats.org/drawingml/2006/main">
+              <a:graphicData uri="http://schemas.openxmlformats.org/drawingml/2006/picture">
+                <pic:pic xmlns:pic="http://schemas.openxmlformats.org/drawingml/2006/picture">
+                  <pic:nvPicPr>
+                    <pic:cNvPr id="0" name=""/>
+                    <pic:cNvPicPr/>
+                  </pic:nvPicPr>
+                  <pic:blipFill>
+                    <a:blip r:embed="rId26"/>
+                    <a:stretch>
+                      <a:fillRect/>
+                    </a:stretch>
+                  </pic:blipFill>
+                  <pic:spPr>
+                    <a:xfrm>
+                      <a:off x="0" y="0"/>
+                      <a:ext cx="2963213" cy="1891667"/>
+                    </a:xfrm>
+                    <a:prstGeom prst="rect">
+                      <a:avLst/>
+                    </a:prstGeom>
+                  </pic:spPr>
+                </pic:pic>
+              </a:graphicData>
+            </a:graphic>
+          </wp:inline>
+        </w:drawing>
+      </w:r>
+    </w:p>
+    <w:p>
+      <w:pPr>
+        <w:rPr>
+          <w:lang w:val="es-AR"/>
+        </w:rPr>
+      </w:pPr>
+      <w:r>
+        <w:rPr>
+          <w:noProof/>
+          <w:lang w:val="es-AR" w:eastAsia="es-AR"/>
+        </w:rPr>
+        <w:drawing>
+          <wp:inline distT="0" distB="0" distL="0" distR="0" wp14:anchorId="52C11550" wp14:editId="08F3AE11">
+            <wp:extent cx="2959100" cy="1910643"/>
+            <wp:effectExtent l="0" t="0" r="0" b="0"/>
+            <wp:docPr id="8" name="Imagen 8"/>
+            <wp:cNvGraphicFramePr>
+              <a:graphicFrameLocks xmlns:a="http://schemas.openxmlformats.org/drawingml/2006/main" noChangeAspect="1"/>
+            </wp:cNvGraphicFramePr>
+            <a:graphic xmlns:a="http://schemas.openxmlformats.org/drawingml/2006/main">
+              <a:graphicData uri="http://schemas.openxmlformats.org/drawingml/2006/picture">
+                <pic:pic xmlns:pic="http://schemas.openxmlformats.org/drawingml/2006/picture">
+                  <pic:nvPicPr>
+                    <pic:cNvPr id="0" name=""/>
+                    <pic:cNvPicPr/>
+                  </pic:nvPicPr>
+                  <pic:blipFill rotWithShape="1">
+                    <a:blip r:embed="rId27"/>
+                    <a:srcRect r="3088"/>
+                    <a:stretch/>
+                  </pic:blipFill>
+                  <pic:spPr bwMode="auto">
+                    <a:xfrm>
+                      <a:off x="0" y="0"/>
+                      <a:ext cx="2965473" cy="1914758"/>
+                    </a:xfrm>
+                    <a:prstGeom prst="rect">
+                      <a:avLst/>
+                    </a:prstGeom>
+                    <a:ln>
+                      <a:noFill/>
+                    </a:ln>
+                    <a:extLst>
+                      <a:ext uri="{53640926-AAD7-44D8-BBD7-CCE9431645EC}">
+                        <a14:shadowObscured xmlns:a14="http://schemas.microsoft.com/office/drawing/2010/main"/>
+                      </a:ext>
+                    </a:extLst>
+                  </pic:spPr>
+                </pic:pic>
+              </a:graphicData>
+            </a:graphic>
+          </wp:inline>
+        </w:drawing>
+      </w:r>
+    </w:p>
+    <w:p>
+      <w:pPr>
+        <w:rPr>
+          <w:u w:val="single"/>
+          <w:lang w:val="es-AR"/>
+        </w:rPr>
+      </w:pPr>
+      <w:r>
+        <w:rPr>
+          <w:u w:val="single"/>
+          <w:lang w:val="es-AR"/>
+        </w:rPr>
+        <w:t>MISMATCH</w:t>
+      </w:r>
+    </w:p>
+    <w:p>
+      <w:pPr>
+        <w:rPr>
+          <w:lang w:val="es-AR"/>
+        </w:rPr>
+      </w:pPr>
+      <w:r>
+        <w:rPr>
+          <w:lang w:val="es-AR"/>
+        </w:rPr>
+        <w:t xml:space="preserve">Para el reporte de </w:t>
+      </w:r>
+      <w:proofErr w:type="spellStart"/>
+      <w:r>
+        <w:rPr>
+          <w:lang w:val="es-AR"/>
+        </w:rPr>
+        <w:t>mismatch</w:t>
+      </w:r>
+      <w:proofErr w:type="spellEnd"/>
+      <w:r>
+        <w:rPr>
+          <w:lang w:val="es-AR"/>
+        </w:rPr>
+        <w:t xml:space="preserve">, el sigma promedio para el parámetro de temperatura, es de 5mV aproximadamente, por lo que tampoco se cumple la especificación (&lt;2mV). En los gráficos de Montecarlo, se evidencia lo mencionado. Se tomaron 200 puntos. </w:t>
+      </w:r>
+    </w:p>
+    <w:p>
+      <w:pPr>
+        <w:rPr>
+          <w:lang w:val="es-AR"/>
+        </w:rPr>
+      </w:pPr>
+      <w:r>
+        <w:rPr>
+          <w:noProof/>
+          <w:lang w:val="es-AR" w:eastAsia="es-AR"/>
+        </w:rPr>
+        <w:drawing>
+          <wp:inline distT="0" distB="0" distL="0" distR="0" wp14:anchorId="18F1E2A7" wp14:editId="3DDB47E1">
+            <wp:extent cx="2947916" cy="1002419"/>
+            <wp:effectExtent l="0" t="0" r="5080" b="7620"/>
+            <wp:docPr id="13" name="Imagen 13"/>
+            <wp:cNvGraphicFramePr>
+              <a:graphicFrameLocks xmlns:a="http://schemas.openxmlformats.org/drawingml/2006/main" noChangeAspect="1"/>
+            </wp:cNvGraphicFramePr>
+            <a:graphic xmlns:a="http://schemas.openxmlformats.org/drawingml/2006/main">
+              <a:graphicData uri="http://schemas.openxmlformats.org/drawingml/2006/picture">
+                <pic:pic xmlns:pic="http://schemas.openxmlformats.org/drawingml/2006/picture">
+                  <pic:nvPicPr>
+                    <pic:cNvPr id="0" name=""/>
+                    <pic:cNvPicPr/>
+                  </pic:nvPicPr>
+                  <pic:blipFill rotWithShape="1">
+                    <a:blip r:embed="rId28"/>
+                    <a:srcRect l="1526"/>
+                    <a:stretch/>
+                  </pic:blipFill>
+                  <pic:spPr bwMode="auto">
+                    <a:xfrm>
+                      <a:off x="0" y="0"/>
+                      <a:ext cx="2955875" cy="1005125"/>
+                    </a:xfrm>
+                    <a:prstGeom prst="rect">
+                      <a:avLst/>
+                    </a:prstGeom>
+                    <a:ln>
+                      <a:noFill/>
+                    </a:ln>
+                    <a:extLst>
+                      <a:ext uri="{53640926-AAD7-44D8-BBD7-CCE9431645EC}">
+                        <a14:shadowObscured xmlns:a14="http://schemas.microsoft.com/office/drawing/2010/main"/>
+                      </a:ext>
+                    </a:extLst>
+                  </pic:spPr>
+                </pic:pic>
+              </a:graphicData>
+            </a:graphic>
+          </wp:inline>
+        </w:drawing>
+      </w:r>
+    </w:p>
+    <w:p>
+      <w:pPr>
+        <w:rPr>
+          <w:lang w:val="es-AR"/>
+        </w:rPr>
+      </w:pPr>
+      <w:r>
+        <w:rPr>
+          <w:noProof/>
+          <w:lang w:val="es-AR" w:eastAsia="es-AR"/>
+        </w:rPr>
+        <w:drawing>
+          <wp:inline distT="0" distB="0" distL="0" distR="0" wp14:anchorId="32CB176D" wp14:editId="02735FCC">
+            <wp:extent cx="3460750" cy="1945744"/>
+            <wp:effectExtent l="0" t="0" r="6350" b="0"/>
+            <wp:docPr id="18" name="Imagen 18"/>
+            <wp:cNvGraphicFramePr>
+              <a:graphicFrameLocks xmlns:a="http://schemas.openxmlformats.org/drawingml/2006/main" noChangeAspect="1"/>
+            </wp:cNvGraphicFramePr>
+            <a:graphic xmlns:a="http://schemas.openxmlformats.org/drawingml/2006/main">
+              <a:graphicData uri="http://schemas.openxmlformats.org/drawingml/2006/picture">
+                <pic:pic xmlns:pic="http://schemas.openxmlformats.org/drawingml/2006/picture">
+                  <pic:nvPicPr>
+                    <pic:cNvPr id="0" name=""/>
+                    <pic:cNvPicPr/>
+                  </pic:nvPicPr>
+                  <pic:blipFill>
+                    <a:blip r:embed="rId29"/>
+                    <a:stretch>
+                      <a:fillRect/>
+                    </a:stretch>
+                  </pic:blipFill>
+                  <pic:spPr>
+                    <a:xfrm>
+                      <a:off x="0" y="0"/>
+                      <a:ext cx="3458912" cy="1944711"/>
+                    </a:xfrm>
+                    <a:prstGeom prst="rect">
+                      <a:avLst/>
+                    </a:prstGeom>
+                  </pic:spPr>
+                </pic:pic>
+              </a:graphicData>
+            </a:graphic>
+          </wp:inline>
+        </w:drawing>
+      </w:r>
+    </w:p>
+    <w:p>
+      <w:pPr>
+        <w:rPr>
+          <w:lang w:val="es-AR"/>
+        </w:rPr>
+      </w:pPr>
+      <w:r>
+        <w:rPr>
+          <w:noProof/>
+          <w:lang w:val="es-AR" w:eastAsia="es-AR"/>
+        </w:rPr>
+        <w:lastRenderedPageBreak/>
+        <w:drawing>
+          <wp:inline distT="0" distB="0" distL="0" distR="0" wp14:anchorId="3BAF8C91" wp14:editId="6E30368F">
+            <wp:extent cx="3384550" cy="1911706"/>
+            <wp:effectExtent l="0" t="0" r="6350" b="0"/>
+            <wp:docPr id="17" name="Imagen 17"/>
+            <wp:cNvGraphicFramePr>
+              <a:graphicFrameLocks xmlns:a="http://schemas.openxmlformats.org/drawingml/2006/main" noChangeAspect="1"/>
+            </wp:cNvGraphicFramePr>
+            <a:graphic xmlns:a="http://schemas.openxmlformats.org/drawingml/2006/main">
+              <a:graphicData uri="http://schemas.openxmlformats.org/drawingml/2006/picture">
+                <pic:pic xmlns:pic="http://schemas.openxmlformats.org/drawingml/2006/picture">
+                  <pic:nvPicPr>
+                    <pic:cNvPr id="0" name=""/>
+                    <pic:cNvPicPr/>
+                  </pic:nvPicPr>
+                  <pic:blipFill>
+                    <a:blip r:embed="rId30"/>
+                    <a:stretch>
+                      <a:fillRect/>
+                    </a:stretch>
+                  </pic:blipFill>
+                  <pic:spPr>
+                    <a:xfrm>
+                      <a:off x="0" y="0"/>
+                      <a:ext cx="3386357" cy="1912727"/>
+                    </a:xfrm>
+                    <a:prstGeom prst="rect">
+                      <a:avLst/>
+                    </a:prstGeom>
+                  </pic:spPr>
+                </pic:pic>
+              </a:graphicData>
+            </a:graphic>
+          </wp:inline>
+        </w:drawing>
+      </w:r>
+    </w:p>
+    <w:p>
+      <w:pPr>
+        <w:rPr>
+          <w:lang w:val="es-AR"/>
+        </w:rPr>
+      </w:pPr>
+      <w:r>
+        <w:rPr>
+          <w:noProof/>
+          <w:lang w:val="es-AR" w:eastAsia="es-AR"/>
+        </w:rPr>
+        <w:drawing>
+          <wp:inline distT="0" distB="0" distL="0" distR="0" wp14:anchorId="543C18F8" wp14:editId="33BD25D5">
+            <wp:extent cx="3384550" cy="1907878"/>
+            <wp:effectExtent l="0" t="0" r="6350" b="0"/>
+            <wp:docPr id="16" name="Imagen 16"/>
+            <wp:cNvGraphicFramePr>
+              <a:graphicFrameLocks xmlns:a="http://schemas.openxmlformats.org/drawingml/2006/main" noChangeAspect="1"/>
+            </wp:cNvGraphicFramePr>
+            <a:graphic xmlns:a="http://schemas.openxmlformats.org/drawingml/2006/main">
+              <a:graphicData uri="http://schemas.openxmlformats.org/drawingml/2006/picture">
+                <pic:pic xmlns:pic="http://schemas.openxmlformats.org/drawingml/2006/picture">
+                  <pic:nvPicPr>
+                    <pic:cNvPr id="0" name=""/>
+                    <pic:cNvPicPr/>
+                  </pic:nvPicPr>
+                  <pic:blipFill>
+                    <a:blip r:embed="rId31"/>
+                    <a:stretch>
+                      <a:fillRect/>
+                    </a:stretch>
+                  </pic:blipFill>
+                  <pic:spPr>
+                    <a:xfrm>
+                      <a:off x="0" y="0"/>
+                      <a:ext cx="3391601" cy="1911853"/>
+                    </a:xfrm>
+                    <a:prstGeom prst="rect">
+                      <a:avLst/>
+                    </a:prstGeom>
+                  </pic:spPr>
+                </pic:pic>
+              </a:graphicData>
+            </a:graphic>
+          </wp:inline>
+        </w:drawing>
+      </w:r>
+    </w:p>
+    <w:p>
+      <w:pPr>
+        <w:rPr>
+          <w:lang w:val="es-AR"/>
+        </w:rPr>
+      </w:pPr>
+    </w:p>
+    <w:p>
+      <w:pPr>
+        <w:rPr>
+          <w:u w:val="single"/>
+          <w:lang w:val="es-AR"/>
+        </w:rPr>
+      </w:pPr>
+      <w:r>
+        <w:rPr>
+          <w:u w:val="single"/>
+          <w:lang w:val="es-AR"/>
+        </w:rPr>
+        <w:t>TRANSI</w:t>
+      </w:r>
+      <w:r>
+        <w:rPr>
+          <w:u w:val="single"/>
+          <w:lang w:val="es-AR"/>
+        </w:rPr>
+        <w:t>EN</w:t>
+      </w:r>
+      <w:r>
+        <w:rPr>
+          <w:u w:val="single"/>
+          <w:lang w:val="es-AR"/>
+        </w:rPr>
+        <w:t>T</w:t>
+      </w:r>
+    </w:p>
+    <w:p>
+      <w:pPr>
+        <w:rPr>
+          <w:lang w:val="es-AR"/>
+        </w:rPr>
+      </w:pPr>
+      <w:r>
+        <w:rPr>
+          <w:lang w:val="es-AR"/>
+        </w:rPr>
+        <w:t xml:space="preserve">Otro análisis realizado, fue el temporal. En la imagen se toma la salida diferencial, del circuito de aplicación, donde se evidencia un gran </w:t>
+      </w:r>
+      <w:proofErr w:type="spellStart"/>
+      <w:r>
+        <w:rPr>
+          <w:lang w:val="es-AR"/>
+        </w:rPr>
+        <w:t>sobreimpulso</w:t>
+      </w:r>
+      <w:proofErr w:type="spellEnd"/>
+      <w:r>
+        <w:rPr>
+          <w:lang w:val="es-AR"/>
+        </w:rPr>
+        <w:t xml:space="preserve"> en los 3 parámetros de temperatura. </w:t>
+      </w:r>
+    </w:p>
+    <w:p>
+      <w:pPr>
+        <w:rPr>
+          <w:lang w:val="es-AR"/>
+        </w:rPr>
+      </w:pPr>
+      <w:r>
+        <w:rPr>
+          <w:noProof/>
+          <w:lang w:val="es-AR" w:eastAsia="es-AR"/>
+        </w:rPr>
+        <w:drawing>
+          <wp:inline distT="0" distB="0" distL="0" distR="0" wp14:anchorId="1E398C62" wp14:editId="4D7EA8CE">
+            <wp:extent cx="3873500" cy="1574733"/>
+            <wp:effectExtent l="0" t="0" r="0" b="6985"/>
+            <wp:docPr id="25" name="Imagen 25"/>
+            <wp:cNvGraphicFramePr>
+              <a:graphicFrameLocks xmlns:a="http://schemas.openxmlformats.org/drawingml/2006/main" noChangeAspect="1"/>
+            </wp:cNvGraphicFramePr>
+            <a:graphic xmlns:a="http://schemas.openxmlformats.org/drawingml/2006/main">
+              <a:graphicData uri="http://schemas.openxmlformats.org/drawingml/2006/picture">
+                <pic:pic xmlns:pic="http://schemas.openxmlformats.org/drawingml/2006/picture">
+                  <pic:nvPicPr>
+                    <pic:cNvPr id="0" name=""/>
+                    <pic:cNvPicPr/>
+                  </pic:nvPicPr>
+                  <pic:blipFill>
+                    <a:blip r:embed="rId32"/>
+                    <a:stretch>
+                      <a:fillRect/>
+                    </a:stretch>
+                  </pic:blipFill>
+                  <pic:spPr>
+                    <a:xfrm>
+                      <a:off x="0" y="0"/>
+                      <a:ext cx="3878041" cy="1576579"/>
+                    </a:xfrm>
+                    <a:prstGeom prst="rect">
+                      <a:avLst/>
+                    </a:prstGeom>
+                  </pic:spPr>
+                </pic:pic>
+              </a:graphicData>
+            </a:graphic>
+          </wp:inline>
+        </w:drawing>
+      </w:r>
+    </w:p>
+    <w:p>
+      <w:pPr>
+        <w:rPr>
+          <w:lang w:val="es-AR"/>
+        </w:rPr>
+      </w:pPr>
+    </w:p>
+    <w:p>
+      <w:pPr>
+        <w:rPr>
+          <w:u w:val="single"/>
+          <w:lang w:val="es-AR"/>
+        </w:rPr>
+      </w:pPr>
+      <w:r>
+        <w:rPr>
+          <w:u w:val="single"/>
+          <w:lang w:val="es-AR"/>
+        </w:rPr>
+        <w:t>STABILITY COMMON MODE</w:t>
+      </w:r>
+    </w:p>
+    <w:p>
+      <w:pPr>
+        <w:rPr>
+          <w:lang w:val="es-AR"/>
+        </w:rPr>
+      </w:pPr>
+      <w:r>
+        <w:rPr>
+          <w:lang w:val="es-AR"/>
+        </w:rPr>
+        <w:t xml:space="preserve">En las siguientes imágenes se muestra la fuente LVS (short) que se utilizó parta medir la estabilidad en modo común, el reporte (MF, GM, UGF, GMF) y el bode correspondiente. </w:t>
+      </w:r>
+    </w:p>
+    <w:p>
+      <w:pPr>
+        <w:rPr>
+          <w:u w:val="single"/>
+          <w:lang w:val="es-AR"/>
+        </w:rPr>
+      </w:pPr>
+    </w:p>
+    <w:p>
+      <w:pPr>
+        <w:rPr>
+          <w:lang w:val="es-AR"/>
+        </w:rPr>
+      </w:pPr>
+      <w:r>
+        <w:rPr>
+          <w:noProof/>
+          <w:lang w:val="es-AR" w:eastAsia="es-AR"/>
+        </w:rPr>
+        <w:lastRenderedPageBreak/>
+        <w:drawing>
+          <wp:inline distT="0" distB="0" distL="0" distR="0" wp14:anchorId="066A3E34" wp14:editId="24099639">
+            <wp:extent cx="3232150" cy="1714817"/>
+            <wp:effectExtent l="0" t="0" r="6350" b="0"/>
+            <wp:docPr id="21" name="Imagen 21"/>
+            <wp:cNvGraphicFramePr>
+              <a:graphicFrameLocks xmlns:a="http://schemas.openxmlformats.org/drawingml/2006/main" noChangeAspect="1"/>
+            </wp:cNvGraphicFramePr>
+            <a:graphic xmlns:a="http://schemas.openxmlformats.org/drawingml/2006/main">
+              <a:graphicData uri="http://schemas.openxmlformats.org/drawingml/2006/picture">
+                <pic:pic xmlns:pic="http://schemas.openxmlformats.org/drawingml/2006/picture">
+                  <pic:nvPicPr>
+                    <pic:cNvPr id="0" name=""/>
+                    <pic:cNvPicPr/>
+                  </pic:nvPicPr>
+                  <pic:blipFill>
+                    <a:blip r:embed="rId33"/>
+                    <a:stretch>
+                      <a:fillRect/>
+                    </a:stretch>
+                  </pic:blipFill>
+                  <pic:spPr>
+                    <a:xfrm>
+                      <a:off x="0" y="0"/>
+                      <a:ext cx="3235423" cy="1716553"/>
+                    </a:xfrm>
+                    <a:prstGeom prst="rect">
+                      <a:avLst/>
+                    </a:prstGeom>
+                  </pic:spPr>
+                </pic:pic>
+              </a:graphicData>
+            </a:graphic>
+          </wp:inline>
+        </w:drawing>
+      </w:r>
+    </w:p>
+    <w:p>
+      <w:pPr>
+        <w:rPr>
+          <w:lang w:val="es-AR"/>
+        </w:rPr>
+      </w:pPr>
+    </w:p>
+    <w:p>
+      <w:pPr>
+        <w:rPr>
+          <w:lang w:val="es-AR"/>
+        </w:rPr>
+      </w:pPr>
+      <w:r>
+        <w:rPr>
+          <w:noProof/>
+          <w:lang w:val="es-AR" w:eastAsia="es-AR"/>
+        </w:rPr>
+        <w:drawing>
+          <wp:inline distT="0" distB="0" distL="0" distR="0" wp14:anchorId="2DD7B6DF" wp14:editId="6C70BAA0">
+            <wp:extent cx="3638440" cy="831850"/>
+            <wp:effectExtent l="0" t="0" r="635" b="6350"/>
+            <wp:docPr id="22" name="Imagen 22"/>
+            <wp:cNvGraphicFramePr>
+              <a:graphicFrameLocks xmlns:a="http://schemas.openxmlformats.org/drawingml/2006/main" noChangeAspect="1"/>
+            </wp:cNvGraphicFramePr>
+            <a:graphic xmlns:a="http://schemas.openxmlformats.org/drawingml/2006/main">
+              <a:graphicData uri="http://schemas.openxmlformats.org/drawingml/2006/picture">
+                <pic:pic xmlns:pic="http://schemas.openxmlformats.org/drawingml/2006/picture">
+                  <pic:nvPicPr>
+                    <pic:cNvPr id="0" name=""/>
+                    <pic:cNvPicPr/>
+                  </pic:nvPicPr>
+                  <pic:blipFill>
+                    <a:blip r:embed="rId34"/>
+                    <a:stretch>
+                      <a:fillRect/>
+                    </a:stretch>
+                  </pic:blipFill>
+                  <pic:spPr>
+                    <a:xfrm>
+                      <a:off x="0" y="0"/>
+                      <a:ext cx="3638440" cy="831850"/>
+                    </a:xfrm>
+                    <a:prstGeom prst="rect">
+                      <a:avLst/>
+                    </a:prstGeom>
+                  </pic:spPr>
+                </pic:pic>
+              </a:graphicData>
+            </a:graphic>
+          </wp:inline>
+        </w:drawing>
+      </w:r>
+    </w:p>
+    <w:p>
+      <w:pPr>
+        <w:rPr>
+          <w:lang w:val="es-AR"/>
+        </w:rPr>
+      </w:pPr>
+    </w:p>
+    <w:p>
+      <w:pPr>
+        <w:rPr>
+          <w:lang w:val="es-AR"/>
+        </w:rPr>
+      </w:pPr>
+      <w:r>
+        <w:rPr>
+          <w:noProof/>
+          <w:lang w:val="es-AR" w:eastAsia="es-AR"/>
+        </w:rPr>
+        <w:drawing>
+          <wp:anchor distT="0" distB="0" distL="114300" distR="114300" simplePos="0" relativeHeight="251661312" behindDoc="0" locked="0" layoutInCell="1" allowOverlap="1" wp14:anchorId="6A06C8B3" wp14:editId="6F9F2345">
+            <wp:simplePos x="0" y="0"/>
+            <wp:positionH relativeFrom="column">
+              <wp:align>left</wp:align>
+            </wp:positionH>
+            <wp:positionV relativeFrom="paragraph">
+              <wp:align>top</wp:align>
+            </wp:positionV>
+            <wp:extent cx="4635500" cy="1895475"/>
+            <wp:effectExtent l="0" t="0" r="0" b="9525"/>
+            <wp:wrapSquare wrapText="bothSides"/>
+            <wp:docPr id="23" name="Imagen 23"/>
+            <wp:cNvGraphicFramePr>
+              <a:graphicFrameLocks xmlns:a="http://schemas.openxmlformats.org/drawingml/2006/main" noChangeAspect="1"/>
+            </wp:cNvGraphicFramePr>
+            <a:graphic xmlns:a="http://schemas.openxmlformats.org/drawingml/2006/main">
+              <a:graphicData uri="http://schemas.openxmlformats.org/drawingml/2006/picture">
+                <pic:pic xmlns:pic="http://schemas.openxmlformats.org/drawingml/2006/picture">
+                  <pic:nvPicPr>
+                    <pic:cNvPr id="0" name=""/>
+                    <pic:cNvPicPr/>
+                  </pic:nvPicPr>
+                  <pic:blipFill>
+                    <a:blip r:embed="rId35" cstate="print">
+                      <a:extLst>
+                        <a:ext uri="{28A0092B-C50C-407E-A947-70E740481C1C}">
+                          <a14:useLocalDpi xmlns:a14="http://schemas.microsoft.com/office/drawing/2010/main" val="0"/>
+                        </a:ext>
+                      </a:extLst>
+                    </a:blip>
+                    <a:stretch>
+                      <a:fillRect/>
+                    </a:stretch>
+                  </pic:blipFill>
+                  <pic:spPr>
+                    <a:xfrm>
+                      <a:off x="0" y="0"/>
+                      <a:ext cx="4635500" cy="1895475"/>
+                    </a:xfrm>
+                    <a:prstGeom prst="rect">
+                      <a:avLst/>
+                    </a:prstGeom>
+                  </pic:spPr>
+                </pic:pic>
+              </a:graphicData>
+            </a:graphic>
+          </wp:anchor>
+        </w:drawing>
+      </w:r>
+      <w:r>
+        <w:rPr>
+          <w:lang w:val="es-AR"/>
+        </w:rPr>
+        <w:br w:type="textWrapping" w:clear="all"/>
+      </w:r>
+    </w:p>
+    <w:p>
+      <w:pPr>
+        <w:rPr>
+          <w:u w:val="single"/>
+          <w:lang w:val="es-AR"/>
+        </w:rPr>
+      </w:pPr>
+      <w:r>
+        <w:rPr>
+          <w:u w:val="single"/>
+          <w:lang w:val="es-AR"/>
+        </w:rPr>
+        <w:t>TRANSIENT</w:t>
+      </w:r>
+    </w:p>
+    <w:p>
+      <w:pPr>
+        <w:rPr>
+          <w:sz w:val="24"/>
+          <w:szCs w:val="24"/>
+          <w:lang w:val="es-AR"/>
+        </w:rPr>
+      </w:pPr>
+      <w:r>
+        <w:rPr>
+          <w:sz w:val="24"/>
+          <w:szCs w:val="24"/>
+          <w:lang w:val="es-AR"/>
+        </w:rPr>
+        <w:t>Finalmente, se simula u</w:t>
+      </w:r>
+      <w:r>
+        <w:rPr>
+          <w:sz w:val="24"/>
+          <w:szCs w:val="24"/>
+          <w:lang w:val="es-AR"/>
+        </w:rPr>
+        <w:t>n transitorio</w:t>
+      </w:r>
+      <w:r>
+        <w:rPr>
+          <w:sz w:val="24"/>
+          <w:szCs w:val="24"/>
+          <w:lang w:val="es-AR"/>
+        </w:rPr>
+        <w:t xml:space="preserve"> que mu</w:t>
+      </w:r>
+      <w:r>
+        <w:rPr>
+          <w:sz w:val="24"/>
+          <w:szCs w:val="24"/>
+          <w:lang w:val="es-AR"/>
+        </w:rPr>
+        <w:t>e</w:t>
+      </w:r>
+      <w:bookmarkStart w:id="0" w:name="_GoBack"/>
+      <w:bookmarkEnd w:id="0"/>
+      <w:r>
+        <w:rPr>
+          <w:sz w:val="24"/>
+          <w:szCs w:val="24"/>
+          <w:lang w:val="es-AR"/>
+        </w:rPr>
+        <w:t>stra</w:t>
+      </w:r>
+      <w:r>
+        <w:rPr>
+          <w:sz w:val="24"/>
+          <w:szCs w:val="24"/>
+          <w:lang w:val="es-AR"/>
+        </w:rPr>
+        <w:t xml:space="preserve"> la respuesta a un escalón unitario de entrada y a una </w:t>
+      </w:r>
+      <w:proofErr w:type="spellStart"/>
+      <w:r>
+        <w:rPr>
+          <w:sz w:val="24"/>
+          <w:szCs w:val="24"/>
+          <w:lang w:val="es-AR"/>
+        </w:rPr>
+        <w:t>senoidal</w:t>
+      </w:r>
+      <w:proofErr w:type="spellEnd"/>
+      <w:r>
+        <w:rPr>
+          <w:sz w:val="24"/>
+          <w:szCs w:val="24"/>
+          <w:lang w:val="es-AR"/>
+        </w:rPr>
+        <w:t xml:space="preserve"> de entrada de 1V pico a pico</w:t>
+      </w:r>
+      <w:r>
+        <w:rPr>
+          <w:sz w:val="24"/>
+          <w:szCs w:val="24"/>
+          <w:lang w:val="es-AR"/>
+        </w:rPr>
+        <w:t xml:space="preserve"> a la frecuencia unitaria, donde se puede observar el tiempo de crecimiento y el </w:t>
+      </w:r>
+      <w:proofErr w:type="spellStart"/>
+      <w:r>
+        <w:rPr>
+          <w:sz w:val="24"/>
+          <w:szCs w:val="24"/>
+          <w:lang w:val="es-AR"/>
+        </w:rPr>
+        <w:t>sobreimpulso</w:t>
+      </w:r>
+      <w:proofErr w:type="spellEnd"/>
+      <w:r>
+        <w:rPr>
+          <w:sz w:val="24"/>
+          <w:szCs w:val="24"/>
+          <w:lang w:val="es-AR"/>
+        </w:rPr>
+        <w:t xml:space="preserve">. </w:t>
+      </w:r>
+    </w:p>
+    <w:p>
+      <w:pPr>
+        <w:rPr>
+          <w:lang w:val="es-AR"/>
+        </w:rPr>
+      </w:pPr>
+      <w:r>
+        <w:rPr>
+          <w:lang w:val="es-AR"/>
+        </w:rPr>
+        <w:lastRenderedPageBreak/>
+        <w:drawing>
+          <wp:inline distT="0" distB="0" distL="0" distR="0" wp14:anchorId="23D73904" wp14:editId="5308EF8D">
+            <wp:extent cx="4468081" cy="1824038"/>
+            <wp:effectExtent l="0" t="0" r="8890" b="5080"/>
+            <wp:docPr id="10" name="Imagen 10"/>
+            <wp:cNvGraphicFramePr>
+              <a:graphicFrameLocks xmlns:a="http://schemas.openxmlformats.org/drawingml/2006/main" noChangeAspect="1"/>
+            </wp:cNvGraphicFramePr>
+            <a:graphic xmlns:a="http://schemas.openxmlformats.org/drawingml/2006/main">
+              <a:graphicData uri="http://schemas.openxmlformats.org/drawingml/2006/picture">
+                <pic:pic xmlns:pic="http://schemas.openxmlformats.org/drawingml/2006/picture">
+                  <pic:nvPicPr>
+                    <pic:cNvPr id="0" name=""/>
+                    <pic:cNvPicPr/>
+                  </pic:nvPicPr>
+                  <pic:blipFill>
+                    <a:blip r:embed="rId36"/>
+                    <a:stretch>
+                      <a:fillRect/>
+                    </a:stretch>
+                  </pic:blipFill>
+                  <pic:spPr>
+                    <a:xfrm>
+                      <a:off x="0" y="0"/>
+                      <a:ext cx="4477627" cy="1827935"/>
+                    </a:xfrm>
+                    <a:prstGeom prst="rect">
+                      <a:avLst/>
+                    </a:prstGeom>
+                  </pic:spPr>
+                </pic:pic>
+              </a:graphicData>
+            </a:graphic>
+          </wp:inline>
+        </w:drawing>
+      </w:r>
+    </w:p>
+    <w:p>
+      <w:pPr>
+        <w:rPr>
+          <w:lang w:val="es-AR"/>
+        </w:rPr>
+      </w:pPr>
+    </w:p>
+    <w:p>
+      <w:pPr>
+        <w:rPr>
+          <w:lang w:val="es-AR"/>
+        </w:rPr>
+      </w:pPr>
+      <w:r>
+        <w:rPr>
+          <w:lang w:val="es-AR"/>
+        </w:rPr>
+        <w:t xml:space="preserve">CONCLUSIONES: </w:t>
+      </w:r>
+    </w:p>
     <w:sectPr>
-      <w:headerReference w:type="default" r:id="rId15"/>
+      <w:headerReference w:type="default" r:id="rId37"/>
       <w:pgSz w:w="12240" w:h="15840"/>
       <w:pgMar w:top="1440" w:right="1440" w:bottom="1440" w:left="1440" w:header="720" w:footer="720" w:gutter="0"/>
       <w:cols w:space="720"/>
@@ -2986,6 +6471,92 @@
 <file path=word/numbering.xml><?xml version="1.0" encoding="utf-8"?>
 <w:numbering xmlns:wpc="http://schemas.microsoft.com/office/word/2010/wordprocessingCanvas" xmlns:mc="http://schemas.openxmlformats.org/markup-compatibility/2006" xmlns:o="urn:schemas-microsoft-com:office:office" xmlns:r="http://schemas.openxmlformats.org/officeDocument/2006/relationships" xmlns:m="http://schemas.openxmlformats.org/officeDocument/2006/math" xmlns:v="urn:schemas-microsoft-com:vml" xmlns:wp14="http://schemas.microsoft.com/office/word/2010/wordprocessingDrawing" xmlns:wp="http://schemas.openxmlformats.org/drawingml/2006/wordprocessingDrawing" xmlns:w10="urn:schemas-microsoft-com:office:word" xmlns:w="http://schemas.openxmlformats.org/wordprocessingml/2006/main" xmlns:w14="http://schemas.microsoft.com/office/word/2010/wordml" xmlns:wpg="http://schemas.microsoft.com/office/word/2010/wordprocessingGroup" xmlns:wpi="http://schemas.microsoft.com/office/word/2010/wordprocessingInk" xmlns:wne="http://schemas.microsoft.com/office/word/2006/wordml" xmlns:wps="http://schemas.microsoft.com/office/word/2010/wordprocessingShape" mc:Ignorable="w14 wp14">
   <w:abstractNum w:abstractNumId="0">
+    <w:nsid w:val="0C0546F8"/>
+    <w:multiLevelType w:val="hybridMultilevel"/>
+    <w:tmpl w:val="9AE00FF2"/>
+    <w:lvl w:ilvl="0" w:tplc="04090017">
+      <w:start w:val="1"/>
+      <w:numFmt w:val="lowerLetter"/>
+      <w:lvlText w:val="%1)"/>
+      <w:lvlJc w:val="left"/>
+      <w:pPr>
+        <w:ind w:left="2160" w:hanging="360"/>
+      </w:pPr>
+    </w:lvl>
+    <w:lvl w:ilvl="1" w:tplc="2C0A0019" w:tentative="1">
+      <w:start w:val="1"/>
+      <w:numFmt w:val="lowerLetter"/>
+      <w:lvlText w:val="%2."/>
+      <w:lvlJc w:val="left"/>
+      <w:pPr>
+        <w:ind w:left="1440" w:hanging="360"/>
+      </w:pPr>
+    </w:lvl>
+    <w:lvl w:ilvl="2" w:tplc="2C0A001B" w:tentative="1">
+      <w:start w:val="1"/>
+      <w:numFmt w:val="lowerRoman"/>
+      <w:lvlText w:val="%3."/>
+      <w:lvlJc w:val="right"/>
+      <w:pPr>
+        <w:ind w:left="2160" w:hanging="180"/>
+      </w:pPr>
+    </w:lvl>
+    <w:lvl w:ilvl="3" w:tplc="2C0A000F" w:tentative="1">
+      <w:start w:val="1"/>
+      <w:numFmt w:val="decimal"/>
+      <w:lvlText w:val="%4."/>
+      <w:lvlJc w:val="left"/>
+      <w:pPr>
+        <w:ind w:left="2880" w:hanging="360"/>
+      </w:pPr>
+    </w:lvl>
+    <w:lvl w:ilvl="4" w:tplc="2C0A0019" w:tentative="1">
+      <w:start w:val="1"/>
+      <w:numFmt w:val="lowerLetter"/>
+      <w:lvlText w:val="%5."/>
+      <w:lvlJc w:val="left"/>
+      <w:pPr>
+        <w:ind w:left="3600" w:hanging="360"/>
+      </w:pPr>
+    </w:lvl>
+    <w:lvl w:ilvl="5" w:tplc="2C0A001B" w:tentative="1">
+      <w:start w:val="1"/>
+      <w:numFmt w:val="lowerRoman"/>
+      <w:lvlText w:val="%6."/>
+      <w:lvlJc w:val="right"/>
+      <w:pPr>
+        <w:ind w:left="4320" w:hanging="180"/>
+      </w:pPr>
+    </w:lvl>
+    <w:lvl w:ilvl="6" w:tplc="2C0A000F" w:tentative="1">
+      <w:start w:val="1"/>
+      <w:numFmt w:val="decimal"/>
+      <w:lvlText w:val="%7."/>
+      <w:lvlJc w:val="left"/>
+      <w:pPr>
+        <w:ind w:left="5040" w:hanging="360"/>
+      </w:pPr>
+    </w:lvl>
+    <w:lvl w:ilvl="7" w:tplc="2C0A0019" w:tentative="1">
+      <w:start w:val="1"/>
+      <w:numFmt w:val="lowerLetter"/>
+      <w:lvlText w:val="%8."/>
+      <w:lvlJc w:val="left"/>
+      <w:pPr>
+        <w:ind w:left="5760" w:hanging="360"/>
+      </w:pPr>
+    </w:lvl>
+    <w:lvl w:ilvl="8" w:tplc="2C0A001B" w:tentative="1">
+      <w:start w:val="1"/>
+      <w:numFmt w:val="lowerRoman"/>
+      <w:lvlText w:val="%9."/>
+      <w:lvlJc w:val="right"/>
+      <w:pPr>
+        <w:ind w:left="6480" w:hanging="180"/>
+      </w:pPr>
+    </w:lvl>
+  </w:abstractNum>
+  <w:abstractNum w:abstractNumId="1">
     <w:nsid w:val="59C773FD"/>
     <w:multiLevelType w:val="hybridMultilevel"/>
     <w:tmpl w:val="DF240E48"/>
@@ -3098,7 +6669,7 @@
       </w:rPr>
     </w:lvl>
   </w:abstractNum>
-  <w:abstractNum w:abstractNumId="1">
+  <w:abstractNum w:abstractNumId="2">
     <w:nsid w:val="637673C0"/>
     <w:multiLevelType w:val="hybridMultilevel"/>
     <w:tmpl w:val="BE8459A4"/>
@@ -3184,7 +6755,7 @@
       </w:pPr>
     </w:lvl>
   </w:abstractNum>
-  <w:abstractNum w:abstractNumId="2">
+  <w:abstractNum w:abstractNumId="3">
     <w:nsid w:val="64236F7E"/>
     <w:multiLevelType w:val="hybridMultilevel"/>
     <w:tmpl w:val="ED9898B0"/>
@@ -3292,13 +6863,16 @@
     </w:lvl>
   </w:abstractNum>
   <w:num w:numId="1">
-    <w:abstractNumId w:val="0"/>
+    <w:abstractNumId w:val="1"/>
   </w:num>
   <w:num w:numId="2">
+    <w:abstractNumId w:val="3"/>
+  </w:num>
+  <w:num w:numId="3">
     <w:abstractNumId w:val="2"/>
   </w:num>
-  <w:num w:numId="3">
-    <w:abstractNumId w:val="1"/>
+  <w:num w:numId="4">
+    <w:abstractNumId w:val="0"/>
   </w:num>
 </w:numbering>
 </file>
@@ -5398,7 +8972,7 @@
 </file>
 
 <file path=customXml/itemProps4.xml><?xml version="1.0" encoding="utf-8"?>
-<ds:datastoreItem xmlns:ds="http://schemas.openxmlformats.org/officeDocument/2006/customXml" ds:itemID="{2AE87685-6F23-4B6B-BBD7-A7F8B6314C47}">
+<ds:datastoreItem xmlns:ds="http://schemas.openxmlformats.org/officeDocument/2006/customXml" ds:itemID="{B289C7F8-50EA-4926-86A9-9E3C836FB748}">
   <ds:schemaRefs>
     <ds:schemaRef ds:uri="http://schemas.openxmlformats.org/officeDocument/2006/bibliography"/>
   </ds:schemaRefs>
